--- a/筆記.docx
+++ b/筆記.docx
@@ -26,12 +26,14 @@
         </w:numPr>
         <w:ind w:leftChars="0"/>
       </w:pPr>
+      <w:proofErr w:type="spellStart"/>
       <w:r>
         <w:rPr>
           <w:rFonts w:hint="eastAsia"/>
         </w:rPr>
         <w:t>css</w:t>
       </w:r>
+      <w:proofErr w:type="spellEnd"/>
       <w:r>
         <w:rPr>
           <w:rFonts w:hint="eastAsia"/>
@@ -313,6 +315,7 @@
         <w:pStyle w:val="a3"/>
         <w:ind w:leftChars="0" w:left="425"/>
       </w:pPr>
+      <w:proofErr w:type="spellStart"/>
       <w:r>
         <w:t>C</w:t>
       </w:r>
@@ -325,6 +328,7 @@
       <w:r>
         <w:t>alt+L</w:t>
       </w:r>
+      <w:proofErr w:type="spellEnd"/>
     </w:p>
     <w:p>
       <w:pPr>
@@ -362,8 +366,6 @@
       <w:r>
         <w:t>tallyBook2_</w:t>
       </w:r>
-      <w:bookmarkStart w:id="0" w:name="_GoBack"/>
-      <w:bookmarkEnd w:id="0"/>
       <w:r>
         <w:rPr>
           <w:rFonts w:hint="eastAsia"/>
@@ -381,9 +383,6 @@
       <w:pPr>
         <w:pStyle w:val="a3"/>
         <w:ind w:leftChars="0" w:left="425"/>
-        <w:rPr>
-          <w:rFonts w:hint="eastAsia"/>
-        </w:rPr>
       </w:pPr>
       <w:r>
         <w:rPr>
@@ -440,10 +439,196 @@
         </w:drawing>
       </w:r>
     </w:p>
-    <w:p>
-      <w:r>
-        <w:t xml:space="preserve">git </w:t>
-      </w:r>
+    <w:p/>
+    <w:p/>
+    <w:p>
+      <w:pPr>
+        <w:pStyle w:val="a3"/>
+        <w:numPr>
+          <w:ilvl w:val="0"/>
+          <w:numId w:val="7"/>
+        </w:numPr>
+        <w:ind w:leftChars="0"/>
+      </w:pPr>
+      <w:r>
+        <w:rPr>
+          <w:rFonts w:hint="eastAsia"/>
+        </w:rPr>
+        <w:t>S</w:t>
+      </w:r>
+      <w:r>
+        <w:t>imple_list_item_1</w:t>
+      </w:r>
+    </w:p>
+    <w:p>
+      <w:pPr>
+        <w:pStyle w:val="a3"/>
+        <w:ind w:leftChars="0" w:left="425"/>
+      </w:pPr>
+      <w:r>
+        <w:t xml:space="preserve">Android </w:t>
+      </w:r>
+      <w:r>
+        <w:rPr>
+          <w:rFonts w:hint="eastAsia"/>
+        </w:rPr>
+        <w:t>內建的</w:t>
+      </w:r>
+      <w:r>
+        <w:rPr>
+          <w:rFonts w:hint="eastAsia"/>
+        </w:rPr>
+        <w:t>Layout</w:t>
+      </w:r>
+      <w:r>
+        <w:rPr>
+          <w:rFonts w:hint="eastAsia"/>
+        </w:rPr>
+        <w:t>，專門用於</w:t>
+      </w:r>
+      <w:proofErr w:type="spellStart"/>
+      <w:r>
+        <w:rPr>
+          <w:rFonts w:hint="eastAsia"/>
+        </w:rPr>
+        <w:t>ListView</w:t>
+      </w:r>
+      <w:proofErr w:type="spellEnd"/>
+      <w:r>
+        <w:rPr>
+          <w:rFonts w:hint="eastAsia"/>
+        </w:rPr>
+        <w:t>的</w:t>
+      </w:r>
+      <w:r>
+        <w:rPr>
+          <w:rFonts w:hint="eastAsia"/>
+        </w:rPr>
+        <w:t xml:space="preserve"> Item</w:t>
+      </w:r>
+    </w:p>
+    <w:p>
+      <w:pPr>
+        <w:pStyle w:val="a3"/>
+        <w:ind w:leftChars="0" w:left="425"/>
+      </w:pPr>
+      <w:hyperlink r:id="rId8" w:history="1">
+        <w:r>
+          <w:rPr>
+            <w:rStyle w:val="a4"/>
+          </w:rPr>
+          <w:t>http://aiur3908.blogspot.com/2015/06/android-listview.html</w:t>
+        </w:r>
+      </w:hyperlink>
+    </w:p>
+    <w:p>
+      <w:pPr>
+        <w:pStyle w:val="a3"/>
+        <w:ind w:leftChars="0" w:left="425"/>
+      </w:pPr>
+      <w:bookmarkStart w:id="0" w:name="_GoBack"/>
+      <w:bookmarkEnd w:id="0"/>
+    </w:p>
+    <w:p>
+      <w:pPr>
+        <w:pStyle w:val="a3"/>
+        <w:ind w:leftChars="0" w:left="425"/>
+      </w:pPr>
+      <w:r>
+        <w:rPr>
+          <w:rFonts w:hint="eastAsia"/>
+          <w:noProof/>
+        </w:rPr>
+        <w:drawing>
+          <wp:inline distT="0" distB="0" distL="0" distR="0" wp14:anchorId="7EB5DC68" wp14:editId="21D57433">
+            <wp:extent cx="3505689" cy="2791215"/>
+            <wp:effectExtent l="0" t="0" r="0" b="9525"/>
+            <wp:docPr id="5" name="圖片 5"/>
+            <wp:cNvGraphicFramePr>
+              <a:graphicFrameLocks xmlns:a="http://schemas.openxmlformats.org/drawingml/2006/main" noChangeAspect="1"/>
+            </wp:cNvGraphicFramePr>
+            <a:graphic xmlns:a="http://schemas.openxmlformats.org/drawingml/2006/main">
+              <a:graphicData uri="http://schemas.openxmlformats.org/drawingml/2006/picture">
+                <pic:pic xmlns:pic="http://schemas.openxmlformats.org/drawingml/2006/picture">
+                  <pic:nvPicPr>
+                    <pic:cNvPr id="5" name="3886857.tmp"/>
+                    <pic:cNvPicPr/>
+                  </pic:nvPicPr>
+                  <pic:blipFill>
+                    <a:blip r:embed="rId9">
+                      <a:extLst>
+                        <a:ext uri="{28A0092B-C50C-407E-A947-70E740481C1C}">
+                          <a14:useLocalDpi xmlns:a14="http://schemas.microsoft.com/office/drawing/2010/main" val="0"/>
+                        </a:ext>
+                      </a:extLst>
+                    </a:blip>
+                    <a:stretch>
+                      <a:fillRect/>
+                    </a:stretch>
+                  </pic:blipFill>
+                  <pic:spPr>
+                    <a:xfrm>
+                      <a:off x="0" y="0"/>
+                      <a:ext cx="3505689" cy="2791215"/>
+                    </a:xfrm>
+                    <a:prstGeom prst="rect">
+                      <a:avLst/>
+                    </a:prstGeom>
+                  </pic:spPr>
+                </pic:pic>
+              </a:graphicData>
+            </a:graphic>
+          </wp:inline>
+        </w:drawing>
+      </w:r>
+    </w:p>
+    <w:p>
+      <w:pPr>
+        <w:pStyle w:val="a3"/>
+        <w:ind w:leftChars="0" w:left="425"/>
+      </w:pPr>
+    </w:p>
+    <w:p>
+      <w:pPr>
+        <w:pStyle w:val="a3"/>
+        <w:ind w:leftChars="0" w:left="425"/>
+      </w:pPr>
+    </w:p>
+    <w:p>
+      <w:pPr>
+        <w:pStyle w:val="a3"/>
+        <w:ind w:leftChars="0" w:left="425"/>
+      </w:pPr>
+    </w:p>
+    <w:p>
+      <w:pPr>
+        <w:pStyle w:val="a3"/>
+        <w:ind w:leftChars="0" w:left="425"/>
+        <w:rPr>
+          <w:rFonts w:hint="eastAsia"/>
+        </w:rPr>
+      </w:pPr>
+    </w:p>
+    <w:p>
+      <w:pPr>
+        <w:rPr>
+          <w:rFonts w:hint="eastAsia"/>
+        </w:rPr>
+      </w:pPr>
+    </w:p>
+    <w:p/>
+    <w:p/>
+    <w:p/>
+    <w:p/>
+    <w:p>
+      <w:proofErr w:type="spellStart"/>
+      <w:r>
+        <w:rPr>
+          <w:rFonts w:hint="eastAsia"/>
+        </w:rPr>
+        <w:t>git</w:t>
+      </w:r>
+      <w:proofErr w:type="spellEnd"/>
     </w:p>
     <w:p/>
     <w:p>
@@ -455,8 +640,21 @@
         </w:numPr>
         <w:ind w:leftChars="0"/>
       </w:pPr>
-      <w:r>
-        <w:t>git config --global user.name "QINGSHURUNINDEXINGMING"</w:t>
+      <w:proofErr w:type="spellStart"/>
+      <w:r>
+        <w:t>git</w:t>
+      </w:r>
+      <w:proofErr w:type="spellEnd"/>
+      <w:r>
+        <w:t xml:space="preserve"> </w:t>
+      </w:r>
+      <w:proofErr w:type="spellStart"/>
+      <w:r>
+        <w:t>config</w:t>
+      </w:r>
+      <w:proofErr w:type="spellEnd"/>
+      <w:r>
+        <w:t xml:space="preserve"> --global user.name "QINGSHURUNINDEXINGMING"</w:t>
       </w:r>
     </w:p>
     <w:p>
@@ -464,13 +662,34 @@
         <w:pStyle w:val="a3"/>
         <w:ind w:leftChars="0" w:left="360"/>
       </w:pPr>
-      <w:r>
-        <w:t xml:space="preserve">git config --global user.email </w:t>
+      <w:proofErr w:type="spellStart"/>
+      <w:r>
+        <w:t>git</w:t>
+      </w:r>
+      <w:proofErr w:type="spellEnd"/>
+      <w:r>
+        <w:t xml:space="preserve"> </w:t>
+      </w:r>
+      <w:proofErr w:type="spellStart"/>
+      <w:r>
+        <w:t>config</w:t>
+      </w:r>
+      <w:proofErr w:type="spellEnd"/>
+      <w:r>
+        <w:t xml:space="preserve"> --global </w:t>
+      </w:r>
+      <w:proofErr w:type="spellStart"/>
+      <w:r>
+        <w:t>user.email</w:t>
+      </w:r>
+      <w:proofErr w:type="spellEnd"/>
+      <w:r>
+        <w:t xml:space="preserve"> </w:t>
       </w:r>
       <w:r>
         <w:t>“</w:t>
       </w:r>
-      <w:hyperlink r:id="rId8" w:history="1">
+      <w:hyperlink r:id="rId10" w:history="1">
         <w:r>
           <w:rPr>
             <w:rStyle w:val="a4"/>

--- a/筆記.docx
+++ b/筆記.docx
@@ -1,6 +1,6 @@
 
 <file path=word/document.xml><?xml version="1.0" encoding="utf-8"?>
-<w:document xmlns:wpc="http://schemas.microsoft.com/office/word/2010/wordprocessingCanvas" xmlns:cx="http://schemas.microsoft.com/office/drawing/2014/chartex" xmlns:mc="http://schemas.openxmlformats.org/markup-compatibility/2006" xmlns:o="urn:schemas-microsoft-com:office:office" xmlns:r="http://schemas.openxmlformats.org/officeDocument/2006/relationships" xmlns:m="http://schemas.openxmlformats.org/officeDocument/2006/math" xmlns:v="urn:schemas-microsoft-com:vml" xmlns:wp14="http://schemas.microsoft.com/office/word/2010/wordprocessingDrawing" xmlns:wp="http://schemas.openxmlformats.org/drawingml/2006/wordprocessingDrawing" xmlns:w10="urn:schemas-microsoft-com:office:word" xmlns:w="http://schemas.openxmlformats.org/wordprocessingml/2006/main" xmlns:w14="http://schemas.microsoft.com/office/word/2010/wordml" xmlns:w15="http://schemas.microsoft.com/office/word/2012/wordml" xmlns:w16se="http://schemas.microsoft.com/office/word/2015/wordml/symex" xmlns:wpg="http://schemas.microsoft.com/office/word/2010/wordprocessingGroup" xmlns:wpi="http://schemas.microsoft.com/office/word/2010/wordprocessingInk" xmlns:wne="http://schemas.microsoft.com/office/word/2006/wordml" xmlns:wps="http://schemas.microsoft.com/office/word/2010/wordprocessingShape" mc:Ignorable="w14 w15 w16se wp14">
+<w:document xmlns:wpc="http://schemas.microsoft.com/office/word/2010/wordprocessingCanvas" xmlns:cx="http://schemas.microsoft.com/office/drawing/2014/chartex" xmlns:cx1="http://schemas.microsoft.com/office/drawing/2015/9/8/chartex" xmlns:cx2="http://schemas.microsoft.com/office/drawing/2015/10/21/chartex" xmlns:cx3="http://schemas.microsoft.com/office/drawing/2016/5/9/chartex" xmlns:cx4="http://schemas.microsoft.com/office/drawing/2016/5/10/chartex" xmlns:cx5="http://schemas.microsoft.com/office/drawing/2016/5/11/chartex" xmlns:cx6="http://schemas.microsoft.com/office/drawing/2016/5/12/chartex" xmlns:cx7="http://schemas.microsoft.com/office/drawing/2016/5/13/chartex" xmlns:cx8="http://schemas.microsoft.com/office/drawing/2016/5/14/chartex" xmlns:mc="http://schemas.openxmlformats.org/markup-compatibility/2006" xmlns:aink="http://schemas.microsoft.com/office/drawing/2016/ink" xmlns:am3d="http://schemas.microsoft.com/office/drawing/2017/model3d" xmlns:o="urn:schemas-microsoft-com:office:office" xmlns:r="http://schemas.openxmlformats.org/officeDocument/2006/relationships" xmlns:m="http://schemas.openxmlformats.org/officeDocument/2006/math" xmlns:v="urn:schemas-microsoft-com:vml" xmlns:wp14="http://schemas.microsoft.com/office/word/2010/wordprocessingDrawing" xmlns:wp="http://schemas.openxmlformats.org/drawingml/2006/wordprocessingDrawing" xmlns:w10="urn:schemas-microsoft-com:office:word" xmlns:w="http://schemas.openxmlformats.org/wordprocessingml/2006/main" xmlns:w14="http://schemas.microsoft.com/office/word/2010/wordml" xmlns:w15="http://schemas.microsoft.com/office/word/2012/wordml" xmlns:w16cid="http://schemas.microsoft.com/office/word/2016/wordml/cid" xmlns:w16se="http://schemas.microsoft.com/office/word/2015/wordml/symex" xmlns:wpg="http://schemas.microsoft.com/office/word/2010/wordprocessingGroup" xmlns:wpi="http://schemas.microsoft.com/office/word/2010/wordprocessingInk" xmlns:wne="http://schemas.microsoft.com/office/word/2006/wordml" xmlns:wps="http://schemas.microsoft.com/office/word/2010/wordprocessingShape" mc:Ignorable="w14 w15 w16se w16cid wp14">
   <w:body>
     <w:p>
       <w:r>
@@ -526,8 +526,6 @@
         <w:pStyle w:val="a3"/>
         <w:ind w:leftChars="0" w:left="425"/>
       </w:pPr>
-      <w:bookmarkStart w:id="0" w:name="_GoBack"/>
-      <w:bookmarkEnd w:id="0"/>
     </w:p>
     <w:p>
       <w:pPr>
@@ -584,51 +582,126 @@
     </w:p>
     <w:p>
       <w:pPr>
+        <w:rPr>
+          <w:rFonts w:hint="eastAsia"/>
+        </w:rPr>
+      </w:pPr>
+    </w:p>
+    <w:p>
+      <w:pPr>
+        <w:pStyle w:val="a3"/>
+        <w:numPr>
+          <w:ilvl w:val="0"/>
+          <w:numId w:val="7"/>
+        </w:numPr>
+        <w:ind w:leftChars="0"/>
+      </w:pPr>
+      <w:r>
+        <w:t xml:space="preserve">Java </w:t>
+      </w:r>
+      <w:proofErr w:type="spellStart"/>
+      <w:r>
+        <w:t>String.matches</w:t>
+      </w:r>
+      <w:proofErr w:type="spellEnd"/>
+    </w:p>
+    <w:p>
+      <w:pPr>
         <w:pStyle w:val="a3"/>
         <w:ind w:leftChars="0" w:left="425"/>
-      </w:pPr>
-    </w:p>
-    <w:p>
-      <w:pPr>
-        <w:pStyle w:val="a3"/>
-        <w:ind w:leftChars="0" w:left="425"/>
-      </w:pPr>
-    </w:p>
-    <w:p>
-      <w:pPr>
-        <w:pStyle w:val="a3"/>
-        <w:ind w:leftChars="0" w:left="425"/>
-      </w:pPr>
-    </w:p>
-    <w:p>
-      <w:pPr>
-        <w:pStyle w:val="a3"/>
-        <w:ind w:leftChars="0" w:left="425"/>
-        <w:rPr>
-          <w:rFonts w:hint="eastAsia"/>
-        </w:rPr>
-      </w:pPr>
-    </w:p>
-    <w:p>
-      <w:pPr>
-        <w:rPr>
-          <w:rFonts w:hint="eastAsia"/>
-        </w:rPr>
-      </w:pPr>
+        <w:rPr>
+          <w:rFonts w:hint="eastAsia"/>
+        </w:rPr>
+      </w:pPr>
+      <w:r>
+        <w:rPr>
+          <w:rFonts w:hint="eastAsia"/>
+        </w:rPr>
+        <w:t>檢查</w:t>
+      </w:r>
+      <w:r>
+        <w:rPr>
+          <w:rFonts w:hint="eastAsia"/>
+        </w:rPr>
+        <w:t xml:space="preserve"> A </w:t>
+      </w:r>
+      <w:r>
+        <w:rPr>
+          <w:rFonts w:hint="eastAsia"/>
+        </w:rPr>
+        <w:t>字串</w:t>
+      </w:r>
+      <w:r>
+        <w:rPr>
+          <w:rFonts w:hint="eastAsia"/>
+        </w:rPr>
+        <w:t xml:space="preserve"> </w:t>
+      </w:r>
+      <w:r>
+        <w:rPr>
+          <w:rFonts w:hint="eastAsia"/>
+        </w:rPr>
+        <w:t>是否存在</w:t>
+      </w:r>
+      <w:r>
+        <w:rPr>
+          <w:rFonts w:hint="eastAsia"/>
+        </w:rPr>
+        <w:t xml:space="preserve"> B</w:t>
+      </w:r>
+      <w:r>
+        <w:rPr>
+          <w:rFonts w:hint="eastAsia"/>
+        </w:rPr>
+        <w:t>字串</w:t>
+      </w:r>
+      <w:r>
+        <w:rPr>
+          <w:rFonts w:hint="eastAsia"/>
+        </w:rPr>
+        <w:t xml:space="preserve"> -&gt; </w:t>
+      </w:r>
+      <w:proofErr w:type="spellStart"/>
+      <w:r>
+        <w:rPr>
+          <w:rFonts w:hint="eastAsia"/>
+        </w:rPr>
+        <w:t>a.matches</w:t>
+      </w:r>
+      <w:proofErr w:type="spellEnd"/>
+      <w:r>
+        <w:rPr>
+          <w:rFonts w:hint="eastAsia"/>
+        </w:rPr>
+        <w:t xml:space="preserve">(b) </w:t>
+      </w:r>
+      <w:r>
+        <w:rPr>
+          <w:rFonts w:hint="eastAsia"/>
+        </w:rPr>
+        <w:t>回傳</w:t>
+      </w:r>
+      <w:r>
+        <w:rPr>
+          <w:rFonts w:hint="eastAsia"/>
+        </w:rPr>
+        <w:t xml:space="preserve"> T/F</w:t>
+      </w:r>
+      <w:bookmarkStart w:id="0" w:name="_GoBack"/>
+      <w:bookmarkEnd w:id="0"/>
     </w:p>
     <w:p/>
     <w:p/>
     <w:p/>
     <w:p/>
-    <w:p>
-      <w:proofErr w:type="spellStart"/>
+    <w:p/>
+    <w:p>
       <w:r>
         <w:rPr>
           <w:rFonts w:hint="eastAsia"/>
         </w:rPr>
         <w:t>git</w:t>
       </w:r>
-      <w:proofErr w:type="spellEnd"/>
     </w:p>
     <w:p/>
     <w:p>
@@ -640,21 +713,8 @@
         </w:numPr>
         <w:ind w:leftChars="0"/>
       </w:pPr>
-      <w:proofErr w:type="spellStart"/>
-      <w:r>
-        <w:t>git</w:t>
-      </w:r>
-      <w:proofErr w:type="spellEnd"/>
-      <w:r>
-        <w:t xml:space="preserve"> </w:t>
-      </w:r>
-      <w:proofErr w:type="spellStart"/>
-      <w:r>
-        <w:t>config</w:t>
-      </w:r>
-      <w:proofErr w:type="spellEnd"/>
-      <w:r>
-        <w:t xml:space="preserve"> --global user.name "QINGSHURUNINDEXINGMING"</w:t>
+      <w:r>
+        <w:t>git config --global user.name "QINGSHURUNINDEXINGMING"</w:t>
       </w:r>
     </w:p>
     <w:p>
@@ -662,21 +722,8 @@
         <w:pStyle w:val="a3"/>
         <w:ind w:leftChars="0" w:left="360"/>
       </w:pPr>
-      <w:proofErr w:type="spellStart"/>
-      <w:r>
-        <w:t>git</w:t>
-      </w:r>
-      <w:proofErr w:type="spellEnd"/>
-      <w:r>
-        <w:t xml:space="preserve"> </w:t>
-      </w:r>
-      <w:proofErr w:type="spellStart"/>
-      <w:r>
-        <w:t>config</w:t>
-      </w:r>
-      <w:proofErr w:type="spellEnd"/>
-      <w:r>
-        <w:t xml:space="preserve"> --global </w:t>
+      <w:r>
+        <w:t xml:space="preserve">git config --global </w:t>
       </w:r>
       <w:proofErr w:type="spellStart"/>
       <w:r>
@@ -718,7 +765,7 @@
 </file>
 
 <file path=word/numbering.xml><?xml version="1.0" encoding="utf-8"?>
-<w:numbering xmlns:wpc="http://schemas.microsoft.com/office/word/2010/wordprocessingCanvas" xmlns:cx="http://schemas.microsoft.com/office/drawing/2014/chartex" xmlns:mc="http://schemas.openxmlformats.org/markup-compatibility/2006" xmlns:o="urn:schemas-microsoft-com:office:office" xmlns:r="http://schemas.openxmlformats.org/officeDocument/2006/relationships" xmlns:m="http://schemas.openxmlformats.org/officeDocument/2006/math" xmlns:v="urn:schemas-microsoft-com:vml" xmlns:wp14="http://schemas.microsoft.com/office/word/2010/wordprocessingDrawing" xmlns:wp="http://schemas.openxmlformats.org/drawingml/2006/wordprocessingDrawing" xmlns:w10="urn:schemas-microsoft-com:office:word" xmlns:w="http://schemas.openxmlformats.org/wordprocessingml/2006/main" xmlns:w14="http://schemas.microsoft.com/office/word/2010/wordml" xmlns:w15="http://schemas.microsoft.com/office/word/2012/wordml" xmlns:w16se="http://schemas.microsoft.com/office/word/2015/wordml/symex" xmlns:wpg="http://schemas.microsoft.com/office/word/2010/wordprocessingGroup" xmlns:wpi="http://schemas.microsoft.com/office/word/2010/wordprocessingInk" xmlns:wne="http://schemas.microsoft.com/office/word/2006/wordml" xmlns:wps="http://schemas.microsoft.com/office/word/2010/wordprocessingShape" mc:Ignorable="w14 w15 w16se wp14">
+<w:numbering xmlns:wpc="http://schemas.microsoft.com/office/word/2010/wordprocessingCanvas" xmlns:cx="http://schemas.microsoft.com/office/drawing/2014/chartex" xmlns:cx1="http://schemas.microsoft.com/office/drawing/2015/9/8/chartex" xmlns:cx2="http://schemas.microsoft.com/office/drawing/2015/10/21/chartex" xmlns:cx3="http://schemas.microsoft.com/office/drawing/2016/5/9/chartex" xmlns:cx4="http://schemas.microsoft.com/office/drawing/2016/5/10/chartex" xmlns:cx5="http://schemas.microsoft.com/office/drawing/2016/5/11/chartex" xmlns:cx6="http://schemas.microsoft.com/office/drawing/2016/5/12/chartex" xmlns:cx7="http://schemas.microsoft.com/office/drawing/2016/5/13/chartex" xmlns:cx8="http://schemas.microsoft.com/office/drawing/2016/5/14/chartex" xmlns:mc="http://schemas.openxmlformats.org/markup-compatibility/2006" xmlns:aink="http://schemas.microsoft.com/office/drawing/2016/ink" xmlns:am3d="http://schemas.microsoft.com/office/drawing/2017/model3d" xmlns:o="urn:schemas-microsoft-com:office:office" xmlns:r="http://schemas.openxmlformats.org/officeDocument/2006/relationships" xmlns:m="http://schemas.openxmlformats.org/officeDocument/2006/math" xmlns:v="urn:schemas-microsoft-com:vml" xmlns:wp14="http://schemas.microsoft.com/office/word/2010/wordprocessingDrawing" xmlns:wp="http://schemas.openxmlformats.org/drawingml/2006/wordprocessingDrawing" xmlns:w10="urn:schemas-microsoft-com:office:word" xmlns:w="http://schemas.openxmlformats.org/wordprocessingml/2006/main" xmlns:w14="http://schemas.microsoft.com/office/word/2010/wordml" xmlns:w15="http://schemas.microsoft.com/office/word/2012/wordml" xmlns:w16cid="http://schemas.microsoft.com/office/word/2016/wordml/cid" xmlns:w16se="http://schemas.microsoft.com/office/word/2015/wordml/symex" xmlns:wpg="http://schemas.microsoft.com/office/word/2010/wordprocessingGroup" xmlns:wpi="http://schemas.microsoft.com/office/word/2010/wordprocessingInk" xmlns:wne="http://schemas.microsoft.com/office/word/2006/wordml" xmlns:wps="http://schemas.microsoft.com/office/word/2010/wordprocessingShape" mc:Ignorable="w14 w15 w16se w16cid wp14">
   <w:abstractNum w:abstractNumId="0" w15:restartNumberingAfterBreak="0">
     <w:nsid w:val="038667D7"/>
     <w:multiLevelType w:val="multilevel"/>
@@ -1352,7 +1399,7 @@
 </file>
 
 <file path=word/styles.xml><?xml version="1.0" encoding="utf-8"?>
-<w:styles xmlns:mc="http://schemas.openxmlformats.org/markup-compatibility/2006" xmlns:r="http://schemas.openxmlformats.org/officeDocument/2006/relationships" xmlns:w="http://schemas.openxmlformats.org/wordprocessingml/2006/main" xmlns:w14="http://schemas.microsoft.com/office/word/2010/wordml" xmlns:w15="http://schemas.microsoft.com/office/word/2012/wordml" xmlns:w16se="http://schemas.microsoft.com/office/word/2015/wordml/symex" mc:Ignorable="w14 w15 w16se">
+<w:styles xmlns:mc="http://schemas.openxmlformats.org/markup-compatibility/2006" xmlns:r="http://schemas.openxmlformats.org/officeDocument/2006/relationships" xmlns:w="http://schemas.openxmlformats.org/wordprocessingml/2006/main" xmlns:w14="http://schemas.microsoft.com/office/word/2010/wordml" xmlns:w15="http://schemas.microsoft.com/office/word/2012/wordml" xmlns:w16cid="http://schemas.microsoft.com/office/word/2016/wordml/cid" xmlns:w16se="http://schemas.microsoft.com/office/word/2015/wordml/symex" mc:Ignorable="w14 w15 w16se w16cid">
   <w:docDefaults>
     <w:rPrDefault>
       <w:rPr>
@@ -1365,7 +1412,7 @@
     </w:rPrDefault>
     <w:pPrDefault/>
   </w:docDefaults>
-  <w:latentStyles w:defLockedState="0" w:defUIPriority="99" w:defSemiHidden="0" w:defUnhideWhenUsed="0" w:defQFormat="0" w:count="371">
+  <w:latentStyles w:defLockedState="0" w:defUIPriority="99" w:defSemiHidden="0" w:defUnhideWhenUsed="0" w:defQFormat="0" w:count="375">
     <w:lsdException w:name="Normal" w:uiPriority="0" w:qFormat="1"/>
     <w:lsdException w:name="heading 1" w:uiPriority="9" w:qFormat="1"/>
     <w:lsdException w:name="heading 2" w:semiHidden="1" w:uiPriority="9" w:unhideWhenUsed="1" w:qFormat="1"/>
@@ -1471,7 +1518,6 @@
     <w:lsdException w:name="HTML Sample" w:semiHidden="1" w:unhideWhenUsed="1"/>
     <w:lsdException w:name="HTML Typewriter" w:semiHidden="1" w:unhideWhenUsed="1"/>
     <w:lsdException w:name="HTML Variable" w:semiHidden="1" w:unhideWhenUsed="1"/>
-    <w:lsdException w:name="Normal Table" w:semiHidden="1" w:unhideWhenUsed="1"/>
     <w:lsdException w:name="annotation subject" w:semiHidden="1" w:unhideWhenUsed="1"/>
     <w:lsdException w:name="No List" w:semiHidden="1" w:unhideWhenUsed="1"/>
     <w:lsdException w:name="Outline List 1" w:semiHidden="1" w:unhideWhenUsed="1"/>
@@ -1515,10 +1561,8 @@
     <w:lsdException w:name="Table Elegant" w:semiHidden="1" w:unhideWhenUsed="1"/>
     <w:lsdException w:name="Table Professional" w:semiHidden="1" w:unhideWhenUsed="1"/>
     <w:lsdException w:name="Table Subtle 1" w:semiHidden="1" w:unhideWhenUsed="1"/>
-    <w:lsdException w:name="Table Subtle 2" w:semiHidden="1" w:unhideWhenUsed="1"/>
     <w:lsdException w:name="Table Web 1" w:semiHidden="1" w:unhideWhenUsed="1"/>
     <w:lsdException w:name="Table Web 2" w:semiHidden="1" w:unhideWhenUsed="1"/>
-    <w:lsdException w:name="Table Web 3" w:semiHidden="1" w:unhideWhenUsed="1"/>
     <w:lsdException w:name="Balloon Text" w:semiHidden="1" w:unhideWhenUsed="1"/>
     <w:lsdException w:name="Table Grid" w:uiPriority="39"/>
     <w:lsdException w:name="Table Theme" w:semiHidden="1" w:unhideWhenUsed="1"/>
@@ -1737,6 +1781,10 @@
     <w:lsdException w:name="List Table 5 Dark Accent 6" w:uiPriority="50"/>
     <w:lsdException w:name="List Table 6 Colorful Accent 6" w:uiPriority="51"/>
     <w:lsdException w:name="List Table 7 Colorful Accent 6" w:uiPriority="52"/>
+    <w:lsdException w:name="Mention" w:semiHidden="1" w:unhideWhenUsed="1"/>
+    <w:lsdException w:name="Smart Hyperlink" w:semiHidden="1" w:unhideWhenUsed="1"/>
+    <w:lsdException w:name="Hashtag" w:semiHidden="1" w:unhideWhenUsed="1"/>
+    <w:lsdException w:name="Unresolved Mention" w:semiHidden="1" w:unhideWhenUsed="1"/>
   </w:latentStyles>
   <w:style w:type="paragraph" w:default="1" w:styleId="a">
     <w:name w:val="Normal"/>
@@ -1791,6 +1839,33 @@
     <w:rPr>
       <w:color w:val="0563C1" w:themeColor="hyperlink"/>
       <w:u w:val="single"/>
+    </w:rPr>
+  </w:style>
+  <w:style w:type="paragraph" w:styleId="a5">
+    <w:name w:val="Balloon Text"/>
+    <w:basedOn w:val="a"/>
+    <w:link w:val="a6"/>
+    <w:uiPriority w:val="99"/>
+    <w:semiHidden/>
+    <w:unhideWhenUsed/>
+    <w:rsid w:val="004809B4"/>
+    <w:rPr>
+      <w:rFonts w:asciiTheme="majorHAnsi" w:eastAsiaTheme="majorEastAsia" w:hAnsiTheme="majorHAnsi" w:cstheme="majorBidi"/>
+      <w:sz w:val="18"/>
+      <w:szCs w:val="18"/>
+    </w:rPr>
+  </w:style>
+  <w:style w:type="character" w:customStyle="1" w:styleId="a6">
+    <w:name w:val="註解方塊文字 字元"/>
+    <w:basedOn w:val="a0"/>
+    <w:link w:val="a5"/>
+    <w:uiPriority w:val="99"/>
+    <w:semiHidden/>
+    <w:rsid w:val="004809B4"/>
+    <w:rPr>
+      <w:rFonts w:asciiTheme="majorHAnsi" w:eastAsiaTheme="majorEastAsia" w:hAnsiTheme="majorHAnsi" w:cstheme="majorBidi"/>
+      <w:sz w:val="18"/>
+      <w:szCs w:val="18"/>
     </w:rPr>
   </w:style>
 </w:styles>

--- a/筆記.docx
+++ b/筆記.docx
@@ -1,18 +1,30 @@
 
 <file path=word/document.xml><?xml version="1.0" encoding="utf-8"?>
-<w:document xmlns:wpc="http://schemas.microsoft.com/office/word/2010/wordprocessingCanvas" xmlns:cx="http://schemas.microsoft.com/office/drawing/2014/chartex" xmlns:cx1="http://schemas.microsoft.com/office/drawing/2015/9/8/chartex" xmlns:cx2="http://schemas.microsoft.com/office/drawing/2015/10/21/chartex" xmlns:cx3="http://schemas.microsoft.com/office/drawing/2016/5/9/chartex" xmlns:cx4="http://schemas.microsoft.com/office/drawing/2016/5/10/chartex" xmlns:cx5="http://schemas.microsoft.com/office/drawing/2016/5/11/chartex" xmlns:cx6="http://schemas.microsoft.com/office/drawing/2016/5/12/chartex" xmlns:cx7="http://schemas.microsoft.com/office/drawing/2016/5/13/chartex" xmlns:cx8="http://schemas.microsoft.com/office/drawing/2016/5/14/chartex" xmlns:mc="http://schemas.openxmlformats.org/markup-compatibility/2006" xmlns:aink="http://schemas.microsoft.com/office/drawing/2016/ink" xmlns:am3d="http://schemas.microsoft.com/office/drawing/2017/model3d" xmlns:o="urn:schemas-microsoft-com:office:office" xmlns:r="http://schemas.openxmlformats.org/officeDocument/2006/relationships" xmlns:m="http://schemas.openxmlformats.org/officeDocument/2006/math" xmlns:v="urn:schemas-microsoft-com:vml" xmlns:wp14="http://schemas.microsoft.com/office/word/2010/wordprocessingDrawing" xmlns:wp="http://schemas.openxmlformats.org/drawingml/2006/wordprocessingDrawing" xmlns:w10="urn:schemas-microsoft-com:office:word" xmlns:w="http://schemas.openxmlformats.org/wordprocessingml/2006/main" xmlns:w14="http://schemas.microsoft.com/office/word/2010/wordml" xmlns:w15="http://schemas.microsoft.com/office/word/2012/wordml" xmlns:w16cid="http://schemas.microsoft.com/office/word/2016/wordml/cid" xmlns:w16se="http://schemas.microsoft.com/office/word/2015/wordml/symex" xmlns:wpg="http://schemas.microsoft.com/office/word/2010/wordprocessingGroup" xmlns:wpi="http://schemas.microsoft.com/office/word/2010/wordprocessingInk" xmlns:wne="http://schemas.microsoft.com/office/word/2006/wordml" xmlns:wps="http://schemas.microsoft.com/office/word/2010/wordprocessingShape" mc:Ignorable="w14 w15 w16se w16cid wp14">
+<w:document xmlns:wpc="http://schemas.microsoft.com/office/word/2010/wordprocessingCanvas" xmlns:cx="http://schemas.microsoft.com/office/drawing/2014/chartex" xmlns:mc="http://schemas.openxmlformats.org/markup-compatibility/2006" xmlns:o="urn:schemas-microsoft-com:office:office" xmlns:r="http://schemas.openxmlformats.org/officeDocument/2006/relationships" xmlns:m="http://schemas.openxmlformats.org/officeDocument/2006/math" xmlns:v="urn:schemas-microsoft-com:vml" xmlns:wp14="http://schemas.microsoft.com/office/word/2010/wordprocessingDrawing" xmlns:wp="http://schemas.openxmlformats.org/drawingml/2006/wordprocessingDrawing" xmlns:w10="urn:schemas-microsoft-com:office:word" xmlns:w="http://schemas.openxmlformats.org/wordprocessingml/2006/main" xmlns:w14="http://schemas.microsoft.com/office/word/2010/wordml" xmlns:w15="http://schemas.microsoft.com/office/word/2012/wordml" xmlns:w16se="http://schemas.microsoft.com/office/word/2015/wordml/symex" xmlns:wpg="http://schemas.microsoft.com/office/word/2010/wordprocessingGroup" xmlns:wpi="http://schemas.microsoft.com/office/word/2010/wordprocessingInk" xmlns:wne="http://schemas.microsoft.com/office/word/2006/wordml" xmlns:wps="http://schemas.microsoft.com/office/word/2010/wordprocessingShape" mc:Ignorable="w14 w15 w16se wp14">
   <w:body>
     <w:p>
-      <w:r>
+      <w:pPr>
+        <w:rPr>
+          <w:color w:val="FF0000"/>
+        </w:rPr>
+      </w:pPr>
+      <w:r>
+        <w:rPr>
+          <w:color w:val="FF0000"/>
+        </w:rPr>
         <w:t>H</w:t>
       </w:r>
       <w:r>
         <w:rPr>
           <w:rFonts w:hint="eastAsia"/>
+          <w:color w:val="FF0000"/>
         </w:rPr>
         <w:t>T</w:t>
       </w:r>
       <w:r>
+        <w:rPr>
+          <w:color w:val="FF0000"/>
+        </w:rPr>
         <w:t>ML</w:t>
       </w:r>
     </w:p>
@@ -26,14 +38,12 @@
         </w:numPr>
         <w:ind w:leftChars="0"/>
       </w:pPr>
-      <w:proofErr w:type="spellStart"/>
       <w:r>
         <w:rPr>
           <w:rFonts w:hint="eastAsia"/>
         </w:rPr>
         <w:t>css</w:t>
       </w:r>
-      <w:proofErr w:type="spellEnd"/>
       <w:r>
         <w:rPr>
           <w:rFonts w:hint="eastAsia"/>
@@ -49,7 +59,15 @@
     </w:p>
     <w:p/>
     <w:p>
-      <w:r>
+      <w:pPr>
+        <w:rPr>
+          <w:color w:val="FF0000"/>
+        </w:rPr>
+      </w:pPr>
+      <w:r>
+        <w:rPr>
+          <w:color w:val="FF0000"/>
+        </w:rPr>
         <w:t>Android Studio</w:t>
       </w:r>
     </w:p>
@@ -216,7 +234,7 @@
               </wp:anchor>
             </w:drawing>
           </mc:Choice>
-          <mc:Fallback>
+          <mc:Fallback xmlns:w16cid="http://schemas.microsoft.com/office/word/2016/wordml/cid" xmlns:am3d="http://schemas.microsoft.com/office/drawing/2017/model3d" xmlns:aink="http://schemas.microsoft.com/office/drawing/2016/ink" xmlns:cx8="http://schemas.microsoft.com/office/drawing/2016/5/14/chartex" xmlns:cx7="http://schemas.microsoft.com/office/drawing/2016/5/13/chartex" xmlns:cx6="http://schemas.microsoft.com/office/drawing/2016/5/12/chartex" xmlns:cx5="http://schemas.microsoft.com/office/drawing/2016/5/11/chartex" xmlns:cx4="http://schemas.microsoft.com/office/drawing/2016/5/10/chartex" xmlns:cx3="http://schemas.microsoft.com/office/drawing/2016/5/9/chartex" xmlns:cx2="http://schemas.microsoft.com/office/drawing/2015/10/21/chartex" xmlns:cx1="http://schemas.microsoft.com/office/drawing/2015/9/8/chartex">
             <w:pict>
               <v:rect w14:anchorId="14DF653E" id="矩形 4" o:spid="_x0000_s1026" style="position:absolute;margin-left:81pt;margin-top:102pt;width:173.25pt;height:19.5pt;z-index:251659264;visibility:visible;mso-wrap-style:square;mso-wrap-distance-left:9pt;mso-wrap-distance-top:0;mso-wrap-distance-right:9pt;mso-wrap-distance-bottom:0;mso-position-horizontal:absolute;mso-position-horizontal-relative:text;mso-position-vertical:absolute;mso-position-vertical-relative:text;v-text-anchor:middle" o:gfxdata="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" filled="f" strokecolor="red" strokeweight="1.5pt"/>
             </w:pict>
@@ -315,7 +333,6 @@
         <w:pStyle w:val="a3"/>
         <w:ind w:leftChars="0" w:left="425"/>
       </w:pPr>
-      <w:proofErr w:type="spellStart"/>
       <w:r>
         <w:t>C</w:t>
       </w:r>
@@ -328,7 +345,6 @@
       <w:r>
         <w:t>alt+L</w:t>
       </w:r>
-      <w:proofErr w:type="spellEnd"/>
     </w:p>
     <w:p>
       <w:pPr>
@@ -486,14 +502,12 @@
         </w:rPr>
         <w:t>，專門用於</w:t>
       </w:r>
-      <w:proofErr w:type="spellStart"/>
       <w:r>
         <w:rPr>
           <w:rFonts w:hint="eastAsia"/>
         </w:rPr>
         <w:t>ListView</w:t>
       </w:r>
-      <w:proofErr w:type="spellEnd"/>
       <w:r>
         <w:rPr>
           <w:rFonts w:hint="eastAsia"/>
@@ -580,13 +594,7 @@
         </w:drawing>
       </w:r>
     </w:p>
-    <w:p>
-      <w:pPr>
-        <w:rPr>
-          <w:rFonts w:hint="eastAsia"/>
-        </w:rPr>
-      </w:pPr>
-    </w:p>
+    <w:p/>
     <w:p>
       <w:pPr>
         <w:pStyle w:val="a3"/>
@@ -597,21 +605,13 @@
         <w:ind w:leftChars="0"/>
       </w:pPr>
       <w:r>
-        <w:t xml:space="preserve">Java </w:t>
-      </w:r>
-      <w:proofErr w:type="spellStart"/>
-      <w:r>
-        <w:t>String.matches</w:t>
-      </w:r>
-      <w:proofErr w:type="spellEnd"/>
+        <w:t>Java String.matches</w:t>
+      </w:r>
     </w:p>
     <w:p>
       <w:pPr>
         <w:pStyle w:val="a3"/>
         <w:ind w:leftChars="0" w:left="425"/>
-        <w:rPr>
-          <w:rFonts w:hint="eastAsia"/>
-        </w:rPr>
       </w:pPr>
       <w:r>
         <w:rPr>
@@ -659,21 +659,7 @@
         <w:rPr>
           <w:rFonts w:hint="eastAsia"/>
         </w:rPr>
-        <w:t xml:space="preserve"> -&gt; </w:t>
-      </w:r>
-      <w:proofErr w:type="spellStart"/>
-      <w:r>
-        <w:rPr>
-          <w:rFonts w:hint="eastAsia"/>
-        </w:rPr>
-        <w:t>a.matches</w:t>
-      </w:r>
-      <w:proofErr w:type="spellEnd"/>
-      <w:r>
-        <w:rPr>
-          <w:rFonts w:hint="eastAsia"/>
-        </w:rPr>
-        <w:t xml:space="preserve">(b) </w:t>
+        <w:t xml:space="preserve"> -&gt; a.matches(b) </w:t>
       </w:r>
       <w:r>
         <w:rPr>
@@ -687,8 +673,6 @@
         </w:rPr>
         <w:t xml:space="preserve"> T/F</w:t>
       </w:r>
-      <w:bookmarkStart w:id="0" w:name="_GoBack"/>
-      <w:bookmarkEnd w:id="0"/>
     </w:p>
     <w:p/>
     <w:p/>
@@ -696,9 +680,15 @@
     <w:p/>
     <w:p/>
     <w:p>
-      <w:r>
-        <w:rPr>
-          <w:rFonts w:hint="eastAsia"/>
+      <w:pPr>
+        <w:rPr>
+          <w:color w:val="FF0000"/>
+        </w:rPr>
+      </w:pPr>
+      <w:r>
+        <w:rPr>
+          <w:rFonts w:hint="eastAsia"/>
+          <w:color w:val="FF0000"/>
         </w:rPr>
         <w:t>git</w:t>
       </w:r>
@@ -723,15 +713,7 @@
         <w:ind w:leftChars="0" w:left="360"/>
       </w:pPr>
       <w:r>
-        <w:t xml:space="preserve">git config --global </w:t>
-      </w:r>
-      <w:proofErr w:type="spellStart"/>
-      <w:r>
-        <w:t>user.email</w:t>
-      </w:r>
-      <w:proofErr w:type="spellEnd"/>
-      <w:r>
-        <w:t xml:space="preserve"> </w:t>
+        <w:t xml:space="preserve">git config --global user.email </w:t>
       </w:r>
       <w:r>
         <w:t>“</w:t>
@@ -750,10 +732,226 @@
     </w:p>
     <w:p/>
     <w:p/>
+    <w:p>
+      <w:pPr>
+        <w:rPr>
+          <w:color w:val="FF0000"/>
+        </w:rPr>
+      </w:pPr>
+      <w:r>
+        <w:rPr>
+          <w:rFonts w:hint="eastAsia"/>
+          <w:color w:val="FF0000"/>
+        </w:rPr>
+        <w:t>assembler</w:t>
+      </w:r>
+      <w:r>
+        <w:rPr>
+          <w:color w:val="FF0000"/>
+        </w:rPr>
+        <w:t xml:space="preserve"> language</w:t>
+      </w:r>
+    </w:p>
     <w:p/>
+    <w:p>
+      <w:pPr>
+        <w:pStyle w:val="a3"/>
+        <w:numPr>
+          <w:ilvl w:val="0"/>
+          <w:numId w:val="8"/>
+        </w:numPr>
+        <w:ind w:leftChars="0"/>
+      </w:pPr>
+      <w:r>
+        <w:rPr>
+          <w:rFonts w:hint="eastAsia"/>
+        </w:rPr>
+        <w:t xml:space="preserve">install </w:t>
+      </w:r>
+    </w:p>
+    <w:p>
+      <w:pPr>
+        <w:pStyle w:val="a3"/>
+        <w:ind w:leftChars="0"/>
+      </w:pPr>
+      <w:r>
+        <w:t>C:\Users\E901\AppData\Local\DOSBox</w:t>
+      </w:r>
+    </w:p>
+    <w:p>
+      <w:pPr>
+        <w:pStyle w:val="a3"/>
+        <w:widowControl/>
+        <w:shd w:val="clear" w:color="auto" w:fill="1E1E1E"/>
+        <w:spacing w:line="285" w:lineRule="atLeast"/>
+        <w:ind w:leftChars="0"/>
+        <w:rPr>
+          <w:rFonts w:ascii="Consolas" w:eastAsia="新細明體" w:hAnsi="Consolas" w:cs="新細明體"/>
+          <w:color w:val="D4D4D4"/>
+          <w:kern w:val="0"/>
+          <w:sz w:val="21"/>
+          <w:szCs w:val="21"/>
+        </w:rPr>
+      </w:pPr>
+      <w:r>
+        <w:rPr>
+          <w:rFonts w:ascii="Consolas" w:eastAsia="新細明體" w:hAnsi="Consolas" w:cs="新細明體"/>
+          <w:color w:val="D4D4D4"/>
+          <w:kern w:val="0"/>
+          <w:sz w:val="21"/>
+          <w:szCs w:val="21"/>
+        </w:rPr>
+        <w:t>mount c: C:\masm611</w:t>
+      </w:r>
+    </w:p>
+    <w:p>
+      <w:pPr>
+        <w:pStyle w:val="a3"/>
+        <w:widowControl/>
+        <w:shd w:val="clear" w:color="auto" w:fill="1E1E1E"/>
+        <w:spacing w:line="285" w:lineRule="atLeast"/>
+        <w:ind w:leftChars="0"/>
+        <w:rPr>
+          <w:rFonts w:ascii="Consolas" w:eastAsia="新細明體" w:hAnsi="Consolas" w:cs="新細明體"/>
+          <w:color w:val="D4D4D4"/>
+          <w:kern w:val="0"/>
+          <w:sz w:val="21"/>
+          <w:szCs w:val="21"/>
+        </w:rPr>
+      </w:pPr>
+      <w:r>
+        <w:rPr>
+          <w:rFonts w:ascii="Consolas" w:eastAsia="新細明體" w:hAnsi="Consolas" w:cs="新細明體"/>
+          <w:color w:val="D4D4D4"/>
+          <w:kern w:val="0"/>
+          <w:sz w:val="21"/>
+          <w:szCs w:val="21"/>
+        </w:rPr>
+        <w:t>c:</w:t>
+      </w:r>
+    </w:p>
     <w:p/>
+    <w:p>
+      <w:pPr>
+        <w:pStyle w:val="a3"/>
+        <w:numPr>
+          <w:ilvl w:val="0"/>
+          <w:numId w:val="8"/>
+        </w:numPr>
+        <w:ind w:leftChars="0"/>
+      </w:pPr>
+      <w:r>
+        <w:rPr>
+          <w:rFonts w:hint="eastAsia"/>
+        </w:rPr>
+        <w:t>debug</w:t>
+      </w:r>
+    </w:p>
+    <w:p>
+      <w:pPr>
+        <w:pStyle w:val="a3"/>
+        <w:ind w:leftChars="0"/>
+      </w:pPr>
+      <w:hyperlink r:id="rId11" w:history="1">
+        <w:r>
+          <w:rPr>
+            <w:rStyle w:val="a4"/>
+          </w:rPr>
+          <w:t>https://www.mediafire.com/file/bopdmu16tav8thg/debug.zip</w:t>
+        </w:r>
+      </w:hyperlink>
+    </w:p>
     <w:p/>
+    <w:p>
+      <w:pPr>
+        <w:pStyle w:val="a3"/>
+        <w:numPr>
+          <w:ilvl w:val="0"/>
+          <w:numId w:val="8"/>
+        </w:numPr>
+        <w:ind w:leftChars="0"/>
+      </w:pPr>
+      <w:r>
+        <w:t>D</w:t>
+      </w:r>
+      <w:r>
+        <w:t>osbox</w:t>
+      </w:r>
+    </w:p>
+    <w:p>
+      <w:pPr>
+        <w:pStyle w:val="a3"/>
+        <w:ind w:leftChars="0"/>
+      </w:pPr>
+      <w:hyperlink r:id="rId12" w:history="1">
+        <w:r>
+          <w:rPr>
+            <w:rStyle w:val="a4"/>
+          </w:rPr>
+          <w:t>https://www.dosbox.com/</w:t>
+        </w:r>
+      </w:hyperlink>
+    </w:p>
     <w:p/>
+    <w:p>
+      <w:pPr>
+        <w:pStyle w:val="a3"/>
+        <w:numPr>
+          <w:ilvl w:val="0"/>
+          <w:numId w:val="8"/>
+        </w:numPr>
+        <w:ind w:leftChars="0"/>
+      </w:pPr>
+      <w:r>
+        <w:t>A</w:t>
+      </w:r>
+      <w:r>
+        <w:rPr>
+          <w:rFonts w:hint="eastAsia"/>
+        </w:rPr>
+        <w:t>ll</w:t>
+      </w:r>
+    </w:p>
+    <w:p>
+      <w:pPr>
+        <w:pStyle w:val="a3"/>
+        <w:ind w:leftChars="0"/>
+        <w:rPr>
+          <w:rStyle w:val="a4"/>
+        </w:rPr>
+      </w:pPr>
+      <w:hyperlink r:id="rId13" w:history="1">
+        <w:r>
+          <w:rPr>
+            <w:rStyle w:val="a4"/>
+          </w:rPr>
+          <w:t>https://www.dosbox.com/wiki/Basic_Setup_and_Installation_of_DosBox</w:t>
+        </w:r>
+      </w:hyperlink>
+    </w:p>
+    <w:p>
+      <w:pPr>
+        <w:pStyle w:val="a3"/>
+        <w:ind w:leftChars="0"/>
+      </w:pPr>
+      <w:hyperlink r:id="rId14" w:history="1">
+        <w:r>
+          <w:rPr>
+            <w:rStyle w:val="a4"/>
+          </w:rPr>
+          <w:t>http://diy123.blogspot.com/2007/08/dosbox2.html</w:t>
+        </w:r>
+      </w:hyperlink>
+    </w:p>
+    <w:p>
+      <w:pPr>
+        <w:rPr>
+          <w:rFonts w:hint="eastAsia"/>
+        </w:rPr>
+      </w:pPr>
+      <w:bookmarkStart w:id="0" w:name="_GoBack"/>
+      <w:bookmarkEnd w:id="0"/>
+    </w:p>
     <w:sectPr>
       <w:pgSz w:w="11906" w:h="16838"/>
       <w:pgMar w:top="1440" w:right="1800" w:bottom="1440" w:left="1800" w:header="851" w:footer="992" w:gutter="0"/>
@@ -765,7 +963,7 @@
 </file>
 
 <file path=word/numbering.xml><?xml version="1.0" encoding="utf-8"?>
-<w:numbering xmlns:wpc="http://schemas.microsoft.com/office/word/2010/wordprocessingCanvas" xmlns:cx="http://schemas.microsoft.com/office/drawing/2014/chartex" xmlns:cx1="http://schemas.microsoft.com/office/drawing/2015/9/8/chartex" xmlns:cx2="http://schemas.microsoft.com/office/drawing/2015/10/21/chartex" xmlns:cx3="http://schemas.microsoft.com/office/drawing/2016/5/9/chartex" xmlns:cx4="http://schemas.microsoft.com/office/drawing/2016/5/10/chartex" xmlns:cx5="http://schemas.microsoft.com/office/drawing/2016/5/11/chartex" xmlns:cx6="http://schemas.microsoft.com/office/drawing/2016/5/12/chartex" xmlns:cx7="http://schemas.microsoft.com/office/drawing/2016/5/13/chartex" xmlns:cx8="http://schemas.microsoft.com/office/drawing/2016/5/14/chartex" xmlns:mc="http://schemas.openxmlformats.org/markup-compatibility/2006" xmlns:aink="http://schemas.microsoft.com/office/drawing/2016/ink" xmlns:am3d="http://schemas.microsoft.com/office/drawing/2017/model3d" xmlns:o="urn:schemas-microsoft-com:office:office" xmlns:r="http://schemas.openxmlformats.org/officeDocument/2006/relationships" xmlns:m="http://schemas.openxmlformats.org/officeDocument/2006/math" xmlns:v="urn:schemas-microsoft-com:vml" xmlns:wp14="http://schemas.microsoft.com/office/word/2010/wordprocessingDrawing" xmlns:wp="http://schemas.openxmlformats.org/drawingml/2006/wordprocessingDrawing" xmlns:w10="urn:schemas-microsoft-com:office:word" xmlns:w="http://schemas.openxmlformats.org/wordprocessingml/2006/main" xmlns:w14="http://schemas.microsoft.com/office/word/2010/wordml" xmlns:w15="http://schemas.microsoft.com/office/word/2012/wordml" xmlns:w16cid="http://schemas.microsoft.com/office/word/2016/wordml/cid" xmlns:w16se="http://schemas.microsoft.com/office/word/2015/wordml/symex" xmlns:wpg="http://schemas.microsoft.com/office/word/2010/wordprocessingGroup" xmlns:wpi="http://schemas.microsoft.com/office/word/2010/wordprocessingInk" xmlns:wne="http://schemas.microsoft.com/office/word/2006/wordml" xmlns:wps="http://schemas.microsoft.com/office/word/2010/wordprocessingShape" mc:Ignorable="w14 w15 w16se w16cid wp14">
+<w:numbering xmlns:wpc="http://schemas.microsoft.com/office/word/2010/wordprocessingCanvas" xmlns:cx="http://schemas.microsoft.com/office/drawing/2014/chartex" xmlns:mc="http://schemas.openxmlformats.org/markup-compatibility/2006" xmlns:o="urn:schemas-microsoft-com:office:office" xmlns:r="http://schemas.openxmlformats.org/officeDocument/2006/relationships" xmlns:m="http://schemas.openxmlformats.org/officeDocument/2006/math" xmlns:v="urn:schemas-microsoft-com:vml" xmlns:wp14="http://schemas.microsoft.com/office/word/2010/wordprocessingDrawing" xmlns:wp="http://schemas.openxmlformats.org/drawingml/2006/wordprocessingDrawing" xmlns:w10="urn:schemas-microsoft-com:office:word" xmlns:w="http://schemas.openxmlformats.org/wordprocessingml/2006/main" xmlns:w14="http://schemas.microsoft.com/office/word/2010/wordml" xmlns:w15="http://schemas.microsoft.com/office/word/2012/wordml" xmlns:w16se="http://schemas.microsoft.com/office/word/2015/wordml/symex" xmlns:wpg="http://schemas.microsoft.com/office/word/2010/wordprocessingGroup" xmlns:wpi="http://schemas.microsoft.com/office/word/2010/wordprocessingInk" xmlns:wne="http://schemas.microsoft.com/office/word/2006/wordml" xmlns:wps="http://schemas.microsoft.com/office/word/2010/wordprocessingShape" mc:Ignorable="w14 w15 w16se wp14">
   <w:abstractNum w:abstractNumId="0" w15:restartNumberingAfterBreak="0">
     <w:nsid w:val="038667D7"/>
     <w:multiLevelType w:val="multilevel"/>
@@ -1371,6 +1569,92 @@
       <w:lvlJc w:val="left"/>
       <w:pPr>
         <w:ind w:left="5102" w:hanging="1700"/>
+      </w:pPr>
+    </w:lvl>
+  </w:abstractNum>
+  <w:abstractNum w:abstractNumId="7" w15:restartNumberingAfterBreak="0">
+    <w:nsid w:val="7A851870"/>
+    <w:multiLevelType w:val="hybridMultilevel"/>
+    <w:tmpl w:val="79DEDBD2"/>
+    <w:lvl w:ilvl="0" w:tplc="0409000F">
+      <w:start w:val="1"/>
+      <w:numFmt w:val="decimal"/>
+      <w:lvlText w:val="%1."/>
+      <w:lvlJc w:val="left"/>
+      <w:pPr>
+        <w:ind w:left="480" w:hanging="480"/>
+      </w:pPr>
+    </w:lvl>
+    <w:lvl w:ilvl="1" w:tplc="04090019" w:tentative="1">
+      <w:start w:val="1"/>
+      <w:numFmt w:val="ideographTraditional"/>
+      <w:lvlText w:val="%2、"/>
+      <w:lvlJc w:val="left"/>
+      <w:pPr>
+        <w:ind w:left="960" w:hanging="480"/>
+      </w:pPr>
+    </w:lvl>
+    <w:lvl w:ilvl="2" w:tplc="0409001B" w:tentative="1">
+      <w:start w:val="1"/>
+      <w:numFmt w:val="lowerRoman"/>
+      <w:lvlText w:val="%3."/>
+      <w:lvlJc w:val="right"/>
+      <w:pPr>
+        <w:ind w:left="1440" w:hanging="480"/>
+      </w:pPr>
+    </w:lvl>
+    <w:lvl w:ilvl="3" w:tplc="0409000F" w:tentative="1">
+      <w:start w:val="1"/>
+      <w:numFmt w:val="decimal"/>
+      <w:lvlText w:val="%4."/>
+      <w:lvlJc w:val="left"/>
+      <w:pPr>
+        <w:ind w:left="1920" w:hanging="480"/>
+      </w:pPr>
+    </w:lvl>
+    <w:lvl w:ilvl="4" w:tplc="04090019" w:tentative="1">
+      <w:start w:val="1"/>
+      <w:numFmt w:val="ideographTraditional"/>
+      <w:lvlText w:val="%5、"/>
+      <w:lvlJc w:val="left"/>
+      <w:pPr>
+        <w:ind w:left="2400" w:hanging="480"/>
+      </w:pPr>
+    </w:lvl>
+    <w:lvl w:ilvl="5" w:tplc="0409001B" w:tentative="1">
+      <w:start w:val="1"/>
+      <w:numFmt w:val="lowerRoman"/>
+      <w:lvlText w:val="%6."/>
+      <w:lvlJc w:val="right"/>
+      <w:pPr>
+        <w:ind w:left="2880" w:hanging="480"/>
+      </w:pPr>
+    </w:lvl>
+    <w:lvl w:ilvl="6" w:tplc="0409000F" w:tentative="1">
+      <w:start w:val="1"/>
+      <w:numFmt w:val="decimal"/>
+      <w:lvlText w:val="%7."/>
+      <w:lvlJc w:val="left"/>
+      <w:pPr>
+        <w:ind w:left="3360" w:hanging="480"/>
+      </w:pPr>
+    </w:lvl>
+    <w:lvl w:ilvl="7" w:tplc="04090019" w:tentative="1">
+      <w:start w:val="1"/>
+      <w:numFmt w:val="ideographTraditional"/>
+      <w:lvlText w:val="%8、"/>
+      <w:lvlJc w:val="left"/>
+      <w:pPr>
+        <w:ind w:left="3840" w:hanging="480"/>
+      </w:pPr>
+    </w:lvl>
+    <w:lvl w:ilvl="8" w:tplc="0409001B" w:tentative="1">
+      <w:start w:val="1"/>
+      <w:numFmt w:val="lowerRoman"/>
+      <w:lvlText w:val="%9."/>
+      <w:lvlJc w:val="right"/>
+      <w:pPr>
+        <w:ind w:left="4320" w:hanging="480"/>
       </w:pPr>
     </w:lvl>
   </w:abstractNum>
@@ -1395,11 +1679,14 @@
   <w:num w:numId="7">
     <w:abstractNumId w:val="2"/>
   </w:num>
+  <w:num w:numId="8">
+    <w:abstractNumId w:val="7"/>
+  </w:num>
 </w:numbering>
 </file>
 
 <file path=word/styles.xml><?xml version="1.0" encoding="utf-8"?>
-<w:styles xmlns:mc="http://schemas.openxmlformats.org/markup-compatibility/2006" xmlns:r="http://schemas.openxmlformats.org/officeDocument/2006/relationships" xmlns:w="http://schemas.openxmlformats.org/wordprocessingml/2006/main" xmlns:w14="http://schemas.microsoft.com/office/word/2010/wordml" xmlns:w15="http://schemas.microsoft.com/office/word/2012/wordml" xmlns:w16cid="http://schemas.microsoft.com/office/word/2016/wordml/cid" xmlns:w16se="http://schemas.microsoft.com/office/word/2015/wordml/symex" mc:Ignorable="w14 w15 w16se w16cid">
+<w:styles xmlns:mc="http://schemas.openxmlformats.org/markup-compatibility/2006" xmlns:r="http://schemas.openxmlformats.org/officeDocument/2006/relationships" xmlns:w="http://schemas.openxmlformats.org/wordprocessingml/2006/main" xmlns:w14="http://schemas.microsoft.com/office/word/2010/wordml" xmlns:w15="http://schemas.microsoft.com/office/word/2012/wordml" xmlns:w16se="http://schemas.microsoft.com/office/word/2015/wordml/symex" mc:Ignorable="w14 w15 w16se">
   <w:docDefaults>
     <w:rPrDefault>
       <w:rPr>
@@ -1412,7 +1699,7 @@
     </w:rPrDefault>
     <w:pPrDefault/>
   </w:docDefaults>
-  <w:latentStyles w:defLockedState="0" w:defUIPriority="99" w:defSemiHidden="0" w:defUnhideWhenUsed="0" w:defQFormat="0" w:count="375">
+  <w:latentStyles w:defLockedState="0" w:defUIPriority="99" w:defSemiHidden="0" w:defUnhideWhenUsed="0" w:defQFormat="0" w:count="371">
     <w:lsdException w:name="Normal" w:uiPriority="0" w:qFormat="1"/>
     <w:lsdException w:name="heading 1" w:uiPriority="9" w:qFormat="1"/>
     <w:lsdException w:name="heading 2" w:semiHidden="1" w:uiPriority="9" w:unhideWhenUsed="1" w:qFormat="1"/>
@@ -1518,6 +1805,7 @@
     <w:lsdException w:name="HTML Sample" w:semiHidden="1" w:unhideWhenUsed="1"/>
     <w:lsdException w:name="HTML Typewriter" w:semiHidden="1" w:unhideWhenUsed="1"/>
     <w:lsdException w:name="HTML Variable" w:semiHidden="1" w:unhideWhenUsed="1"/>
+    <w:lsdException w:name="Normal Table" w:semiHidden="1" w:unhideWhenUsed="1"/>
     <w:lsdException w:name="annotation subject" w:semiHidden="1" w:unhideWhenUsed="1"/>
     <w:lsdException w:name="No List" w:semiHidden="1" w:unhideWhenUsed="1"/>
     <w:lsdException w:name="Outline List 1" w:semiHidden="1" w:unhideWhenUsed="1"/>
@@ -1561,8 +1849,10 @@
     <w:lsdException w:name="Table Elegant" w:semiHidden="1" w:unhideWhenUsed="1"/>
     <w:lsdException w:name="Table Professional" w:semiHidden="1" w:unhideWhenUsed="1"/>
     <w:lsdException w:name="Table Subtle 1" w:semiHidden="1" w:unhideWhenUsed="1"/>
+    <w:lsdException w:name="Table Subtle 2" w:semiHidden="1" w:unhideWhenUsed="1"/>
     <w:lsdException w:name="Table Web 1" w:semiHidden="1" w:unhideWhenUsed="1"/>
     <w:lsdException w:name="Table Web 2" w:semiHidden="1" w:unhideWhenUsed="1"/>
+    <w:lsdException w:name="Table Web 3" w:semiHidden="1" w:unhideWhenUsed="1"/>
     <w:lsdException w:name="Balloon Text" w:semiHidden="1" w:unhideWhenUsed="1"/>
     <w:lsdException w:name="Table Grid" w:uiPriority="39"/>
     <w:lsdException w:name="Table Theme" w:semiHidden="1" w:unhideWhenUsed="1"/>
@@ -1781,10 +2071,6 @@
     <w:lsdException w:name="List Table 5 Dark Accent 6" w:uiPriority="50"/>
     <w:lsdException w:name="List Table 6 Colorful Accent 6" w:uiPriority="51"/>
     <w:lsdException w:name="List Table 7 Colorful Accent 6" w:uiPriority="52"/>
-    <w:lsdException w:name="Mention" w:semiHidden="1" w:unhideWhenUsed="1"/>
-    <w:lsdException w:name="Smart Hyperlink" w:semiHidden="1" w:unhideWhenUsed="1"/>
-    <w:lsdException w:name="Hashtag" w:semiHidden="1" w:unhideWhenUsed="1"/>
-    <w:lsdException w:name="Unresolved Mention" w:semiHidden="1" w:unhideWhenUsed="1"/>
   </w:latentStyles>
   <w:style w:type="paragraph" w:default="1" w:styleId="a">
     <w:name w:val="Normal"/>

--- a/筆記.docx
+++ b/筆記.docx
@@ -1,6 +1,6 @@
 
 <file path=word/document.xml><?xml version="1.0" encoding="utf-8"?>
-<w:document xmlns:wpc="http://schemas.microsoft.com/office/word/2010/wordprocessingCanvas" xmlns:cx="http://schemas.microsoft.com/office/drawing/2014/chartex" xmlns:mc="http://schemas.openxmlformats.org/markup-compatibility/2006" xmlns:o="urn:schemas-microsoft-com:office:office" xmlns:r="http://schemas.openxmlformats.org/officeDocument/2006/relationships" xmlns:m="http://schemas.openxmlformats.org/officeDocument/2006/math" xmlns:v="urn:schemas-microsoft-com:vml" xmlns:wp14="http://schemas.microsoft.com/office/word/2010/wordprocessingDrawing" xmlns:wp="http://schemas.openxmlformats.org/drawingml/2006/wordprocessingDrawing" xmlns:w10="urn:schemas-microsoft-com:office:word" xmlns:w="http://schemas.openxmlformats.org/wordprocessingml/2006/main" xmlns:w14="http://schemas.microsoft.com/office/word/2010/wordml" xmlns:w15="http://schemas.microsoft.com/office/word/2012/wordml" xmlns:w16se="http://schemas.microsoft.com/office/word/2015/wordml/symex" xmlns:wpg="http://schemas.microsoft.com/office/word/2010/wordprocessingGroup" xmlns:wpi="http://schemas.microsoft.com/office/word/2010/wordprocessingInk" xmlns:wne="http://schemas.microsoft.com/office/word/2006/wordml" xmlns:wps="http://schemas.microsoft.com/office/word/2010/wordprocessingShape" mc:Ignorable="w14 w15 w16se wp14">
+<w:document xmlns:wpc="http://schemas.microsoft.com/office/word/2010/wordprocessingCanvas" xmlns:cx="http://schemas.microsoft.com/office/drawing/2014/chartex" xmlns:cx1="http://schemas.microsoft.com/office/drawing/2015/9/8/chartex" xmlns:mc="http://schemas.openxmlformats.org/markup-compatibility/2006" xmlns:o="urn:schemas-microsoft-com:office:office" xmlns:r="http://schemas.openxmlformats.org/officeDocument/2006/relationships" xmlns:m="http://schemas.openxmlformats.org/officeDocument/2006/math" xmlns:v="urn:schemas-microsoft-com:vml" xmlns:wp14="http://schemas.microsoft.com/office/word/2010/wordprocessingDrawing" xmlns:wp="http://schemas.openxmlformats.org/drawingml/2006/wordprocessingDrawing" xmlns:w10="urn:schemas-microsoft-com:office:word" xmlns:w="http://schemas.openxmlformats.org/wordprocessingml/2006/main" xmlns:w14="http://schemas.microsoft.com/office/word/2010/wordml" xmlns:w15="http://schemas.microsoft.com/office/word/2012/wordml" xmlns:w16se="http://schemas.microsoft.com/office/word/2015/wordml/symex" xmlns:wpg="http://schemas.microsoft.com/office/word/2010/wordprocessingGroup" xmlns:wpi="http://schemas.microsoft.com/office/word/2010/wordprocessingInk" xmlns:wne="http://schemas.microsoft.com/office/word/2006/wordml" xmlns:wps="http://schemas.microsoft.com/office/word/2010/wordprocessingShape" mc:Ignorable="w14 w15 w16se wp14">
   <w:body>
     <w:p>
       <w:pPr>
@@ -38,12 +38,14 @@
         </w:numPr>
         <w:ind w:leftChars="0"/>
       </w:pPr>
+      <w:proofErr w:type="spellStart"/>
       <w:r>
         <w:rPr>
           <w:rFonts w:hint="eastAsia"/>
         </w:rPr>
         <w:t>css</w:t>
       </w:r>
+      <w:proofErr w:type="spellEnd"/>
       <w:r>
         <w:rPr>
           <w:rFonts w:hint="eastAsia"/>
@@ -234,7 +236,7 @@
               </wp:anchor>
             </w:drawing>
           </mc:Choice>
-          <mc:Fallback xmlns:w16cid="http://schemas.microsoft.com/office/word/2016/wordml/cid" xmlns:am3d="http://schemas.microsoft.com/office/drawing/2017/model3d" xmlns:aink="http://schemas.microsoft.com/office/drawing/2016/ink" xmlns:cx8="http://schemas.microsoft.com/office/drawing/2016/5/14/chartex" xmlns:cx7="http://schemas.microsoft.com/office/drawing/2016/5/13/chartex" xmlns:cx6="http://schemas.microsoft.com/office/drawing/2016/5/12/chartex" xmlns:cx5="http://schemas.microsoft.com/office/drawing/2016/5/11/chartex" xmlns:cx4="http://schemas.microsoft.com/office/drawing/2016/5/10/chartex" xmlns:cx3="http://schemas.microsoft.com/office/drawing/2016/5/9/chartex" xmlns:cx2="http://schemas.microsoft.com/office/drawing/2015/10/21/chartex" xmlns:cx1="http://schemas.microsoft.com/office/drawing/2015/9/8/chartex">
+          <mc:Fallback xmlns:cx2="http://schemas.microsoft.com/office/drawing/2015/10/21/chartex" xmlns:cx3="http://schemas.microsoft.com/office/drawing/2016/5/9/chartex" xmlns:cx4="http://schemas.microsoft.com/office/drawing/2016/5/10/chartex" xmlns:cx5="http://schemas.microsoft.com/office/drawing/2016/5/11/chartex" xmlns:cx6="http://schemas.microsoft.com/office/drawing/2016/5/12/chartex" xmlns:cx7="http://schemas.microsoft.com/office/drawing/2016/5/13/chartex" xmlns:cx8="http://schemas.microsoft.com/office/drawing/2016/5/14/chartex" xmlns:aink="http://schemas.microsoft.com/office/drawing/2016/ink" xmlns:am3d="http://schemas.microsoft.com/office/drawing/2017/model3d" xmlns:w16cid="http://schemas.microsoft.com/office/word/2016/wordml/cid">
             <w:pict>
               <v:rect w14:anchorId="14DF653E" id="矩形 4" o:spid="_x0000_s1026" style="position:absolute;margin-left:81pt;margin-top:102pt;width:173.25pt;height:19.5pt;z-index:251659264;visibility:visible;mso-wrap-style:square;mso-wrap-distance-left:9pt;mso-wrap-distance-top:0;mso-wrap-distance-right:9pt;mso-wrap-distance-bottom:0;mso-position-horizontal:absolute;mso-position-horizontal-relative:text;mso-position-vertical:absolute;mso-position-vertical-relative:text;v-text-anchor:middle" o:gfxdata="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" filled="f" strokecolor="red" strokeweight="1.5pt"/>
             </w:pict>
@@ -333,6 +335,7 @@
         <w:pStyle w:val="a3"/>
         <w:ind w:leftChars="0" w:left="425"/>
       </w:pPr>
+      <w:proofErr w:type="spellStart"/>
       <w:r>
         <w:t>C</w:t>
       </w:r>
@@ -345,6 +348,7 @@
       <w:r>
         <w:t>alt+L</w:t>
       </w:r>
+      <w:proofErr w:type="spellEnd"/>
     </w:p>
     <w:p>
       <w:pPr>
@@ -502,12 +506,14 @@
         </w:rPr>
         <w:t>，專門用於</w:t>
       </w:r>
+      <w:proofErr w:type="spellStart"/>
       <w:r>
         <w:rPr>
           <w:rFonts w:hint="eastAsia"/>
         </w:rPr>
         <w:t>ListView</w:t>
       </w:r>
+      <w:proofErr w:type="spellEnd"/>
       <w:r>
         <w:rPr>
           <w:rFonts w:hint="eastAsia"/>
@@ -605,8 +611,13 @@
         <w:ind w:leftChars="0"/>
       </w:pPr>
       <w:r>
-        <w:t>Java String.matches</w:t>
-      </w:r>
+        <w:t xml:space="preserve">Java </w:t>
+      </w:r>
+      <w:proofErr w:type="spellStart"/>
+      <w:r>
+        <w:t>String.matches</w:t>
+      </w:r>
+      <w:proofErr w:type="spellEnd"/>
     </w:p>
     <w:p>
       <w:pPr>
@@ -659,7 +670,21 @@
         <w:rPr>
           <w:rFonts w:hint="eastAsia"/>
         </w:rPr>
-        <w:t xml:space="preserve"> -&gt; a.matches(b) </w:t>
+        <w:t xml:space="preserve"> -&gt; </w:t>
+      </w:r>
+      <w:proofErr w:type="spellStart"/>
+      <w:r>
+        <w:rPr>
+          <w:rFonts w:hint="eastAsia"/>
+        </w:rPr>
+        <w:t>a.matches</w:t>
+      </w:r>
+      <w:proofErr w:type="spellEnd"/>
+      <w:r>
+        <w:rPr>
+          <w:rFonts w:hint="eastAsia"/>
+        </w:rPr>
+        <w:t xml:space="preserve">(b) </w:t>
       </w:r>
       <w:r>
         <w:rPr>
@@ -685,6 +710,8 @@
           <w:color w:val="FF0000"/>
         </w:rPr>
       </w:pPr>
+      <w:proofErr w:type="spellStart"/>
+      <w:proofErr w:type="gramStart"/>
       <w:r>
         <w:rPr>
           <w:rFonts w:hint="eastAsia"/>
@@ -692,6 +719,8 @@
         </w:rPr>
         <w:t>git</w:t>
       </w:r>
+      <w:proofErr w:type="spellEnd"/>
+      <w:proofErr w:type="gramEnd"/>
     </w:p>
     <w:p/>
     <w:p>
@@ -703,8 +732,21 @@
         </w:numPr>
         <w:ind w:leftChars="0"/>
       </w:pPr>
-      <w:r>
-        <w:t>git config --global user.name "QINGSHURUNINDEXINGMING"</w:t>
+      <w:proofErr w:type="spellStart"/>
+      <w:r>
+        <w:t>git</w:t>
+      </w:r>
+      <w:proofErr w:type="spellEnd"/>
+      <w:r>
+        <w:t xml:space="preserve"> </w:t>
+      </w:r>
+      <w:proofErr w:type="spellStart"/>
+      <w:r>
+        <w:t>config</w:t>
+      </w:r>
+      <w:proofErr w:type="spellEnd"/>
+      <w:r>
+        <w:t xml:space="preserve"> --global user.name "QINGSHURUNINDEXINGMING"</w:t>
       </w:r>
     </w:p>
     <w:p>
@@ -712,8 +754,31 @@
         <w:pStyle w:val="a3"/>
         <w:ind w:leftChars="0" w:left="360"/>
       </w:pPr>
-      <w:r>
-        <w:t xml:space="preserve">git config --global user.email </w:t>
+      <w:proofErr w:type="spellStart"/>
+      <w:proofErr w:type="gramStart"/>
+      <w:r>
+        <w:t>git</w:t>
+      </w:r>
+      <w:proofErr w:type="spellEnd"/>
+      <w:proofErr w:type="gramEnd"/>
+      <w:r>
+        <w:t xml:space="preserve"> </w:t>
+      </w:r>
+      <w:proofErr w:type="spellStart"/>
+      <w:r>
+        <w:t>config</w:t>
+      </w:r>
+      <w:proofErr w:type="spellEnd"/>
+      <w:r>
+        <w:t xml:space="preserve"> --global </w:t>
+      </w:r>
+      <w:proofErr w:type="spellStart"/>
+      <w:r>
+        <w:t>user.email</w:t>
+      </w:r>
+      <w:proofErr w:type="spellEnd"/>
+      <w:r>
+        <w:t xml:space="preserve"> </w:t>
       </w:r>
       <w:r>
         <w:t>“</w:t>
@@ -738,6 +803,7 @@
           <w:color w:val="FF0000"/>
         </w:rPr>
       </w:pPr>
+      <w:proofErr w:type="gramStart"/>
       <w:r>
         <w:rPr>
           <w:rFonts w:hint="eastAsia"/>
@@ -745,6 +811,7 @@
         </w:rPr>
         <w:t>assembler</w:t>
       </w:r>
+      <w:proofErr w:type="gramEnd"/>
       <w:r>
         <w:rPr>
           <w:color w:val="FF0000"/>
@@ -793,6 +860,8 @@
           <w:szCs w:val="21"/>
         </w:rPr>
       </w:pPr>
+      <w:bookmarkStart w:id="0" w:name="_GoBack"/>
+      <w:proofErr w:type="gramStart"/>
       <w:r>
         <w:rPr>
           <w:rFonts w:ascii="Consolas" w:eastAsia="新細明體" w:hAnsi="Consolas" w:cs="新細明體"/>
@@ -801,16 +870,10 @@
           <w:sz w:val="21"/>
           <w:szCs w:val="21"/>
         </w:rPr>
-        <w:t>mount c: C:\masm611</w:t>
-      </w:r>
-    </w:p>
-    <w:p>
-      <w:pPr>
-        <w:pStyle w:val="a3"/>
-        <w:widowControl/>
-        <w:shd w:val="clear" w:color="auto" w:fill="1E1E1E"/>
-        <w:spacing w:line="285" w:lineRule="atLeast"/>
-        <w:ind w:leftChars="0"/>
+        <w:t>mount</w:t>
+      </w:r>
+      <w:proofErr w:type="gramEnd"/>
+      <w:r>
         <w:rPr>
           <w:rFonts w:ascii="Consolas" w:eastAsia="新細明體" w:hAnsi="Consolas" w:cs="新細明體"/>
           <w:color w:val="D4D4D4"/>
@@ -818,8 +881,16 @@
           <w:sz w:val="21"/>
           <w:szCs w:val="21"/>
         </w:rPr>
-      </w:pPr>
-      <w:r>
+        <w:t xml:space="preserve"> c: C:\masm611</w:t>
+      </w:r>
+    </w:p>
+    <w:p>
+      <w:pPr>
+        <w:pStyle w:val="a3"/>
+        <w:widowControl/>
+        <w:shd w:val="clear" w:color="auto" w:fill="1E1E1E"/>
+        <w:spacing w:line="285" w:lineRule="atLeast"/>
+        <w:ind w:leftChars="0"/>
         <w:rPr>
           <w:rFonts w:ascii="Consolas" w:eastAsia="新細明體" w:hAnsi="Consolas" w:cs="新細明體"/>
           <w:color w:val="D4D4D4"/>
@@ -827,9 +898,31 @@
           <w:sz w:val="21"/>
           <w:szCs w:val="21"/>
         </w:rPr>
-        <w:t>c:</w:t>
-      </w:r>
-    </w:p>
+      </w:pPr>
+      <w:proofErr w:type="gramStart"/>
+      <w:r>
+        <w:rPr>
+          <w:rFonts w:ascii="Consolas" w:eastAsia="新細明體" w:hAnsi="Consolas" w:cs="新細明體"/>
+          <w:color w:val="D4D4D4"/>
+          <w:kern w:val="0"/>
+          <w:sz w:val="21"/>
+          <w:szCs w:val="21"/>
+        </w:rPr>
+        <w:t>c</w:t>
+      </w:r>
+      <w:proofErr w:type="gramEnd"/>
+      <w:r>
+        <w:rPr>
+          <w:rFonts w:ascii="Consolas" w:eastAsia="新細明體" w:hAnsi="Consolas" w:cs="新細明體"/>
+          <w:color w:val="D4D4D4"/>
+          <w:kern w:val="0"/>
+          <w:sz w:val="21"/>
+          <w:szCs w:val="21"/>
+        </w:rPr>
+        <w:t>:</w:t>
+      </w:r>
+    </w:p>
+    <w:bookmarkEnd w:id="0"/>
     <w:p/>
     <w:p>
       <w:pPr>
@@ -852,14 +945,15 @@
         <w:pStyle w:val="a3"/>
         <w:ind w:leftChars="0"/>
       </w:pPr>
-      <w:hyperlink r:id="rId11" w:history="1">
-        <w:r>
-          <w:rPr>
-            <w:rStyle w:val="a4"/>
-          </w:rPr>
-          <w:t>https://www.mediafire.com/file/bopdmu16tav8thg/debug.zip</w:t>
-        </w:r>
-      </w:hyperlink>
+      <w:r>
+        <w:rPr>
+          <w:rFonts w:hint="eastAsia"/>
+        </w:rPr>
+        <w:t xml:space="preserve"> </w:t>
+      </w:r>
+      <w:r>
+        <w:tab/>
+      </w:r>
     </w:p>
     <w:p/>
     <w:p>
@@ -871,19 +965,21 @@
         </w:numPr>
         <w:ind w:leftChars="0"/>
       </w:pPr>
+      <w:proofErr w:type="spellStart"/>
       <w:r>
         <w:t>D</w:t>
       </w:r>
       <w:r>
         <w:t>osbox</w:t>
       </w:r>
+      <w:proofErr w:type="spellEnd"/>
     </w:p>
     <w:p>
       <w:pPr>
         <w:pStyle w:val="a3"/>
         <w:ind w:leftChars="0"/>
       </w:pPr>
-      <w:hyperlink r:id="rId12" w:history="1">
+      <w:hyperlink r:id="rId11" w:history="1">
         <w:r>
           <w:rPr>
             <w:rStyle w:val="a4"/>
@@ -920,12 +1016,24 @@
           <w:rStyle w:val="a4"/>
         </w:rPr>
       </w:pPr>
-      <w:hyperlink r:id="rId13" w:history="1">
+      <w:hyperlink r:id="rId12" w:history="1">
         <w:r>
           <w:rPr>
             <w:rStyle w:val="a4"/>
           </w:rPr>
-          <w:t>https://www.dosbox.com/wiki/Basic_Setup_and_Installation_of_DosBox</w:t>
+          <w:t>https://www.dosbox.com/wiki/Basic_Setup_and_In</w:t>
+        </w:r>
+        <w:r>
+          <w:rPr>
+            <w:rStyle w:val="a4"/>
+          </w:rPr>
+          <w:t>s</w:t>
+        </w:r>
+        <w:r>
+          <w:rPr>
+            <w:rStyle w:val="a4"/>
+          </w:rPr>
+          <w:t>tallation_of_DosBox</w:t>
         </w:r>
       </w:hyperlink>
     </w:p>
@@ -934,7 +1042,7 @@
         <w:pStyle w:val="a3"/>
         <w:ind w:leftChars="0"/>
       </w:pPr>
-      <w:hyperlink r:id="rId14" w:history="1">
+      <w:hyperlink r:id="rId13" w:history="1">
         <w:r>
           <w:rPr>
             <w:rStyle w:val="a4"/>
@@ -943,15 +1051,7 @@
         </w:r>
       </w:hyperlink>
     </w:p>
-    <w:p>
-      <w:pPr>
-        <w:rPr>
-          <w:rFonts w:hint="eastAsia"/>
-        </w:rPr>
-      </w:pPr>
-      <w:bookmarkStart w:id="0" w:name="_GoBack"/>
-      <w:bookmarkEnd w:id="0"/>
-    </w:p>
+    <w:p/>
     <w:sectPr>
       <w:pgSz w:w="11906" w:h="16838"/>
       <w:pgMar w:top="1440" w:right="1800" w:bottom="1440" w:left="1800" w:header="851" w:footer="992" w:gutter="0"/>
@@ -963,7 +1063,7 @@
 </file>
 
 <file path=word/numbering.xml><?xml version="1.0" encoding="utf-8"?>
-<w:numbering xmlns:wpc="http://schemas.microsoft.com/office/word/2010/wordprocessingCanvas" xmlns:cx="http://schemas.microsoft.com/office/drawing/2014/chartex" xmlns:mc="http://schemas.openxmlformats.org/markup-compatibility/2006" xmlns:o="urn:schemas-microsoft-com:office:office" xmlns:r="http://schemas.openxmlformats.org/officeDocument/2006/relationships" xmlns:m="http://schemas.openxmlformats.org/officeDocument/2006/math" xmlns:v="urn:schemas-microsoft-com:vml" xmlns:wp14="http://schemas.microsoft.com/office/word/2010/wordprocessingDrawing" xmlns:wp="http://schemas.openxmlformats.org/drawingml/2006/wordprocessingDrawing" xmlns:w10="urn:schemas-microsoft-com:office:word" xmlns:w="http://schemas.openxmlformats.org/wordprocessingml/2006/main" xmlns:w14="http://schemas.microsoft.com/office/word/2010/wordml" xmlns:w15="http://schemas.microsoft.com/office/word/2012/wordml" xmlns:w16se="http://schemas.microsoft.com/office/word/2015/wordml/symex" xmlns:wpg="http://schemas.microsoft.com/office/word/2010/wordprocessingGroup" xmlns:wpi="http://schemas.microsoft.com/office/word/2010/wordprocessingInk" xmlns:wne="http://schemas.microsoft.com/office/word/2006/wordml" xmlns:wps="http://schemas.microsoft.com/office/word/2010/wordprocessingShape" mc:Ignorable="w14 w15 w16se wp14">
+<w:numbering xmlns:wpc="http://schemas.microsoft.com/office/word/2010/wordprocessingCanvas" xmlns:cx="http://schemas.microsoft.com/office/drawing/2014/chartex" xmlns:cx1="http://schemas.microsoft.com/office/drawing/2015/9/8/chartex" xmlns:mc="http://schemas.openxmlformats.org/markup-compatibility/2006" xmlns:o="urn:schemas-microsoft-com:office:office" xmlns:r="http://schemas.openxmlformats.org/officeDocument/2006/relationships" xmlns:m="http://schemas.openxmlformats.org/officeDocument/2006/math" xmlns:v="urn:schemas-microsoft-com:vml" xmlns:wp14="http://schemas.microsoft.com/office/word/2010/wordprocessingDrawing" xmlns:wp="http://schemas.openxmlformats.org/drawingml/2006/wordprocessingDrawing" xmlns:w10="urn:schemas-microsoft-com:office:word" xmlns:w="http://schemas.openxmlformats.org/wordprocessingml/2006/main" xmlns:w14="http://schemas.microsoft.com/office/word/2010/wordml" xmlns:w15="http://schemas.microsoft.com/office/word/2012/wordml" xmlns:w16se="http://schemas.microsoft.com/office/word/2015/wordml/symex" xmlns:wpg="http://schemas.microsoft.com/office/word/2010/wordprocessingGroup" xmlns:wpi="http://schemas.microsoft.com/office/word/2010/wordprocessingInk" xmlns:wne="http://schemas.microsoft.com/office/word/2006/wordml" xmlns:wps="http://schemas.microsoft.com/office/word/2010/wordprocessingShape" mc:Ignorable="w14 w15 w16se wp14">
   <w:abstractNum w:abstractNumId="0" w15:restartNumberingAfterBreak="0">
     <w:nsid w:val="038667D7"/>
     <w:multiLevelType w:val="multilevel"/>
@@ -2154,6 +2254,18 @@
       <w:szCs w:val="18"/>
     </w:rPr>
   </w:style>
+  <w:style w:type="character" w:styleId="a7">
+    <w:name w:val="FollowedHyperlink"/>
+    <w:basedOn w:val="a0"/>
+    <w:uiPriority w:val="99"/>
+    <w:semiHidden/>
+    <w:unhideWhenUsed/>
+    <w:rsid w:val="00B11727"/>
+    <w:rPr>
+      <w:color w:val="954F72" w:themeColor="followedHyperlink"/>
+      <w:u w:val="single"/>
+    </w:rPr>
+  </w:style>
 </w:styles>
 </file>
 

--- a/筆記.docx
+++ b/筆記.docx
@@ -1,6 +1,6 @@
 
 <file path=word/document.xml><?xml version="1.0" encoding="utf-8"?>
-<w:document xmlns:wpc="http://schemas.microsoft.com/office/word/2010/wordprocessingCanvas" xmlns:cx="http://schemas.microsoft.com/office/drawing/2014/chartex" xmlns:cx1="http://schemas.microsoft.com/office/drawing/2015/9/8/chartex" xmlns:mc="http://schemas.openxmlformats.org/markup-compatibility/2006" xmlns:o="urn:schemas-microsoft-com:office:office" xmlns:r="http://schemas.openxmlformats.org/officeDocument/2006/relationships" xmlns:m="http://schemas.openxmlformats.org/officeDocument/2006/math" xmlns:v="urn:schemas-microsoft-com:vml" xmlns:wp14="http://schemas.microsoft.com/office/word/2010/wordprocessingDrawing" xmlns:wp="http://schemas.openxmlformats.org/drawingml/2006/wordprocessingDrawing" xmlns:w10="urn:schemas-microsoft-com:office:word" xmlns:w="http://schemas.openxmlformats.org/wordprocessingml/2006/main" xmlns:w14="http://schemas.microsoft.com/office/word/2010/wordml" xmlns:w15="http://schemas.microsoft.com/office/word/2012/wordml" xmlns:w16se="http://schemas.microsoft.com/office/word/2015/wordml/symex" xmlns:wpg="http://schemas.microsoft.com/office/word/2010/wordprocessingGroup" xmlns:wpi="http://schemas.microsoft.com/office/word/2010/wordprocessingInk" xmlns:wne="http://schemas.microsoft.com/office/word/2006/wordml" xmlns:wps="http://schemas.microsoft.com/office/word/2010/wordprocessingShape" mc:Ignorable="w14 w15 w16se wp14">
+<w:document xmlns:wpc="http://schemas.microsoft.com/office/word/2010/wordprocessingCanvas" xmlns:cx="http://schemas.microsoft.com/office/drawing/2014/chartex" xmlns:mc="http://schemas.openxmlformats.org/markup-compatibility/2006" xmlns:o="urn:schemas-microsoft-com:office:office" xmlns:r="http://schemas.openxmlformats.org/officeDocument/2006/relationships" xmlns:m="http://schemas.openxmlformats.org/officeDocument/2006/math" xmlns:v="urn:schemas-microsoft-com:vml" xmlns:wp14="http://schemas.microsoft.com/office/word/2010/wordprocessingDrawing" xmlns:wp="http://schemas.openxmlformats.org/drawingml/2006/wordprocessingDrawing" xmlns:w10="urn:schemas-microsoft-com:office:word" xmlns:w="http://schemas.openxmlformats.org/wordprocessingml/2006/main" xmlns:w14="http://schemas.microsoft.com/office/word/2010/wordml" xmlns:w15="http://schemas.microsoft.com/office/word/2012/wordml" xmlns:w16se="http://schemas.microsoft.com/office/word/2015/wordml/symex" xmlns:wpg="http://schemas.microsoft.com/office/word/2010/wordprocessingGroup" xmlns:wpi="http://schemas.microsoft.com/office/word/2010/wordprocessingInk" xmlns:wne="http://schemas.microsoft.com/office/word/2006/wordml" xmlns:wps="http://schemas.microsoft.com/office/word/2010/wordprocessingShape" mc:Ignorable="w14 w15 w16se wp14">
   <w:body>
     <w:p>
       <w:pPr>
@@ -38,14 +38,12 @@
         </w:numPr>
         <w:ind w:leftChars="0"/>
       </w:pPr>
-      <w:proofErr w:type="spellStart"/>
       <w:r>
         <w:rPr>
           <w:rFonts w:hint="eastAsia"/>
         </w:rPr>
         <w:t>css</w:t>
       </w:r>
-      <w:proofErr w:type="spellEnd"/>
       <w:r>
         <w:rPr>
           <w:rFonts w:hint="eastAsia"/>
@@ -236,7 +234,7 @@
               </wp:anchor>
             </w:drawing>
           </mc:Choice>
-          <mc:Fallback xmlns:cx2="http://schemas.microsoft.com/office/drawing/2015/10/21/chartex" xmlns:cx3="http://schemas.microsoft.com/office/drawing/2016/5/9/chartex" xmlns:cx4="http://schemas.microsoft.com/office/drawing/2016/5/10/chartex" xmlns:cx5="http://schemas.microsoft.com/office/drawing/2016/5/11/chartex" xmlns:cx6="http://schemas.microsoft.com/office/drawing/2016/5/12/chartex" xmlns:cx7="http://schemas.microsoft.com/office/drawing/2016/5/13/chartex" xmlns:cx8="http://schemas.microsoft.com/office/drawing/2016/5/14/chartex" xmlns:aink="http://schemas.microsoft.com/office/drawing/2016/ink" xmlns:am3d="http://schemas.microsoft.com/office/drawing/2017/model3d" xmlns:w16cid="http://schemas.microsoft.com/office/word/2016/wordml/cid">
+          <mc:Fallback xmlns:w16cid="http://schemas.microsoft.com/office/word/2016/wordml/cid" xmlns:am3d="http://schemas.microsoft.com/office/drawing/2017/model3d" xmlns:aink="http://schemas.microsoft.com/office/drawing/2016/ink" xmlns:cx8="http://schemas.microsoft.com/office/drawing/2016/5/14/chartex" xmlns:cx7="http://schemas.microsoft.com/office/drawing/2016/5/13/chartex" xmlns:cx6="http://schemas.microsoft.com/office/drawing/2016/5/12/chartex" xmlns:cx5="http://schemas.microsoft.com/office/drawing/2016/5/11/chartex" xmlns:cx4="http://schemas.microsoft.com/office/drawing/2016/5/10/chartex" xmlns:cx3="http://schemas.microsoft.com/office/drawing/2016/5/9/chartex" xmlns:cx2="http://schemas.microsoft.com/office/drawing/2015/10/21/chartex" xmlns:cx1="http://schemas.microsoft.com/office/drawing/2015/9/8/chartex">
             <w:pict>
               <v:rect w14:anchorId="14DF653E" id="矩形 4" o:spid="_x0000_s1026" style="position:absolute;margin-left:81pt;margin-top:102pt;width:173.25pt;height:19.5pt;z-index:251659264;visibility:visible;mso-wrap-style:square;mso-wrap-distance-left:9pt;mso-wrap-distance-top:0;mso-wrap-distance-right:9pt;mso-wrap-distance-bottom:0;mso-position-horizontal:absolute;mso-position-horizontal-relative:text;mso-position-vertical:absolute;mso-position-vertical-relative:text;v-text-anchor:middle" o:gfxdata="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" filled="f" strokecolor="red" strokeweight="1.5pt"/>
             </w:pict>
@@ -335,7 +333,6 @@
         <w:pStyle w:val="a3"/>
         <w:ind w:leftChars="0" w:left="425"/>
       </w:pPr>
-      <w:proofErr w:type="spellStart"/>
       <w:r>
         <w:t>C</w:t>
       </w:r>
@@ -348,7 +345,6 @@
       <w:r>
         <w:t>alt+L</w:t>
       </w:r>
-      <w:proofErr w:type="spellEnd"/>
     </w:p>
     <w:p>
       <w:pPr>
@@ -506,14 +502,12 @@
         </w:rPr>
         <w:t>，專門用於</w:t>
       </w:r>
-      <w:proofErr w:type="spellStart"/>
       <w:r>
         <w:rPr>
           <w:rFonts w:hint="eastAsia"/>
         </w:rPr>
         <w:t>ListView</w:t>
       </w:r>
-      <w:proofErr w:type="spellEnd"/>
       <w:r>
         <w:rPr>
           <w:rFonts w:hint="eastAsia"/>
@@ -611,13 +605,8 @@
         <w:ind w:leftChars="0"/>
       </w:pPr>
       <w:r>
-        <w:t xml:space="preserve">Java </w:t>
-      </w:r>
-      <w:proofErr w:type="spellStart"/>
-      <w:r>
-        <w:t>String.matches</w:t>
-      </w:r>
-      <w:proofErr w:type="spellEnd"/>
+        <w:t>Java String.matches</w:t>
+      </w:r>
     </w:p>
     <w:p>
       <w:pPr>
@@ -670,21 +659,7 @@
         <w:rPr>
           <w:rFonts w:hint="eastAsia"/>
         </w:rPr>
-        <w:t xml:space="preserve"> -&gt; </w:t>
-      </w:r>
-      <w:proofErr w:type="spellStart"/>
-      <w:r>
-        <w:rPr>
-          <w:rFonts w:hint="eastAsia"/>
-        </w:rPr>
-        <w:t>a.matches</w:t>
-      </w:r>
-      <w:proofErr w:type="spellEnd"/>
-      <w:r>
-        <w:rPr>
-          <w:rFonts w:hint="eastAsia"/>
-        </w:rPr>
-        <w:t xml:space="preserve">(b) </w:t>
+        <w:t xml:space="preserve"> -&gt; a.matches(b) </w:t>
       </w:r>
       <w:r>
         <w:rPr>
@@ -710,8 +685,6 @@
           <w:color w:val="FF0000"/>
         </w:rPr>
       </w:pPr>
-      <w:proofErr w:type="spellStart"/>
-      <w:proofErr w:type="gramStart"/>
       <w:r>
         <w:rPr>
           <w:rFonts w:hint="eastAsia"/>
@@ -719,8 +692,6 @@
         </w:rPr>
         <w:t>git</w:t>
       </w:r>
-      <w:proofErr w:type="spellEnd"/>
-      <w:proofErr w:type="gramEnd"/>
     </w:p>
     <w:p/>
     <w:p>
@@ -732,21 +703,8 @@
         </w:numPr>
         <w:ind w:leftChars="0"/>
       </w:pPr>
-      <w:proofErr w:type="spellStart"/>
-      <w:r>
-        <w:t>git</w:t>
-      </w:r>
-      <w:proofErr w:type="spellEnd"/>
-      <w:r>
-        <w:t xml:space="preserve"> </w:t>
-      </w:r>
-      <w:proofErr w:type="spellStart"/>
-      <w:r>
-        <w:t>config</w:t>
-      </w:r>
-      <w:proofErr w:type="spellEnd"/>
-      <w:r>
-        <w:t xml:space="preserve"> --global user.name "QINGSHURUNINDEXINGMING"</w:t>
+      <w:r>
+        <w:t>git config --global user.name "QINGSHURUNINDEXINGMING"</w:t>
       </w:r>
     </w:p>
     <w:p>
@@ -754,31 +712,8 @@
         <w:pStyle w:val="a3"/>
         <w:ind w:leftChars="0" w:left="360"/>
       </w:pPr>
-      <w:proofErr w:type="spellStart"/>
-      <w:proofErr w:type="gramStart"/>
-      <w:r>
-        <w:t>git</w:t>
-      </w:r>
-      <w:proofErr w:type="spellEnd"/>
-      <w:proofErr w:type="gramEnd"/>
-      <w:r>
-        <w:t xml:space="preserve"> </w:t>
-      </w:r>
-      <w:proofErr w:type="spellStart"/>
-      <w:r>
-        <w:t>config</w:t>
-      </w:r>
-      <w:proofErr w:type="spellEnd"/>
-      <w:r>
-        <w:t xml:space="preserve"> --global </w:t>
-      </w:r>
-      <w:proofErr w:type="spellStart"/>
-      <w:r>
-        <w:t>user.email</w:t>
-      </w:r>
-      <w:proofErr w:type="spellEnd"/>
-      <w:r>
-        <w:t xml:space="preserve"> </w:t>
+      <w:r>
+        <w:t xml:space="preserve">git config --global user.email </w:t>
       </w:r>
       <w:r>
         <w:t>“</w:t>
@@ -803,7 +738,6 @@
           <w:color w:val="FF0000"/>
         </w:rPr>
       </w:pPr>
-      <w:proofErr w:type="gramStart"/>
       <w:r>
         <w:rPr>
           <w:rFonts w:hint="eastAsia"/>
@@ -811,7 +745,6 @@
         </w:rPr>
         <w:t>assembler</w:t>
       </w:r>
-      <w:proofErr w:type="gramEnd"/>
       <w:r>
         <w:rPr>
           <w:color w:val="FF0000"/>
@@ -860,8 +793,6 @@
           <w:szCs w:val="21"/>
         </w:rPr>
       </w:pPr>
-      <w:bookmarkStart w:id="0" w:name="_GoBack"/>
-      <w:proofErr w:type="gramStart"/>
       <w:r>
         <w:rPr>
           <w:rFonts w:ascii="Consolas" w:eastAsia="新細明體" w:hAnsi="Consolas" w:cs="新細明體"/>
@@ -870,10 +801,16 @@
           <w:sz w:val="21"/>
           <w:szCs w:val="21"/>
         </w:rPr>
-        <w:t>mount</w:t>
-      </w:r>
-      <w:proofErr w:type="gramEnd"/>
-      <w:r>
+        <w:t>mount c: C:\masm611</w:t>
+      </w:r>
+    </w:p>
+    <w:p>
+      <w:pPr>
+        <w:pStyle w:val="a3"/>
+        <w:widowControl/>
+        <w:shd w:val="clear" w:color="auto" w:fill="1E1E1E"/>
+        <w:spacing w:line="285" w:lineRule="atLeast"/>
+        <w:ind w:leftChars="0"/>
         <w:rPr>
           <w:rFonts w:ascii="Consolas" w:eastAsia="新細明體" w:hAnsi="Consolas" w:cs="新細明體"/>
           <w:color w:val="D4D4D4"/>
@@ -881,16 +818,8 @@
           <w:sz w:val="21"/>
           <w:szCs w:val="21"/>
         </w:rPr>
-        <w:t xml:space="preserve"> c: C:\masm611</w:t>
-      </w:r>
-    </w:p>
-    <w:p>
-      <w:pPr>
-        <w:pStyle w:val="a3"/>
-        <w:widowControl/>
-        <w:shd w:val="clear" w:color="auto" w:fill="1E1E1E"/>
-        <w:spacing w:line="285" w:lineRule="atLeast"/>
-        <w:ind w:leftChars="0"/>
+      </w:pPr>
+      <w:r>
         <w:rPr>
           <w:rFonts w:ascii="Consolas" w:eastAsia="新細明體" w:hAnsi="Consolas" w:cs="新細明體"/>
           <w:color w:val="D4D4D4"/>
@@ -898,31 +827,9 @@
           <w:sz w:val="21"/>
           <w:szCs w:val="21"/>
         </w:rPr>
-      </w:pPr>
-      <w:proofErr w:type="gramStart"/>
-      <w:r>
-        <w:rPr>
-          <w:rFonts w:ascii="Consolas" w:eastAsia="新細明體" w:hAnsi="Consolas" w:cs="新細明體"/>
-          <w:color w:val="D4D4D4"/>
-          <w:kern w:val="0"/>
-          <w:sz w:val="21"/>
-          <w:szCs w:val="21"/>
-        </w:rPr>
-        <w:t>c</w:t>
-      </w:r>
-      <w:proofErr w:type="gramEnd"/>
-      <w:r>
-        <w:rPr>
-          <w:rFonts w:ascii="Consolas" w:eastAsia="新細明體" w:hAnsi="Consolas" w:cs="新細明體"/>
-          <w:color w:val="D4D4D4"/>
-          <w:kern w:val="0"/>
-          <w:sz w:val="21"/>
-          <w:szCs w:val="21"/>
-        </w:rPr>
-        <w:t>:</w:t>
-      </w:r>
-    </w:p>
-    <w:bookmarkEnd w:id="0"/>
+        <w:t>c:</w:t>
+      </w:r>
+    </w:p>
     <w:p/>
     <w:p>
       <w:pPr>
@@ -954,8 +861,24 @@
       <w:r>
         <w:tab/>
       </w:r>
-    </w:p>
-    <w:p/>
+      <w:hyperlink r:id="rId11" w:history="1">
+        <w:r>
+          <w:rPr>
+            <w:rStyle w:val="a4"/>
+          </w:rPr>
+          <w:t>http://www.mediafire.com/file/bopdmu16tav8thg/debug.zip</w:t>
+        </w:r>
+      </w:hyperlink>
+    </w:p>
+    <w:p>
+      <w:pPr>
+        <w:rPr>
+          <w:rFonts w:hint="eastAsia"/>
+        </w:rPr>
+      </w:pPr>
+      <w:bookmarkStart w:id="0" w:name="_GoBack"/>
+      <w:bookmarkEnd w:id="0"/>
+    </w:p>
     <w:p>
       <w:pPr>
         <w:pStyle w:val="a3"/>
@@ -965,21 +888,19 @@
         </w:numPr>
         <w:ind w:leftChars="0"/>
       </w:pPr>
-      <w:proofErr w:type="spellStart"/>
       <w:r>
         <w:t>D</w:t>
       </w:r>
       <w:r>
         <w:t>osbox</w:t>
       </w:r>
-      <w:proofErr w:type="spellEnd"/>
     </w:p>
     <w:p>
       <w:pPr>
         <w:pStyle w:val="a3"/>
         <w:ind w:leftChars="0"/>
       </w:pPr>
-      <w:hyperlink r:id="rId11" w:history="1">
+      <w:hyperlink r:id="rId12" w:history="1">
         <w:r>
           <w:rPr>
             <w:rStyle w:val="a4"/>
@@ -1016,24 +937,12 @@
           <w:rStyle w:val="a4"/>
         </w:rPr>
       </w:pPr>
-      <w:hyperlink r:id="rId12" w:history="1">
+      <w:hyperlink r:id="rId13" w:history="1">
         <w:r>
           <w:rPr>
             <w:rStyle w:val="a4"/>
           </w:rPr>
-          <w:t>https://www.dosbox.com/wiki/Basic_Setup_and_In</w:t>
-        </w:r>
-        <w:r>
-          <w:rPr>
-            <w:rStyle w:val="a4"/>
-          </w:rPr>
-          <w:t>s</w:t>
-        </w:r>
-        <w:r>
-          <w:rPr>
-            <w:rStyle w:val="a4"/>
-          </w:rPr>
-          <w:t>tallation_of_DosBox</w:t>
+          <w:t>https://www.dosbox.com/wiki/Basic_Setup_and_Installation_of_DosBox</w:t>
         </w:r>
       </w:hyperlink>
     </w:p>
@@ -1042,7 +951,7 @@
         <w:pStyle w:val="a3"/>
         <w:ind w:leftChars="0"/>
       </w:pPr>
-      <w:hyperlink r:id="rId13" w:history="1">
+      <w:hyperlink r:id="rId14" w:history="1">
         <w:r>
           <w:rPr>
             <w:rStyle w:val="a4"/>
@@ -1063,7 +972,7 @@
 </file>
 
 <file path=word/numbering.xml><?xml version="1.0" encoding="utf-8"?>
-<w:numbering xmlns:wpc="http://schemas.microsoft.com/office/word/2010/wordprocessingCanvas" xmlns:cx="http://schemas.microsoft.com/office/drawing/2014/chartex" xmlns:cx1="http://schemas.microsoft.com/office/drawing/2015/9/8/chartex" xmlns:mc="http://schemas.openxmlformats.org/markup-compatibility/2006" xmlns:o="urn:schemas-microsoft-com:office:office" xmlns:r="http://schemas.openxmlformats.org/officeDocument/2006/relationships" xmlns:m="http://schemas.openxmlformats.org/officeDocument/2006/math" xmlns:v="urn:schemas-microsoft-com:vml" xmlns:wp14="http://schemas.microsoft.com/office/word/2010/wordprocessingDrawing" xmlns:wp="http://schemas.openxmlformats.org/drawingml/2006/wordprocessingDrawing" xmlns:w10="urn:schemas-microsoft-com:office:word" xmlns:w="http://schemas.openxmlformats.org/wordprocessingml/2006/main" xmlns:w14="http://schemas.microsoft.com/office/word/2010/wordml" xmlns:w15="http://schemas.microsoft.com/office/word/2012/wordml" xmlns:w16se="http://schemas.microsoft.com/office/word/2015/wordml/symex" xmlns:wpg="http://schemas.microsoft.com/office/word/2010/wordprocessingGroup" xmlns:wpi="http://schemas.microsoft.com/office/word/2010/wordprocessingInk" xmlns:wne="http://schemas.microsoft.com/office/word/2006/wordml" xmlns:wps="http://schemas.microsoft.com/office/word/2010/wordprocessingShape" mc:Ignorable="w14 w15 w16se wp14">
+<w:numbering xmlns:wpc="http://schemas.microsoft.com/office/word/2010/wordprocessingCanvas" xmlns:cx="http://schemas.microsoft.com/office/drawing/2014/chartex" xmlns:mc="http://schemas.openxmlformats.org/markup-compatibility/2006" xmlns:o="urn:schemas-microsoft-com:office:office" xmlns:r="http://schemas.openxmlformats.org/officeDocument/2006/relationships" xmlns:m="http://schemas.openxmlformats.org/officeDocument/2006/math" xmlns:v="urn:schemas-microsoft-com:vml" xmlns:wp14="http://schemas.microsoft.com/office/word/2010/wordprocessingDrawing" xmlns:wp="http://schemas.openxmlformats.org/drawingml/2006/wordprocessingDrawing" xmlns:w10="urn:schemas-microsoft-com:office:word" xmlns:w="http://schemas.openxmlformats.org/wordprocessingml/2006/main" xmlns:w14="http://schemas.microsoft.com/office/word/2010/wordml" xmlns:w15="http://schemas.microsoft.com/office/word/2012/wordml" xmlns:w16se="http://schemas.microsoft.com/office/word/2015/wordml/symex" xmlns:wpg="http://schemas.microsoft.com/office/word/2010/wordprocessingGroup" xmlns:wpi="http://schemas.microsoft.com/office/word/2010/wordprocessingInk" xmlns:wne="http://schemas.microsoft.com/office/word/2006/wordml" xmlns:wps="http://schemas.microsoft.com/office/word/2010/wordprocessingShape" mc:Ignorable="w14 w15 w16se wp14">
   <w:abstractNum w:abstractNumId="0" w15:restartNumberingAfterBreak="0">
     <w:nsid w:val="038667D7"/>
     <w:multiLevelType w:val="multilevel"/>

--- a/筆記.docx
+++ b/筆記.docx
@@ -1,6 +1,6 @@
 
 <file path=word/document.xml><?xml version="1.0" encoding="utf-8"?>
-<w:document xmlns:wpc="http://schemas.microsoft.com/office/word/2010/wordprocessingCanvas" xmlns:cx="http://schemas.microsoft.com/office/drawing/2014/chartex" xmlns:mc="http://schemas.openxmlformats.org/markup-compatibility/2006" xmlns:o="urn:schemas-microsoft-com:office:office" xmlns:r="http://schemas.openxmlformats.org/officeDocument/2006/relationships" xmlns:m="http://schemas.openxmlformats.org/officeDocument/2006/math" xmlns:v="urn:schemas-microsoft-com:vml" xmlns:wp14="http://schemas.microsoft.com/office/word/2010/wordprocessingDrawing" xmlns:wp="http://schemas.openxmlformats.org/drawingml/2006/wordprocessingDrawing" xmlns:w10="urn:schemas-microsoft-com:office:word" xmlns:w="http://schemas.openxmlformats.org/wordprocessingml/2006/main" xmlns:w14="http://schemas.microsoft.com/office/word/2010/wordml" xmlns:w15="http://schemas.microsoft.com/office/word/2012/wordml" xmlns:w16se="http://schemas.microsoft.com/office/word/2015/wordml/symex" xmlns:wpg="http://schemas.microsoft.com/office/word/2010/wordprocessingGroup" xmlns:wpi="http://schemas.microsoft.com/office/word/2010/wordprocessingInk" xmlns:wne="http://schemas.microsoft.com/office/word/2006/wordml" xmlns:wps="http://schemas.microsoft.com/office/word/2010/wordprocessingShape" mc:Ignorable="w14 w15 w16se wp14">
+<w:document xmlns:wpc="http://schemas.microsoft.com/office/word/2010/wordprocessingCanvas" xmlns:cx="http://schemas.microsoft.com/office/drawing/2014/chartex" xmlns:cx1="http://schemas.microsoft.com/office/drawing/2015/9/8/chartex" xmlns:cx2="http://schemas.microsoft.com/office/drawing/2015/10/21/chartex" xmlns:cx3="http://schemas.microsoft.com/office/drawing/2016/5/9/chartex" xmlns:cx4="http://schemas.microsoft.com/office/drawing/2016/5/10/chartex" xmlns:cx5="http://schemas.microsoft.com/office/drawing/2016/5/11/chartex" xmlns:cx6="http://schemas.microsoft.com/office/drawing/2016/5/12/chartex" xmlns:cx7="http://schemas.microsoft.com/office/drawing/2016/5/13/chartex" xmlns:cx8="http://schemas.microsoft.com/office/drawing/2016/5/14/chartex" xmlns:mc="http://schemas.openxmlformats.org/markup-compatibility/2006" xmlns:aink="http://schemas.microsoft.com/office/drawing/2016/ink" xmlns:am3d="http://schemas.microsoft.com/office/drawing/2017/model3d" xmlns:o="urn:schemas-microsoft-com:office:office" xmlns:r="http://schemas.openxmlformats.org/officeDocument/2006/relationships" xmlns:m="http://schemas.openxmlformats.org/officeDocument/2006/math" xmlns:v="urn:schemas-microsoft-com:vml" xmlns:wp14="http://schemas.microsoft.com/office/word/2010/wordprocessingDrawing" xmlns:wp="http://schemas.openxmlformats.org/drawingml/2006/wordprocessingDrawing" xmlns:w10="urn:schemas-microsoft-com:office:word" xmlns:w="http://schemas.openxmlformats.org/wordprocessingml/2006/main" xmlns:w14="http://schemas.microsoft.com/office/word/2010/wordml" xmlns:w15="http://schemas.microsoft.com/office/word/2012/wordml" xmlns:w16cid="http://schemas.microsoft.com/office/word/2016/wordml/cid" xmlns:w16se="http://schemas.microsoft.com/office/word/2015/wordml/symex" xmlns:wpg="http://schemas.microsoft.com/office/word/2010/wordprocessingGroup" xmlns:wpi="http://schemas.microsoft.com/office/word/2010/wordprocessingInk" xmlns:wne="http://schemas.microsoft.com/office/word/2006/wordml" xmlns:wps="http://schemas.microsoft.com/office/word/2010/wordprocessingShape" mc:Ignorable="w14 w15 w16se w16cid wp14">
   <w:body>
     <w:p>
       <w:pPr>
@@ -38,12 +38,14 @@
         </w:numPr>
         <w:ind w:leftChars="0"/>
       </w:pPr>
+      <w:proofErr w:type="spellStart"/>
       <w:r>
         <w:rPr>
           <w:rFonts w:hint="eastAsia"/>
         </w:rPr>
         <w:t>css</w:t>
       </w:r>
+      <w:proofErr w:type="spellEnd"/>
       <w:r>
         <w:rPr>
           <w:rFonts w:hint="eastAsia"/>
@@ -56,6 +58,30 @@
         </w:rPr>
         <w:t xml:space="preserve">cursor </w:t>
       </w:r>
+    </w:p>
+    <w:p>
+      <w:pPr>
+        <w:pStyle w:val="a3"/>
+        <w:numPr>
+          <w:ilvl w:val="0"/>
+          <w:numId w:val="1"/>
+        </w:numPr>
+        <w:ind w:leftChars="0"/>
+      </w:pPr>
+      <w:r>
+        <w:rPr>
+          <w:rFonts w:hint="eastAsia"/>
+        </w:rPr>
+        <w:t>範本：</w:t>
+      </w:r>
+      <w:hyperlink r:id="rId5" w:history="1">
+        <w:r>
+          <w:rPr>
+            <w:rStyle w:val="a4"/>
+          </w:rPr>
+          <w:t>http://www.cnblogs.com/clwydjgs/p/10078065.html</w:t>
+        </w:r>
+      </w:hyperlink>
     </w:p>
     <w:p/>
     <w:p>
@@ -111,7 +137,7 @@
                     <pic:cNvPicPr/>
                   </pic:nvPicPr>
                   <pic:blipFill>
-                    <a:blip r:embed="rId5">
+                    <a:blip r:embed="rId6">
                       <a:extLst>
                         <a:ext uri="{28A0092B-C50C-407E-A947-70E740481C1C}">
                           <a14:useLocalDpi xmlns:a14="http://schemas.microsoft.com/office/drawing/2010/main" val="0"/>
@@ -234,7 +260,7 @@
               </wp:anchor>
             </w:drawing>
           </mc:Choice>
-          <mc:Fallback xmlns:w16cid="http://schemas.microsoft.com/office/word/2016/wordml/cid" xmlns:am3d="http://schemas.microsoft.com/office/drawing/2017/model3d" xmlns:aink="http://schemas.microsoft.com/office/drawing/2016/ink" xmlns:cx8="http://schemas.microsoft.com/office/drawing/2016/5/14/chartex" xmlns:cx7="http://schemas.microsoft.com/office/drawing/2016/5/13/chartex" xmlns:cx6="http://schemas.microsoft.com/office/drawing/2016/5/12/chartex" xmlns:cx5="http://schemas.microsoft.com/office/drawing/2016/5/11/chartex" xmlns:cx4="http://schemas.microsoft.com/office/drawing/2016/5/10/chartex" xmlns:cx3="http://schemas.microsoft.com/office/drawing/2016/5/9/chartex" xmlns:cx2="http://schemas.microsoft.com/office/drawing/2015/10/21/chartex" xmlns:cx1="http://schemas.microsoft.com/office/drawing/2015/9/8/chartex">
+          <mc:Fallback>
             <w:pict>
               <v:rect w14:anchorId="14DF653E" id="矩形 4" o:spid="_x0000_s1026" style="position:absolute;margin-left:81pt;margin-top:102pt;width:173.25pt;height:19.5pt;z-index:251659264;visibility:visible;mso-wrap-style:square;mso-wrap-distance-left:9pt;mso-wrap-distance-top:0;mso-wrap-distance-right:9pt;mso-wrap-distance-bottom:0;mso-position-horizontal:absolute;mso-position-horizontal-relative:text;mso-position-vertical:absolute;mso-position-vertical-relative:text;v-text-anchor:middle" o:gfxdata="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" filled="f" strokecolor="red" strokeweight="1.5pt"/>
             </w:pict>
@@ -261,7 +287,7 @@
                     <pic:cNvPicPr/>
                   </pic:nvPicPr>
                   <pic:blipFill>
-                    <a:blip r:embed="rId6"/>
+                    <a:blip r:embed="rId7"/>
                     <a:stretch>
                       <a:fillRect/>
                     </a:stretch>
@@ -333,6 +359,7 @@
         <w:pStyle w:val="a3"/>
         <w:ind w:leftChars="0" w:left="425"/>
       </w:pPr>
+      <w:proofErr w:type="spellStart"/>
       <w:r>
         <w:t>C</w:t>
       </w:r>
@@ -345,6 +372,7 @@
       <w:r>
         <w:t>alt+L</w:t>
       </w:r>
+      <w:proofErr w:type="spellEnd"/>
     </w:p>
     <w:p>
       <w:pPr>
@@ -421,7 +449,7 @@
                     <pic:cNvPicPr/>
                   </pic:nvPicPr>
                   <pic:blipFill rotWithShape="1">
-                    <a:blip r:embed="rId7">
+                    <a:blip r:embed="rId8">
                       <a:extLst>
                         <a:ext uri="{28A0092B-C50C-407E-A947-70E740481C1C}">
                           <a14:useLocalDpi xmlns:a14="http://schemas.microsoft.com/office/drawing/2010/main" val="0"/>
@@ -502,12 +530,14 @@
         </w:rPr>
         <w:t>，專門用於</w:t>
       </w:r>
+      <w:proofErr w:type="spellStart"/>
       <w:r>
         <w:rPr>
           <w:rFonts w:hint="eastAsia"/>
         </w:rPr>
         <w:t>ListView</w:t>
       </w:r>
+      <w:proofErr w:type="spellEnd"/>
       <w:r>
         <w:rPr>
           <w:rFonts w:hint="eastAsia"/>
@@ -526,7 +556,7 @@
         <w:pStyle w:val="a3"/>
         <w:ind w:leftChars="0" w:left="425"/>
       </w:pPr>
-      <w:hyperlink r:id="rId8" w:history="1">
+      <w:hyperlink r:id="rId9" w:history="1">
         <w:r>
           <w:rPr>
             <w:rStyle w:val="a4"/>
@@ -567,7 +597,7 @@
                     <pic:cNvPicPr/>
                   </pic:nvPicPr>
                   <pic:blipFill>
-                    <a:blip r:embed="rId9">
+                    <a:blip r:embed="rId10">
                       <a:extLst>
                         <a:ext uri="{28A0092B-C50C-407E-A947-70E740481C1C}">
                           <a14:useLocalDpi xmlns:a14="http://schemas.microsoft.com/office/drawing/2010/main" val="0"/>
@@ -605,8 +635,13 @@
         <w:ind w:leftChars="0"/>
       </w:pPr>
       <w:r>
-        <w:t>Java String.matches</w:t>
-      </w:r>
+        <w:t xml:space="preserve">Java </w:t>
+      </w:r>
+      <w:proofErr w:type="spellStart"/>
+      <w:r>
+        <w:t>String.matches</w:t>
+      </w:r>
+      <w:proofErr w:type="spellEnd"/>
     </w:p>
     <w:p>
       <w:pPr>
@@ -659,7 +694,21 @@
         <w:rPr>
           <w:rFonts w:hint="eastAsia"/>
         </w:rPr>
-        <w:t xml:space="preserve"> -&gt; a.matches(b) </w:t>
+        <w:t xml:space="preserve"> -&gt; </w:t>
+      </w:r>
+      <w:proofErr w:type="spellStart"/>
+      <w:r>
+        <w:rPr>
+          <w:rFonts w:hint="eastAsia"/>
+        </w:rPr>
+        <w:t>a.matches</w:t>
+      </w:r>
+      <w:proofErr w:type="spellEnd"/>
+      <w:r>
+        <w:rPr>
+          <w:rFonts w:hint="eastAsia"/>
+        </w:rPr>
+        <w:t xml:space="preserve">(b) </w:t>
       </w:r>
       <w:r>
         <w:rPr>
@@ -713,12 +762,22 @@
         <w:ind w:leftChars="0" w:left="360"/>
       </w:pPr>
       <w:r>
-        <w:t xml:space="preserve">git config --global user.email </w:t>
+        <w:t xml:space="preserve">git config --global </w:t>
+      </w:r>
+      <w:proofErr w:type="spellStart"/>
+      <w:proofErr w:type="gramStart"/>
+      <w:r>
+        <w:t>user.email</w:t>
+      </w:r>
+      <w:proofErr w:type="spellEnd"/>
+      <w:proofErr w:type="gramEnd"/>
+      <w:r>
+        <w:t xml:space="preserve"> </w:t>
       </w:r>
       <w:r>
         <w:t>“</w:t>
       </w:r>
-      <w:hyperlink r:id="rId10" w:history="1">
+      <w:hyperlink r:id="rId11" w:history="1">
         <w:r>
           <w:rPr>
             <w:rStyle w:val="a4"/>
@@ -861,7 +920,7 @@
       <w:r>
         <w:tab/>
       </w:r>
-      <w:hyperlink r:id="rId11" w:history="1">
+      <w:hyperlink r:id="rId12" w:history="1">
         <w:r>
           <w:rPr>
             <w:rStyle w:val="a4"/>
@@ -870,15 +929,7 @@
         </w:r>
       </w:hyperlink>
     </w:p>
-    <w:p>
-      <w:pPr>
-        <w:rPr>
-          <w:rFonts w:hint="eastAsia"/>
-        </w:rPr>
-      </w:pPr>
-      <w:bookmarkStart w:id="0" w:name="_GoBack"/>
-      <w:bookmarkEnd w:id="0"/>
-    </w:p>
+    <w:p/>
     <w:p>
       <w:pPr>
         <w:pStyle w:val="a3"/>
@@ -888,19 +939,21 @@
         </w:numPr>
         <w:ind w:leftChars="0"/>
       </w:pPr>
+      <w:proofErr w:type="spellStart"/>
       <w:r>
         <w:t>D</w:t>
       </w:r>
       <w:r>
         <w:t>osbox</w:t>
       </w:r>
+      <w:proofErr w:type="spellEnd"/>
     </w:p>
     <w:p>
       <w:pPr>
         <w:pStyle w:val="a3"/>
         <w:ind w:leftChars="0"/>
       </w:pPr>
-      <w:hyperlink r:id="rId12" w:history="1">
+      <w:hyperlink r:id="rId13" w:history="1">
         <w:r>
           <w:rPr>
             <w:rStyle w:val="a4"/>
@@ -937,7 +990,7 @@
           <w:rStyle w:val="a4"/>
         </w:rPr>
       </w:pPr>
-      <w:hyperlink r:id="rId13" w:history="1">
+      <w:hyperlink r:id="rId14" w:history="1">
         <w:r>
           <w:rPr>
             <w:rStyle w:val="a4"/>
@@ -951,7 +1004,7 @@
         <w:pStyle w:val="a3"/>
         <w:ind w:leftChars="0"/>
       </w:pPr>
-      <w:hyperlink r:id="rId14" w:history="1">
+      <w:hyperlink r:id="rId15" w:history="1">
         <w:r>
           <w:rPr>
             <w:rStyle w:val="a4"/>
@@ -961,6 +1014,47 @@
       </w:hyperlink>
     </w:p>
     <w:p/>
+    <w:p>
+      <w:pPr>
+        <w:rPr>
+          <w:color w:val="FF0000"/>
+        </w:rPr>
+      </w:pPr>
+      <w:r>
+        <w:rPr>
+          <w:color w:val="FF0000"/>
+        </w:rPr>
+        <w:t>Microsoft</w:t>
+      </w:r>
+    </w:p>
+    <w:p>
+      <w:pPr>
+        <w:pStyle w:val="a3"/>
+        <w:numPr>
+          <w:ilvl w:val="0"/>
+          <w:numId w:val="9"/>
+        </w:numPr>
+        <w:ind w:leftChars="0"/>
+      </w:pPr>
+      <w:r>
+        <w:rPr>
+          <w:rFonts w:hint="eastAsia"/>
+        </w:rPr>
+        <w:t>路徑：</w:t>
+      </w:r>
+      <w:r>
+        <w:t>C:\Users\Luffy\AppData\Local\Packages\Microsoft.MicrosoftEdge_8wekyb3d8bbwe\TempState\Downloads</w:t>
+      </w:r>
+    </w:p>
+    <w:p>
+      <w:pPr>
+        <w:rPr>
+          <w:rFonts w:hint="eastAsia"/>
+        </w:rPr>
+      </w:pPr>
+      <w:bookmarkStart w:id="0" w:name="_GoBack"/>
+      <w:bookmarkEnd w:id="0"/>
+    </w:p>
     <w:sectPr>
       <w:pgSz w:w="11906" w:h="16838"/>
       <w:pgMar w:top="1440" w:right="1800" w:bottom="1440" w:left="1800" w:header="851" w:footer="992" w:gutter="0"/>
@@ -972,7 +1066,7 @@
 </file>
 
 <file path=word/numbering.xml><?xml version="1.0" encoding="utf-8"?>
-<w:numbering xmlns:wpc="http://schemas.microsoft.com/office/word/2010/wordprocessingCanvas" xmlns:cx="http://schemas.microsoft.com/office/drawing/2014/chartex" xmlns:mc="http://schemas.openxmlformats.org/markup-compatibility/2006" xmlns:o="urn:schemas-microsoft-com:office:office" xmlns:r="http://schemas.openxmlformats.org/officeDocument/2006/relationships" xmlns:m="http://schemas.openxmlformats.org/officeDocument/2006/math" xmlns:v="urn:schemas-microsoft-com:vml" xmlns:wp14="http://schemas.microsoft.com/office/word/2010/wordprocessingDrawing" xmlns:wp="http://schemas.openxmlformats.org/drawingml/2006/wordprocessingDrawing" xmlns:w10="urn:schemas-microsoft-com:office:word" xmlns:w="http://schemas.openxmlformats.org/wordprocessingml/2006/main" xmlns:w14="http://schemas.microsoft.com/office/word/2010/wordml" xmlns:w15="http://schemas.microsoft.com/office/word/2012/wordml" xmlns:w16se="http://schemas.microsoft.com/office/word/2015/wordml/symex" xmlns:wpg="http://schemas.microsoft.com/office/word/2010/wordprocessingGroup" xmlns:wpi="http://schemas.microsoft.com/office/word/2010/wordprocessingInk" xmlns:wne="http://schemas.microsoft.com/office/word/2006/wordml" xmlns:wps="http://schemas.microsoft.com/office/word/2010/wordprocessingShape" mc:Ignorable="w14 w15 w16se wp14">
+<w:numbering xmlns:wpc="http://schemas.microsoft.com/office/word/2010/wordprocessingCanvas" xmlns:cx="http://schemas.microsoft.com/office/drawing/2014/chartex" xmlns:cx1="http://schemas.microsoft.com/office/drawing/2015/9/8/chartex" xmlns:cx2="http://schemas.microsoft.com/office/drawing/2015/10/21/chartex" xmlns:cx3="http://schemas.microsoft.com/office/drawing/2016/5/9/chartex" xmlns:cx4="http://schemas.microsoft.com/office/drawing/2016/5/10/chartex" xmlns:cx5="http://schemas.microsoft.com/office/drawing/2016/5/11/chartex" xmlns:cx6="http://schemas.microsoft.com/office/drawing/2016/5/12/chartex" xmlns:cx7="http://schemas.microsoft.com/office/drawing/2016/5/13/chartex" xmlns:cx8="http://schemas.microsoft.com/office/drawing/2016/5/14/chartex" xmlns:mc="http://schemas.openxmlformats.org/markup-compatibility/2006" xmlns:aink="http://schemas.microsoft.com/office/drawing/2016/ink" xmlns:am3d="http://schemas.microsoft.com/office/drawing/2017/model3d" xmlns:o="urn:schemas-microsoft-com:office:office" xmlns:r="http://schemas.openxmlformats.org/officeDocument/2006/relationships" xmlns:m="http://schemas.openxmlformats.org/officeDocument/2006/math" xmlns:v="urn:schemas-microsoft-com:vml" xmlns:wp14="http://schemas.microsoft.com/office/word/2010/wordprocessingDrawing" xmlns:wp="http://schemas.openxmlformats.org/drawingml/2006/wordprocessingDrawing" xmlns:w10="urn:schemas-microsoft-com:office:word" xmlns:w="http://schemas.openxmlformats.org/wordprocessingml/2006/main" xmlns:w14="http://schemas.microsoft.com/office/word/2010/wordml" xmlns:w15="http://schemas.microsoft.com/office/word/2012/wordml" xmlns:w16cid="http://schemas.microsoft.com/office/word/2016/wordml/cid" xmlns:w16se="http://schemas.microsoft.com/office/word/2015/wordml/symex" xmlns:wpg="http://schemas.microsoft.com/office/word/2010/wordprocessingGroup" xmlns:wpi="http://schemas.microsoft.com/office/word/2010/wordprocessingInk" xmlns:wne="http://schemas.microsoft.com/office/word/2006/wordml" xmlns:wps="http://schemas.microsoft.com/office/word/2010/wordprocessingShape" mc:Ignorable="w14 w15 w16se w16cid wp14">
   <w:abstractNum w:abstractNumId="0" w15:restartNumberingAfterBreak="0">
     <w:nsid w:val="038667D7"/>
     <w:multiLevelType w:val="multilevel"/>
@@ -1582,6 +1676,92 @@
     </w:lvl>
   </w:abstractNum>
   <w:abstractNum w:abstractNumId="7" w15:restartNumberingAfterBreak="0">
+    <w:nsid w:val="62895A79"/>
+    <w:multiLevelType w:val="hybridMultilevel"/>
+    <w:tmpl w:val="2FF88584"/>
+    <w:lvl w:ilvl="0" w:tplc="0409000F">
+      <w:start w:val="1"/>
+      <w:numFmt w:val="decimal"/>
+      <w:lvlText w:val="%1."/>
+      <w:lvlJc w:val="left"/>
+      <w:pPr>
+        <w:ind w:left="480" w:hanging="480"/>
+      </w:pPr>
+    </w:lvl>
+    <w:lvl w:ilvl="1" w:tplc="04090019" w:tentative="1">
+      <w:start w:val="1"/>
+      <w:numFmt w:val="ideographTraditional"/>
+      <w:lvlText w:val="%2、"/>
+      <w:lvlJc w:val="left"/>
+      <w:pPr>
+        <w:ind w:left="960" w:hanging="480"/>
+      </w:pPr>
+    </w:lvl>
+    <w:lvl w:ilvl="2" w:tplc="0409001B" w:tentative="1">
+      <w:start w:val="1"/>
+      <w:numFmt w:val="lowerRoman"/>
+      <w:lvlText w:val="%3."/>
+      <w:lvlJc w:val="right"/>
+      <w:pPr>
+        <w:ind w:left="1440" w:hanging="480"/>
+      </w:pPr>
+    </w:lvl>
+    <w:lvl w:ilvl="3" w:tplc="0409000F" w:tentative="1">
+      <w:start w:val="1"/>
+      <w:numFmt w:val="decimal"/>
+      <w:lvlText w:val="%4."/>
+      <w:lvlJc w:val="left"/>
+      <w:pPr>
+        <w:ind w:left="1920" w:hanging="480"/>
+      </w:pPr>
+    </w:lvl>
+    <w:lvl w:ilvl="4" w:tplc="04090019" w:tentative="1">
+      <w:start w:val="1"/>
+      <w:numFmt w:val="ideographTraditional"/>
+      <w:lvlText w:val="%5、"/>
+      <w:lvlJc w:val="left"/>
+      <w:pPr>
+        <w:ind w:left="2400" w:hanging="480"/>
+      </w:pPr>
+    </w:lvl>
+    <w:lvl w:ilvl="5" w:tplc="0409001B" w:tentative="1">
+      <w:start w:val="1"/>
+      <w:numFmt w:val="lowerRoman"/>
+      <w:lvlText w:val="%6."/>
+      <w:lvlJc w:val="right"/>
+      <w:pPr>
+        <w:ind w:left="2880" w:hanging="480"/>
+      </w:pPr>
+    </w:lvl>
+    <w:lvl w:ilvl="6" w:tplc="0409000F" w:tentative="1">
+      <w:start w:val="1"/>
+      <w:numFmt w:val="decimal"/>
+      <w:lvlText w:val="%7."/>
+      <w:lvlJc w:val="left"/>
+      <w:pPr>
+        <w:ind w:left="3360" w:hanging="480"/>
+      </w:pPr>
+    </w:lvl>
+    <w:lvl w:ilvl="7" w:tplc="04090019" w:tentative="1">
+      <w:start w:val="1"/>
+      <w:numFmt w:val="ideographTraditional"/>
+      <w:lvlText w:val="%8、"/>
+      <w:lvlJc w:val="left"/>
+      <w:pPr>
+        <w:ind w:left="3840" w:hanging="480"/>
+      </w:pPr>
+    </w:lvl>
+    <w:lvl w:ilvl="8" w:tplc="0409001B" w:tentative="1">
+      <w:start w:val="1"/>
+      <w:numFmt w:val="lowerRoman"/>
+      <w:lvlText w:val="%9."/>
+      <w:lvlJc w:val="right"/>
+      <w:pPr>
+        <w:ind w:left="4320" w:hanging="480"/>
+      </w:pPr>
+    </w:lvl>
+  </w:abstractNum>
+  <w:abstractNum w:abstractNumId="8" w15:restartNumberingAfterBreak="0">
     <w:nsid w:val="7A851870"/>
     <w:multiLevelType w:val="hybridMultilevel"/>
     <w:tmpl w:val="79DEDBD2"/>
@@ -1689,13 +1869,16 @@
     <w:abstractNumId w:val="2"/>
   </w:num>
   <w:num w:numId="8">
+    <w:abstractNumId w:val="8"/>
+  </w:num>
+  <w:num w:numId="9">
     <w:abstractNumId w:val="7"/>
   </w:num>
 </w:numbering>
 </file>
 
 <file path=word/styles.xml><?xml version="1.0" encoding="utf-8"?>
-<w:styles xmlns:mc="http://schemas.openxmlformats.org/markup-compatibility/2006" xmlns:r="http://schemas.openxmlformats.org/officeDocument/2006/relationships" xmlns:w="http://schemas.openxmlformats.org/wordprocessingml/2006/main" xmlns:w14="http://schemas.microsoft.com/office/word/2010/wordml" xmlns:w15="http://schemas.microsoft.com/office/word/2012/wordml" xmlns:w16se="http://schemas.microsoft.com/office/word/2015/wordml/symex" mc:Ignorable="w14 w15 w16se">
+<w:styles xmlns:mc="http://schemas.openxmlformats.org/markup-compatibility/2006" xmlns:r="http://schemas.openxmlformats.org/officeDocument/2006/relationships" xmlns:w="http://schemas.openxmlformats.org/wordprocessingml/2006/main" xmlns:w14="http://schemas.microsoft.com/office/word/2010/wordml" xmlns:w15="http://schemas.microsoft.com/office/word/2012/wordml" xmlns:w16cid="http://schemas.microsoft.com/office/word/2016/wordml/cid" xmlns:w16se="http://schemas.microsoft.com/office/word/2015/wordml/symex" mc:Ignorable="w14 w15 w16se w16cid">
   <w:docDefaults>
     <w:rPrDefault>
       <w:rPr>
@@ -1708,7 +1891,7 @@
     </w:rPrDefault>
     <w:pPrDefault/>
   </w:docDefaults>
-  <w:latentStyles w:defLockedState="0" w:defUIPriority="99" w:defSemiHidden="0" w:defUnhideWhenUsed="0" w:defQFormat="0" w:count="371">
+  <w:latentStyles w:defLockedState="0" w:defUIPriority="99" w:defSemiHidden="0" w:defUnhideWhenUsed="0" w:defQFormat="0" w:count="375">
     <w:lsdException w:name="Normal" w:uiPriority="0" w:qFormat="1"/>
     <w:lsdException w:name="heading 1" w:uiPriority="9" w:qFormat="1"/>
     <w:lsdException w:name="heading 2" w:semiHidden="1" w:uiPriority="9" w:unhideWhenUsed="1" w:qFormat="1"/>
@@ -1814,7 +1997,6 @@
     <w:lsdException w:name="HTML Sample" w:semiHidden="1" w:unhideWhenUsed="1"/>
     <w:lsdException w:name="HTML Typewriter" w:semiHidden="1" w:unhideWhenUsed="1"/>
     <w:lsdException w:name="HTML Variable" w:semiHidden="1" w:unhideWhenUsed="1"/>
-    <w:lsdException w:name="Normal Table" w:semiHidden="1" w:unhideWhenUsed="1"/>
     <w:lsdException w:name="annotation subject" w:semiHidden="1" w:unhideWhenUsed="1"/>
     <w:lsdException w:name="No List" w:semiHidden="1" w:unhideWhenUsed="1"/>
     <w:lsdException w:name="Outline List 1" w:semiHidden="1" w:unhideWhenUsed="1"/>
@@ -1858,10 +2040,8 @@
     <w:lsdException w:name="Table Elegant" w:semiHidden="1" w:unhideWhenUsed="1"/>
     <w:lsdException w:name="Table Professional" w:semiHidden="1" w:unhideWhenUsed="1"/>
     <w:lsdException w:name="Table Subtle 1" w:semiHidden="1" w:unhideWhenUsed="1"/>
-    <w:lsdException w:name="Table Subtle 2" w:semiHidden="1" w:unhideWhenUsed="1"/>
     <w:lsdException w:name="Table Web 1" w:semiHidden="1" w:unhideWhenUsed="1"/>
     <w:lsdException w:name="Table Web 2" w:semiHidden="1" w:unhideWhenUsed="1"/>
-    <w:lsdException w:name="Table Web 3" w:semiHidden="1" w:unhideWhenUsed="1"/>
     <w:lsdException w:name="Balloon Text" w:semiHidden="1" w:unhideWhenUsed="1"/>
     <w:lsdException w:name="Table Grid" w:uiPriority="39"/>
     <w:lsdException w:name="Table Theme" w:semiHidden="1" w:unhideWhenUsed="1"/>
@@ -2080,6 +2260,10 @@
     <w:lsdException w:name="List Table 5 Dark Accent 6" w:uiPriority="50"/>
     <w:lsdException w:name="List Table 6 Colorful Accent 6" w:uiPriority="51"/>
     <w:lsdException w:name="List Table 7 Colorful Accent 6" w:uiPriority="52"/>
+    <w:lsdException w:name="Mention" w:semiHidden="1" w:unhideWhenUsed="1"/>
+    <w:lsdException w:name="Smart Hyperlink" w:semiHidden="1" w:unhideWhenUsed="1"/>
+    <w:lsdException w:name="Hashtag" w:semiHidden="1" w:unhideWhenUsed="1"/>
+    <w:lsdException w:name="Unresolved Mention" w:semiHidden="1" w:unhideWhenUsed="1"/>
   </w:latentStyles>
   <w:style w:type="paragraph" w:default="1" w:styleId="a">
     <w:name w:val="Normal"/>

--- a/筆記.docx
+++ b/筆記.docx
@@ -1046,14 +1046,279 @@
         <w:t>C:\Users\Luffy\AppData\Local\Packages\Microsoft.MicrosoftEdge_8wekyb3d8bbwe\TempState\Downloads</w:t>
       </w:r>
     </w:p>
-    <w:p>
-      <w:pPr>
+    <w:p/>
+    <w:p>
+      <w:pPr>
+        <w:rPr>
+          <w:color w:val="FF0000"/>
+        </w:rPr>
+      </w:pPr>
+      <w:r>
+        <w:rPr>
+          <w:rFonts w:hint="eastAsia"/>
+          <w:color w:val="FF0000"/>
+        </w:rPr>
+        <w:t>名詞</w:t>
+      </w:r>
+    </w:p>
+    <w:p>
+      <w:pPr>
+        <w:rPr>
+          <w:rFonts w:hint="eastAsia"/>
+          <w:color w:val="FF0000"/>
+        </w:rPr>
+      </w:pPr>
+    </w:p>
+    <w:p>
+      <w:pPr>
+        <w:pStyle w:val="a3"/>
+        <w:numPr>
+          <w:ilvl w:val="0"/>
+          <w:numId w:val="10"/>
+        </w:numPr>
+        <w:ind w:leftChars="0"/>
+      </w:pPr>
+      <w:r>
+        <w:t>API&amp;SDK</w:t>
+      </w:r>
+    </w:p>
+    <w:p>
+      <w:pPr>
+        <w:pStyle w:val="a3"/>
+        <w:ind w:leftChars="0"/>
+      </w:pPr>
+      <w:hyperlink r:id="rId16" w:history="1">
+        <w:r>
+          <w:rPr>
+            <w:rStyle w:val="a4"/>
+          </w:rPr>
+          <w:t>https://blog.jyny.tw/2013/01/api-sdk.html</w:t>
+        </w:r>
+      </w:hyperlink>
+    </w:p>
+    <w:p>
+      <w:pPr>
+        <w:pStyle w:val="a3"/>
+        <w:ind w:leftChars="0"/>
         <w:rPr>
           <w:rFonts w:hint="eastAsia"/>
         </w:rPr>
       </w:pPr>
       <w:bookmarkStart w:id="0" w:name="_GoBack"/>
+      <w:r>
+        <w:rPr>
+          <w:rFonts w:hint="eastAsia"/>
+          <w:noProof/>
+        </w:rPr>
+        <w:lastRenderedPageBreak/>
+        <mc:AlternateContent>
+          <mc:Choice Requires="wps">
+            <w:drawing>
+              <wp:anchor distT="0" distB="0" distL="114300" distR="114300" simplePos="0" relativeHeight="251662336" behindDoc="0" locked="0" layoutInCell="1" allowOverlap="1" wp14:anchorId="0C22419A" wp14:editId="193B61E0">
+                <wp:simplePos x="0" y="0"/>
+                <wp:positionH relativeFrom="column">
+                  <wp:posOffset>266700</wp:posOffset>
+                </wp:positionH>
+                <wp:positionV relativeFrom="paragraph">
+                  <wp:posOffset>1152525</wp:posOffset>
+                </wp:positionV>
+                <wp:extent cx="3114675" cy="190500"/>
+                <wp:effectExtent l="19050" t="19050" r="28575" b="19050"/>
+                <wp:wrapNone/>
+                <wp:docPr id="8" name="矩形 8"/>
+                <wp:cNvGraphicFramePr/>
+                <a:graphic xmlns:a="http://schemas.openxmlformats.org/drawingml/2006/main">
+                  <a:graphicData uri="http://schemas.microsoft.com/office/word/2010/wordprocessingShape">
+                    <wps:wsp>
+                      <wps:cNvSpPr/>
+                      <wps:spPr>
+                        <a:xfrm>
+                          <a:off x="0" y="0"/>
+                          <a:ext cx="3114675" cy="190500"/>
+                        </a:xfrm>
+                        <a:prstGeom prst="rect">
+                          <a:avLst/>
+                        </a:prstGeom>
+                        <a:noFill/>
+                        <a:ln w="38100">
+                          <a:solidFill>
+                            <a:srgbClr val="FF0000"/>
+                          </a:solidFill>
+                        </a:ln>
+                      </wps:spPr>
+                      <wps:style>
+                        <a:lnRef idx="2">
+                          <a:schemeClr val="accent1">
+                            <a:shade val="50000"/>
+                          </a:schemeClr>
+                        </a:lnRef>
+                        <a:fillRef idx="1">
+                          <a:schemeClr val="accent1"/>
+                        </a:fillRef>
+                        <a:effectRef idx="0">
+                          <a:schemeClr val="accent1"/>
+                        </a:effectRef>
+                        <a:fontRef idx="minor">
+                          <a:schemeClr val="lt1"/>
+                        </a:fontRef>
+                      </wps:style>
+                      <wps:bodyPr rot="0" spcFirstLastPara="0" vertOverflow="overflow" horzOverflow="overflow" vert="horz" wrap="square" lIns="91440" tIns="45720" rIns="91440" bIns="45720" numCol="1" spcCol="0" rtlCol="0" fromWordArt="0" anchor="ctr" anchorCtr="0" forceAA="0" compatLnSpc="1">
+                        <a:prstTxWarp prst="textNoShape">
+                          <a:avLst/>
+                        </a:prstTxWarp>
+                        <a:noAutofit/>
+                      </wps:bodyPr>
+                    </wps:wsp>
+                  </a:graphicData>
+                </a:graphic>
+                <wp14:sizeRelH relativeFrom="margin">
+                  <wp14:pctWidth>0</wp14:pctWidth>
+                </wp14:sizeRelH>
+                <wp14:sizeRelV relativeFrom="margin">
+                  <wp14:pctHeight>0</wp14:pctHeight>
+                </wp14:sizeRelV>
+              </wp:anchor>
+            </w:drawing>
+          </mc:Choice>
+          <mc:Fallback>
+            <w:pict>
+              <v:rect w14:anchorId="73D36252" id="矩形 8" o:spid="_x0000_s1026" style="position:absolute;margin-left:21pt;margin-top:90.75pt;width:245.25pt;height:15pt;z-index:251662336;visibility:visible;mso-wrap-style:square;mso-width-percent:0;mso-height-percent:0;mso-wrap-distance-left:9pt;mso-wrap-distance-top:0;mso-wrap-distance-right:9pt;mso-wrap-distance-bottom:0;mso-position-horizontal:absolute;mso-position-horizontal-relative:text;mso-position-vertical:absolute;mso-position-vertical-relative:text;mso-width-percent:0;mso-height-percent:0;mso-width-relative:margin;mso-height-relative:margin;v-text-anchor:middle" o:gfxdata="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" filled="f" strokecolor="red" strokeweight="3pt"/>
+            </w:pict>
+          </mc:Fallback>
+        </mc:AlternateContent>
+      </w:r>
       <w:bookmarkEnd w:id="0"/>
+      <w:r>
+        <w:rPr>
+          <w:rFonts w:hint="eastAsia"/>
+          <w:noProof/>
+        </w:rPr>
+        <mc:AlternateContent>
+          <mc:Choice Requires="wps">
+            <w:drawing>
+              <wp:anchor distT="0" distB="0" distL="114300" distR="114300" simplePos="0" relativeHeight="251660288" behindDoc="0" locked="0" layoutInCell="1" allowOverlap="1">
+                <wp:simplePos x="0" y="0"/>
+                <wp:positionH relativeFrom="column">
+                  <wp:posOffset>323850</wp:posOffset>
+                </wp:positionH>
+                <wp:positionV relativeFrom="paragraph">
+                  <wp:posOffset>3143250</wp:posOffset>
+                </wp:positionV>
+                <wp:extent cx="3667125" cy="133350"/>
+                <wp:effectExtent l="19050" t="19050" r="28575" b="19050"/>
+                <wp:wrapNone/>
+                <wp:docPr id="7" name="矩形 7"/>
+                <wp:cNvGraphicFramePr/>
+                <a:graphic xmlns:a="http://schemas.openxmlformats.org/drawingml/2006/main">
+                  <a:graphicData uri="http://schemas.microsoft.com/office/word/2010/wordprocessingShape">
+                    <wps:wsp>
+                      <wps:cNvSpPr/>
+                      <wps:spPr>
+                        <a:xfrm>
+                          <a:off x="0" y="0"/>
+                          <a:ext cx="3667125" cy="133350"/>
+                        </a:xfrm>
+                        <a:prstGeom prst="rect">
+                          <a:avLst/>
+                        </a:prstGeom>
+                        <a:noFill/>
+                        <a:ln w="38100">
+                          <a:solidFill>
+                            <a:srgbClr val="FF0000"/>
+                          </a:solidFill>
+                        </a:ln>
+                      </wps:spPr>
+                      <wps:style>
+                        <a:lnRef idx="2">
+                          <a:schemeClr val="accent1">
+                            <a:shade val="50000"/>
+                          </a:schemeClr>
+                        </a:lnRef>
+                        <a:fillRef idx="1">
+                          <a:schemeClr val="accent1"/>
+                        </a:fillRef>
+                        <a:effectRef idx="0">
+                          <a:schemeClr val="accent1"/>
+                        </a:effectRef>
+                        <a:fontRef idx="minor">
+                          <a:schemeClr val="lt1"/>
+                        </a:fontRef>
+                      </wps:style>
+                      <wps:bodyPr rot="0" spcFirstLastPara="0" vertOverflow="overflow" horzOverflow="overflow" vert="horz" wrap="square" lIns="91440" tIns="45720" rIns="91440" bIns="45720" numCol="1" spcCol="0" rtlCol="0" fromWordArt="0" anchor="ctr" anchorCtr="0" forceAA="0" compatLnSpc="1">
+                        <a:prstTxWarp prst="textNoShape">
+                          <a:avLst/>
+                        </a:prstTxWarp>
+                        <a:noAutofit/>
+                      </wps:bodyPr>
+                    </wps:wsp>
+                  </a:graphicData>
+                </a:graphic>
+              </wp:anchor>
+            </w:drawing>
+          </mc:Choice>
+          <mc:Fallback>
+            <w:pict>
+              <v:rect w14:anchorId="56CF7717" id="矩形 7" o:spid="_x0000_s1026" style="position:absolute;margin-left:25.5pt;margin-top:247.5pt;width:288.75pt;height:10.5pt;z-index:251660288;visibility:visible;mso-wrap-style:square;mso-wrap-distance-left:9pt;mso-wrap-distance-top:0;mso-wrap-distance-right:9pt;mso-wrap-distance-bottom:0;mso-position-horizontal:absolute;mso-position-horizontal-relative:text;mso-position-vertical:absolute;mso-position-vertical-relative:text;v-text-anchor:middle" o:gfxdata="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" filled="f" strokecolor="red" strokeweight="3pt"/>
+            </w:pict>
+          </mc:Fallback>
+        </mc:AlternateContent>
+      </w:r>
+      <w:r>
+        <w:rPr>
+          <w:rFonts w:hint="eastAsia"/>
+          <w:noProof/>
+        </w:rPr>
+        <w:drawing>
+          <wp:inline distT="0" distB="0" distL="0" distR="0">
+            <wp:extent cx="5274310" cy="3216275"/>
+            <wp:effectExtent l="0" t="0" r="2540" b="3175"/>
+            <wp:docPr id="6" name="圖片 6"/>
+            <wp:cNvGraphicFramePr>
+              <a:graphicFrameLocks xmlns:a="http://schemas.openxmlformats.org/drawingml/2006/main" noChangeAspect="1"/>
+            </wp:cNvGraphicFramePr>
+            <a:graphic xmlns:a="http://schemas.openxmlformats.org/drawingml/2006/main">
+              <a:graphicData uri="http://schemas.openxmlformats.org/drawingml/2006/picture">
+                <pic:pic xmlns:pic="http://schemas.openxmlformats.org/drawingml/2006/picture">
+                  <pic:nvPicPr>
+                    <pic:cNvPr id="6" name="6D45689.tmp"/>
+                    <pic:cNvPicPr/>
+                  </pic:nvPicPr>
+                  <pic:blipFill>
+                    <a:blip r:embed="rId17">
+                      <a:extLst>
+                        <a:ext uri="{28A0092B-C50C-407E-A947-70E740481C1C}">
+                          <a14:useLocalDpi xmlns:a14="http://schemas.microsoft.com/office/drawing/2010/main" val="0"/>
+                        </a:ext>
+                      </a:extLst>
+                    </a:blip>
+                    <a:stretch>
+                      <a:fillRect/>
+                    </a:stretch>
+                  </pic:blipFill>
+                  <pic:spPr>
+                    <a:xfrm>
+                      <a:off x="0" y="0"/>
+                      <a:ext cx="5274310" cy="3216275"/>
+                    </a:xfrm>
+                    <a:prstGeom prst="rect">
+                      <a:avLst/>
+                    </a:prstGeom>
+                  </pic:spPr>
+                </pic:pic>
+              </a:graphicData>
+            </a:graphic>
+          </wp:inline>
+        </w:drawing>
+      </w:r>
+    </w:p>
+    <w:p/>
+    <w:p/>
+    <w:p>
+      <w:pPr>
+        <w:rPr>
+          <w:rFonts w:hint="eastAsia"/>
+        </w:rPr>
+      </w:pPr>
     </w:p>
     <w:sectPr>
       <w:pgSz w:w="11906" w:h="16838"/>
@@ -1157,6 +1422,92 @@
     </w:lvl>
   </w:abstractNum>
   <w:abstractNum w:abstractNumId="1" w15:restartNumberingAfterBreak="0">
+    <w:nsid w:val="143207E4"/>
+    <w:multiLevelType w:val="hybridMultilevel"/>
+    <w:tmpl w:val="C3E608AE"/>
+    <w:lvl w:ilvl="0" w:tplc="0409000F">
+      <w:start w:val="1"/>
+      <w:numFmt w:val="decimal"/>
+      <w:lvlText w:val="%1."/>
+      <w:lvlJc w:val="left"/>
+      <w:pPr>
+        <w:ind w:left="480" w:hanging="480"/>
+      </w:pPr>
+    </w:lvl>
+    <w:lvl w:ilvl="1" w:tplc="04090019" w:tentative="1">
+      <w:start w:val="1"/>
+      <w:numFmt w:val="ideographTraditional"/>
+      <w:lvlText w:val="%2、"/>
+      <w:lvlJc w:val="left"/>
+      <w:pPr>
+        <w:ind w:left="960" w:hanging="480"/>
+      </w:pPr>
+    </w:lvl>
+    <w:lvl w:ilvl="2" w:tplc="0409001B" w:tentative="1">
+      <w:start w:val="1"/>
+      <w:numFmt w:val="lowerRoman"/>
+      <w:lvlText w:val="%3."/>
+      <w:lvlJc w:val="right"/>
+      <w:pPr>
+        <w:ind w:left="1440" w:hanging="480"/>
+      </w:pPr>
+    </w:lvl>
+    <w:lvl w:ilvl="3" w:tplc="0409000F" w:tentative="1">
+      <w:start w:val="1"/>
+      <w:numFmt w:val="decimal"/>
+      <w:lvlText w:val="%4."/>
+      <w:lvlJc w:val="left"/>
+      <w:pPr>
+        <w:ind w:left="1920" w:hanging="480"/>
+      </w:pPr>
+    </w:lvl>
+    <w:lvl w:ilvl="4" w:tplc="04090019" w:tentative="1">
+      <w:start w:val="1"/>
+      <w:numFmt w:val="ideographTraditional"/>
+      <w:lvlText w:val="%5、"/>
+      <w:lvlJc w:val="left"/>
+      <w:pPr>
+        <w:ind w:left="2400" w:hanging="480"/>
+      </w:pPr>
+    </w:lvl>
+    <w:lvl w:ilvl="5" w:tplc="0409001B" w:tentative="1">
+      <w:start w:val="1"/>
+      <w:numFmt w:val="lowerRoman"/>
+      <w:lvlText w:val="%6."/>
+      <w:lvlJc w:val="right"/>
+      <w:pPr>
+        <w:ind w:left="2880" w:hanging="480"/>
+      </w:pPr>
+    </w:lvl>
+    <w:lvl w:ilvl="6" w:tplc="0409000F" w:tentative="1">
+      <w:start w:val="1"/>
+      <w:numFmt w:val="decimal"/>
+      <w:lvlText w:val="%7."/>
+      <w:lvlJc w:val="left"/>
+      <w:pPr>
+        <w:ind w:left="3360" w:hanging="480"/>
+      </w:pPr>
+    </w:lvl>
+    <w:lvl w:ilvl="7" w:tplc="04090019" w:tentative="1">
+      <w:start w:val="1"/>
+      <w:numFmt w:val="ideographTraditional"/>
+      <w:lvlText w:val="%8、"/>
+      <w:lvlJc w:val="left"/>
+      <w:pPr>
+        <w:ind w:left="3840" w:hanging="480"/>
+      </w:pPr>
+    </w:lvl>
+    <w:lvl w:ilvl="8" w:tplc="0409001B" w:tentative="1">
+      <w:start w:val="1"/>
+      <w:numFmt w:val="lowerRoman"/>
+      <w:lvlText w:val="%9."/>
+      <w:lvlJc w:val="right"/>
+      <w:pPr>
+        <w:ind w:left="4320" w:hanging="480"/>
+      </w:pPr>
+    </w:lvl>
+  </w:abstractNum>
+  <w:abstractNum w:abstractNumId="2" w15:restartNumberingAfterBreak="0">
     <w:nsid w:val="16975425"/>
     <w:multiLevelType w:val="multilevel"/>
     <w:tmpl w:val="0409001D"/>
@@ -1242,7 +1593,7 @@
       </w:pPr>
     </w:lvl>
   </w:abstractNum>
-  <w:abstractNum w:abstractNumId="2" w15:restartNumberingAfterBreak="0">
+  <w:abstractNum w:abstractNumId="3" w15:restartNumberingAfterBreak="0">
     <w:nsid w:val="1A392D46"/>
     <w:multiLevelType w:val="multilevel"/>
     <w:tmpl w:val="406010EC"/>
@@ -1328,7 +1679,7 @@
       </w:pPr>
     </w:lvl>
   </w:abstractNum>
-  <w:abstractNum w:abstractNumId="3" w15:restartNumberingAfterBreak="0">
+  <w:abstractNum w:abstractNumId="4" w15:restartNumberingAfterBreak="0">
     <w:nsid w:val="1EC06870"/>
     <w:multiLevelType w:val="hybridMultilevel"/>
     <w:tmpl w:val="767CE666"/>
@@ -1417,7 +1768,7 @@
       </w:pPr>
     </w:lvl>
   </w:abstractNum>
-  <w:abstractNum w:abstractNumId="4" w15:restartNumberingAfterBreak="0">
+  <w:abstractNum w:abstractNumId="5" w15:restartNumberingAfterBreak="0">
     <w:nsid w:val="2C270CA7"/>
     <w:multiLevelType w:val="multilevel"/>
     <w:tmpl w:val="0409001D"/>
@@ -1503,7 +1854,96 @@
       </w:pPr>
     </w:lvl>
   </w:abstractNum>
-  <w:abstractNum w:abstractNumId="5" w15:restartNumberingAfterBreak="0">
+  <w:abstractNum w:abstractNumId="6" w15:restartNumberingAfterBreak="0">
+    <w:nsid w:val="2D7F2A6C"/>
+    <w:multiLevelType w:val="hybridMultilevel"/>
+    <w:tmpl w:val="AEB49CFA"/>
+    <w:lvl w:ilvl="0" w:tplc="8E108B04">
+      <w:start w:val="1"/>
+      <w:numFmt w:val="decimal"/>
+      <w:lvlText w:val="%1."/>
+      <w:lvlJc w:val="left"/>
+      <w:pPr>
+        <w:ind w:left="360" w:hanging="360"/>
+      </w:pPr>
+      <w:rPr>
+        <w:rFonts w:hint="default"/>
+      </w:rPr>
+    </w:lvl>
+    <w:lvl w:ilvl="1" w:tplc="04090019" w:tentative="1">
+      <w:start w:val="1"/>
+      <w:numFmt w:val="ideographTraditional"/>
+      <w:lvlText w:val="%2、"/>
+      <w:lvlJc w:val="left"/>
+      <w:pPr>
+        <w:ind w:left="960" w:hanging="480"/>
+      </w:pPr>
+    </w:lvl>
+    <w:lvl w:ilvl="2" w:tplc="0409001B" w:tentative="1">
+      <w:start w:val="1"/>
+      <w:numFmt w:val="lowerRoman"/>
+      <w:lvlText w:val="%3."/>
+      <w:lvlJc w:val="right"/>
+      <w:pPr>
+        <w:ind w:left="1440" w:hanging="480"/>
+      </w:pPr>
+    </w:lvl>
+    <w:lvl w:ilvl="3" w:tplc="0409000F" w:tentative="1">
+      <w:start w:val="1"/>
+      <w:numFmt w:val="decimal"/>
+      <w:lvlText w:val="%4."/>
+      <w:lvlJc w:val="left"/>
+      <w:pPr>
+        <w:ind w:left="1920" w:hanging="480"/>
+      </w:pPr>
+    </w:lvl>
+    <w:lvl w:ilvl="4" w:tplc="04090019" w:tentative="1">
+      <w:start w:val="1"/>
+      <w:numFmt w:val="ideographTraditional"/>
+      <w:lvlText w:val="%5、"/>
+      <w:lvlJc w:val="left"/>
+      <w:pPr>
+        <w:ind w:left="2400" w:hanging="480"/>
+      </w:pPr>
+    </w:lvl>
+    <w:lvl w:ilvl="5" w:tplc="0409001B" w:tentative="1">
+      <w:start w:val="1"/>
+      <w:numFmt w:val="lowerRoman"/>
+      <w:lvlText w:val="%6."/>
+      <w:lvlJc w:val="right"/>
+      <w:pPr>
+        <w:ind w:left="2880" w:hanging="480"/>
+      </w:pPr>
+    </w:lvl>
+    <w:lvl w:ilvl="6" w:tplc="0409000F" w:tentative="1">
+      <w:start w:val="1"/>
+      <w:numFmt w:val="decimal"/>
+      <w:lvlText w:val="%7."/>
+      <w:lvlJc w:val="left"/>
+      <w:pPr>
+        <w:ind w:left="3360" w:hanging="480"/>
+      </w:pPr>
+    </w:lvl>
+    <w:lvl w:ilvl="7" w:tplc="04090019" w:tentative="1">
+      <w:start w:val="1"/>
+      <w:numFmt w:val="ideographTraditional"/>
+      <w:lvlText w:val="%8、"/>
+      <w:lvlJc w:val="left"/>
+      <w:pPr>
+        <w:ind w:left="3840" w:hanging="480"/>
+      </w:pPr>
+    </w:lvl>
+    <w:lvl w:ilvl="8" w:tplc="0409001B" w:tentative="1">
+      <w:start w:val="1"/>
+      <w:numFmt w:val="lowerRoman"/>
+      <w:lvlText w:val="%9."/>
+      <w:lvlJc w:val="right"/>
+      <w:pPr>
+        <w:ind w:left="4320" w:hanging="480"/>
+      </w:pPr>
+    </w:lvl>
+  </w:abstractNum>
+  <w:abstractNum w:abstractNumId="7" w15:restartNumberingAfterBreak="0">
     <w:nsid w:val="5B034AD5"/>
     <w:multiLevelType w:val="hybridMultilevel"/>
     <w:tmpl w:val="50F08380"/>
@@ -1589,7 +2029,7 @@
       </w:pPr>
     </w:lvl>
   </w:abstractNum>
-  <w:abstractNum w:abstractNumId="6" w15:restartNumberingAfterBreak="0">
+  <w:abstractNum w:abstractNumId="8" w15:restartNumberingAfterBreak="0">
     <w:nsid w:val="5B4F2BC6"/>
     <w:multiLevelType w:val="multilevel"/>
     <w:tmpl w:val="1BAAC59C"/>
@@ -1675,7 +2115,7 @@
       </w:pPr>
     </w:lvl>
   </w:abstractNum>
-  <w:abstractNum w:abstractNumId="7" w15:restartNumberingAfterBreak="0">
+  <w:abstractNum w:abstractNumId="9" w15:restartNumberingAfterBreak="0">
     <w:nsid w:val="62895A79"/>
     <w:multiLevelType w:val="hybridMultilevel"/>
     <w:tmpl w:val="2FF88584"/>
@@ -1761,7 +2201,7 @@
       </w:pPr>
     </w:lvl>
   </w:abstractNum>
-  <w:abstractNum w:abstractNumId="8" w15:restartNumberingAfterBreak="0">
+  <w:abstractNum w:abstractNumId="10" w15:restartNumberingAfterBreak="0">
     <w:nsid w:val="7A851870"/>
     <w:multiLevelType w:val="hybridMultilevel"/>
     <w:tmpl w:val="79DEDBD2"/>
@@ -1848,31 +2288,37 @@
     </w:lvl>
   </w:abstractNum>
   <w:num w:numId="1">
+    <w:abstractNumId w:val="7"/>
+  </w:num>
+  <w:num w:numId="2">
     <w:abstractNumId w:val="5"/>
   </w:num>
-  <w:num w:numId="2">
+  <w:num w:numId="3">
     <w:abstractNumId w:val="4"/>
-  </w:num>
-  <w:num w:numId="3">
-    <w:abstractNumId w:val="3"/>
   </w:num>
   <w:num w:numId="4">
     <w:abstractNumId w:val="0"/>
   </w:num>
   <w:num w:numId="5">
+    <w:abstractNumId w:val="2"/>
+  </w:num>
+  <w:num w:numId="6">
+    <w:abstractNumId w:val="8"/>
+  </w:num>
+  <w:num w:numId="7">
+    <w:abstractNumId w:val="3"/>
+  </w:num>
+  <w:num w:numId="8">
+    <w:abstractNumId w:val="10"/>
+  </w:num>
+  <w:num w:numId="9">
+    <w:abstractNumId w:val="9"/>
+  </w:num>
+  <w:num w:numId="10">
     <w:abstractNumId w:val="1"/>
   </w:num>
-  <w:num w:numId="6">
+  <w:num w:numId="11">
     <w:abstractNumId w:val="6"/>
-  </w:num>
-  <w:num w:numId="7">
-    <w:abstractNumId w:val="2"/>
-  </w:num>
-  <w:num w:numId="8">
-    <w:abstractNumId w:val="8"/>
-  </w:num>
-  <w:num w:numId="9">
-    <w:abstractNumId w:val="7"/>
   </w:num>
 </w:numbering>
 </file>
@@ -1997,6 +2443,7 @@
     <w:lsdException w:name="HTML Sample" w:semiHidden="1" w:unhideWhenUsed="1"/>
     <w:lsdException w:name="HTML Typewriter" w:semiHidden="1" w:unhideWhenUsed="1"/>
     <w:lsdException w:name="HTML Variable" w:semiHidden="1" w:unhideWhenUsed="1"/>
+    <w:lsdException w:name="Normal Table" w:semiHidden="1" w:unhideWhenUsed="1"/>
     <w:lsdException w:name="annotation subject" w:semiHidden="1" w:unhideWhenUsed="1"/>
     <w:lsdException w:name="No List" w:semiHidden="1" w:unhideWhenUsed="1"/>
     <w:lsdException w:name="Outline List 1" w:semiHidden="1" w:unhideWhenUsed="1"/>
@@ -2040,8 +2487,10 @@
     <w:lsdException w:name="Table Elegant" w:semiHidden="1" w:unhideWhenUsed="1"/>
     <w:lsdException w:name="Table Professional" w:semiHidden="1" w:unhideWhenUsed="1"/>
     <w:lsdException w:name="Table Subtle 1" w:semiHidden="1" w:unhideWhenUsed="1"/>
+    <w:lsdException w:name="Table Subtle 2" w:semiHidden="1" w:unhideWhenUsed="1"/>
     <w:lsdException w:name="Table Web 1" w:semiHidden="1" w:unhideWhenUsed="1"/>
     <w:lsdException w:name="Table Web 2" w:semiHidden="1" w:unhideWhenUsed="1"/>
+    <w:lsdException w:name="Table Web 3" w:semiHidden="1" w:unhideWhenUsed="1"/>
     <w:lsdException w:name="Balloon Text" w:semiHidden="1" w:unhideWhenUsed="1"/>
     <w:lsdException w:name="Table Grid" w:uiPriority="39"/>
     <w:lsdException w:name="Table Theme" w:semiHidden="1" w:unhideWhenUsed="1"/>

--- a/筆記.docx
+++ b/筆記.docx
@@ -1064,7 +1064,6 @@
     <w:p>
       <w:pPr>
         <w:rPr>
-          <w:rFonts w:hint="eastAsia"/>
           <w:color w:val="FF0000"/>
         </w:rPr>
       </w:pPr>
@@ -1100,11 +1099,7 @@
       <w:pPr>
         <w:pStyle w:val="a3"/>
         <w:ind w:leftChars="0"/>
-        <w:rPr>
-          <w:rFonts w:hint="eastAsia"/>
-        </w:rPr>
-      </w:pPr>
-      <w:bookmarkStart w:id="0" w:name="_GoBack"/>
+      </w:pPr>
       <w:r>
         <w:rPr>
           <w:rFonts w:hint="eastAsia"/>
@@ -1182,12 +1177,11 @@
           </mc:Choice>
           <mc:Fallback>
             <w:pict>
-              <v:rect w14:anchorId="73D36252" id="矩形 8" o:spid="_x0000_s1026" style="position:absolute;margin-left:21pt;margin-top:90.75pt;width:245.25pt;height:15pt;z-index:251662336;visibility:visible;mso-wrap-style:square;mso-width-percent:0;mso-height-percent:0;mso-wrap-distance-left:9pt;mso-wrap-distance-top:0;mso-wrap-distance-right:9pt;mso-wrap-distance-bottom:0;mso-position-horizontal:absolute;mso-position-horizontal-relative:text;mso-position-vertical:absolute;mso-position-vertical-relative:text;mso-width-percent:0;mso-height-percent:0;mso-width-relative:margin;mso-height-relative:margin;v-text-anchor:middle" o:gfxdata="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" filled="f" strokecolor="red" strokeweight="3pt"/>
+              <v:rect w14:anchorId="39B1BA84" id="矩形 8" o:spid="_x0000_s1026" style="position:absolute;margin-left:21pt;margin-top:90.75pt;width:245.25pt;height:15pt;z-index:251662336;visibility:visible;mso-wrap-style:square;mso-width-percent:0;mso-height-percent:0;mso-wrap-distance-left:9pt;mso-wrap-distance-top:0;mso-wrap-distance-right:9pt;mso-wrap-distance-bottom:0;mso-position-horizontal:absolute;mso-position-horizontal-relative:text;mso-position-vertical:absolute;mso-position-vertical-relative:text;mso-width-percent:0;mso-height-percent:0;mso-width-relative:margin;mso-height-relative:margin;v-text-anchor:middle" o:gfxdata="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" filled="f" strokecolor="red" strokeweight="3pt"/>
             </w:pict>
           </mc:Fallback>
         </mc:AlternateContent>
       </w:r>
-      <w:bookmarkEnd w:id="0"/>
       <w:r>
         <w:rPr>
           <w:rFonts w:hint="eastAsia"/>
@@ -1316,9 +1310,163 @@
     <w:p>
       <w:pPr>
         <w:rPr>
-          <w:rFonts w:hint="eastAsia"/>
-        </w:rPr>
-      </w:pPr>
+          <w:color w:val="FF0000"/>
+        </w:rPr>
+      </w:pPr>
+      <w:r>
+        <w:rPr>
+          <w:rFonts w:hint="eastAsia"/>
+          <w:color w:val="FF0000"/>
+        </w:rPr>
+        <w:t>A</w:t>
+      </w:r>
+      <w:r>
+        <w:rPr>
+          <w:color w:val="FF0000"/>
+        </w:rPr>
+        <w:t>lgorithms</w:t>
+      </w:r>
+    </w:p>
+    <w:p>
+      <w:pPr>
+        <w:rPr>
+          <w:color w:val="FF0000"/>
+        </w:rPr>
+      </w:pPr>
+      <w:r>
+        <w:rPr>
+          <w:rFonts w:hint="eastAsia"/>
+          <w:noProof/>
+        </w:rPr>
+        <mc:AlternateContent>
+          <mc:Choice Requires="wps">
+            <w:drawing>
+              <wp:anchor distT="0" distB="0" distL="114300" distR="114300" simplePos="0" relativeHeight="251664384" behindDoc="0" locked="0" layoutInCell="1" allowOverlap="1" wp14:anchorId="386FC3E8" wp14:editId="32BB6948">
+                <wp:simplePos x="0" y="0"/>
+                <wp:positionH relativeFrom="margin">
+                  <wp:align>left</wp:align>
+                </wp:positionH>
+                <wp:positionV relativeFrom="paragraph">
+                  <wp:posOffset>409575</wp:posOffset>
+                </wp:positionV>
+                <wp:extent cx="6257925" cy="400050"/>
+                <wp:effectExtent l="19050" t="19050" r="28575" b="19050"/>
+                <wp:wrapNone/>
+                <wp:docPr id="10" name="矩形 10"/>
+                <wp:cNvGraphicFramePr/>
+                <a:graphic xmlns:a="http://schemas.openxmlformats.org/drawingml/2006/main">
+                  <a:graphicData uri="http://schemas.microsoft.com/office/word/2010/wordprocessingShape">
+                    <wps:wsp>
+                      <wps:cNvSpPr/>
+                      <wps:spPr>
+                        <a:xfrm>
+                          <a:off x="0" y="0"/>
+                          <a:ext cx="6257925" cy="400050"/>
+                        </a:xfrm>
+                        <a:prstGeom prst="rect">
+                          <a:avLst/>
+                        </a:prstGeom>
+                        <a:noFill/>
+                        <a:ln w="38100">
+                          <a:solidFill>
+                            <a:srgbClr val="FF0000"/>
+                          </a:solidFill>
+                        </a:ln>
+                      </wps:spPr>
+                      <wps:style>
+                        <a:lnRef idx="2">
+                          <a:schemeClr val="accent1">
+                            <a:shade val="50000"/>
+                          </a:schemeClr>
+                        </a:lnRef>
+                        <a:fillRef idx="1">
+                          <a:schemeClr val="accent1"/>
+                        </a:fillRef>
+                        <a:effectRef idx="0">
+                          <a:schemeClr val="accent1"/>
+                        </a:effectRef>
+                        <a:fontRef idx="minor">
+                          <a:schemeClr val="lt1"/>
+                        </a:fontRef>
+                      </wps:style>
+                      <wps:bodyPr rot="0" spcFirstLastPara="0" vertOverflow="overflow" horzOverflow="overflow" vert="horz" wrap="square" lIns="91440" tIns="45720" rIns="91440" bIns="45720" numCol="1" spcCol="0" rtlCol="0" fromWordArt="0" anchor="ctr" anchorCtr="0" forceAA="0" compatLnSpc="1">
+                        <a:prstTxWarp prst="textNoShape">
+                          <a:avLst/>
+                        </a:prstTxWarp>
+                        <a:noAutofit/>
+                      </wps:bodyPr>
+                    </wps:wsp>
+                  </a:graphicData>
+                </a:graphic>
+                <wp14:sizeRelH relativeFrom="margin">
+                  <wp14:pctWidth>0</wp14:pctWidth>
+                </wp14:sizeRelH>
+                <wp14:sizeRelV relativeFrom="margin">
+                  <wp14:pctHeight>0</wp14:pctHeight>
+                </wp14:sizeRelV>
+              </wp:anchor>
+            </w:drawing>
+          </mc:Choice>
+          <mc:Fallback>
+            <w:pict>
+              <v:rect w14:anchorId="287391BB" id="矩形 10" o:spid="_x0000_s1026" style="position:absolute;margin-left:0;margin-top:32.25pt;width:492.75pt;height:31.5pt;z-index:251664384;visibility:visible;mso-wrap-style:square;mso-width-percent:0;mso-height-percent:0;mso-wrap-distance-left:9pt;mso-wrap-distance-top:0;mso-wrap-distance-right:9pt;mso-wrap-distance-bottom:0;mso-position-horizontal:left;mso-position-horizontal-relative:margin;mso-position-vertical:absolute;mso-position-vertical-relative:text;mso-width-percent:0;mso-height-percent:0;mso-width-relative:margin;mso-height-relative:margin;v-text-anchor:middle" o:gfxdata="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" filled="f" strokecolor="red" strokeweight="3pt">
+                <w10:wrap anchorx="margin"/>
+              </v:rect>
+            </w:pict>
+          </mc:Fallback>
+        </mc:AlternateContent>
+      </w:r>
+      <w:r>
+        <w:rPr>
+          <w:noProof/>
+          <w:color w:val="FF0000"/>
+        </w:rPr>
+        <w:drawing>
+          <wp:inline distT="0" distB="0" distL="0" distR="0">
+            <wp:extent cx="6453208" cy="733425"/>
+            <wp:effectExtent l="0" t="0" r="5080" b="0"/>
+            <wp:docPr id="9" name="圖片 9"/>
+            <wp:cNvGraphicFramePr>
+              <a:graphicFrameLocks xmlns:a="http://schemas.openxmlformats.org/drawingml/2006/main" noChangeAspect="1"/>
+            </wp:cNvGraphicFramePr>
+            <a:graphic xmlns:a="http://schemas.openxmlformats.org/drawingml/2006/main">
+              <a:graphicData uri="http://schemas.openxmlformats.org/drawingml/2006/picture">
+                <pic:pic xmlns:pic="http://schemas.openxmlformats.org/drawingml/2006/picture">
+                  <pic:nvPicPr>
+                    <pic:cNvPr id="9" name="E209408.tmp"/>
+                    <pic:cNvPicPr/>
+                  </pic:nvPicPr>
+                  <pic:blipFill>
+                    <a:blip r:embed="rId18">
+                      <a:extLst>
+                        <a:ext uri="{28A0092B-C50C-407E-A947-70E740481C1C}">
+                          <a14:useLocalDpi xmlns:a14="http://schemas.microsoft.com/office/drawing/2010/main" val="0"/>
+                        </a:ext>
+                      </a:extLst>
+                    </a:blip>
+                    <a:stretch>
+                      <a:fillRect/>
+                    </a:stretch>
+                  </pic:blipFill>
+                  <pic:spPr>
+                    <a:xfrm>
+                      <a:off x="0" y="0"/>
+                      <a:ext cx="6474555" cy="735851"/>
+                    </a:xfrm>
+                    <a:prstGeom prst="rect">
+                      <a:avLst/>
+                    </a:prstGeom>
+                  </pic:spPr>
+                </pic:pic>
+              </a:graphicData>
+            </a:graphic>
+          </wp:inline>
+        </w:drawing>
+      </w:r>
+    </w:p>
+    <w:p>
+      <w:bookmarkStart w:id="0" w:name="_GoBack"/>
+      <w:bookmarkEnd w:id="0"/>
     </w:p>
     <w:sectPr>
       <w:pgSz w:w="11906" w:h="16838"/>

--- a/筆記.docx
+++ b/筆記.docx
@@ -1464,7 +1464,20 @@
         </w:drawing>
       </w:r>
     </w:p>
-    <w:p>
+    <w:p/>
+    <w:p/>
+    <w:p>
+      <w:pPr>
+        <w:rPr>
+          <w:rFonts w:hint="eastAsia"/>
+        </w:rPr>
+      </w:pPr>
+      <w:r>
+        <w:rPr>
+          <w:rFonts w:hint="eastAsia"/>
+        </w:rPr>
+        <w:t>MVC</w:t>
+      </w:r>
       <w:bookmarkStart w:id="0" w:name="_GoBack"/>
       <w:bookmarkEnd w:id="0"/>
     </w:p>

--- a/筆記.docx
+++ b/筆記.docx
@@ -1465,19 +1465,7 @@
       </w:r>
     </w:p>
     <w:p/>
-    <w:p/>
-    <w:p>
-      <w:pPr>
-        <w:rPr>
-          <w:rFonts w:hint="eastAsia"/>
-        </w:rPr>
-      </w:pPr>
-      <w:r>
-        <w:rPr>
-          <w:rFonts w:hint="eastAsia"/>
-        </w:rPr>
-        <w:t>MVC</w:t>
-      </w:r>
+    <w:p>
       <w:bookmarkStart w:id="0" w:name="_GoBack"/>
       <w:bookmarkEnd w:id="0"/>
     </w:p>

--- a/筆記.docx
+++ b/筆記.docx
@@ -8,6 +8,13 @@
           <w:color w:val="FF0000"/>
         </w:rPr>
       </w:pPr>
+      <w:r>
+        <w:rPr>
+          <w:rFonts w:hint="eastAsia"/>
+          <w:color w:val="FF0000"/>
+        </w:rPr>
+        <w:t xml:space="preserve"> </w:t>
+      </w:r>
       <w:r>
         <w:rPr>
           <w:color w:val="FF0000"/>
@@ -74,7 +81,7 @@
         </w:rPr>
         <w:t>範本：</w:t>
       </w:r>
-      <w:hyperlink r:id="rId5" w:history="1">
+      <w:hyperlink r:id="rId6" w:history="1">
         <w:r>
           <w:rPr>
             <w:rStyle w:val="a4"/>
@@ -137,7 +144,7 @@
                     <pic:cNvPicPr/>
                   </pic:nvPicPr>
                   <pic:blipFill>
-                    <a:blip r:embed="rId6">
+                    <a:blip r:embed="rId7">
                       <a:extLst>
                         <a:ext uri="{28A0092B-C50C-407E-A947-70E740481C1C}">
                           <a14:useLocalDpi xmlns:a14="http://schemas.microsoft.com/office/drawing/2010/main" val="0"/>
@@ -287,7 +294,7 @@
                     <pic:cNvPicPr/>
                   </pic:nvPicPr>
                   <pic:blipFill>
-                    <a:blip r:embed="rId7"/>
+                    <a:blip r:embed="rId8"/>
                     <a:stretch>
                       <a:fillRect/>
                     </a:stretch>
@@ -449,7 +456,7 @@
                     <pic:cNvPicPr/>
                   </pic:nvPicPr>
                   <pic:blipFill rotWithShape="1">
-                    <a:blip r:embed="rId8">
+                    <a:blip r:embed="rId9">
                       <a:extLst>
                         <a:ext uri="{28A0092B-C50C-407E-A947-70E740481C1C}">
                           <a14:useLocalDpi xmlns:a14="http://schemas.microsoft.com/office/drawing/2010/main" val="0"/>
@@ -556,7 +563,7 @@
         <w:pStyle w:val="a3"/>
         <w:ind w:leftChars="0" w:left="425"/>
       </w:pPr>
-      <w:hyperlink r:id="rId9" w:history="1">
+      <w:hyperlink r:id="rId10" w:history="1">
         <w:r>
           <w:rPr>
             <w:rStyle w:val="a4"/>
@@ -597,7 +604,7 @@
                     <pic:cNvPicPr/>
                   </pic:nvPicPr>
                   <pic:blipFill>
-                    <a:blip r:embed="rId10">
+                    <a:blip r:embed="rId11">
                       <a:extLst>
                         <a:ext uri="{28A0092B-C50C-407E-A947-70E740481C1C}">
                           <a14:useLocalDpi xmlns:a14="http://schemas.microsoft.com/office/drawing/2010/main" val="0"/>
@@ -761,6 +768,7 @@
         <w:pStyle w:val="a3"/>
         <w:ind w:leftChars="0" w:left="360"/>
       </w:pPr>
+      <w:bookmarkStart w:id="0" w:name="_GoBack"/>
       <w:r>
         <w:t xml:space="preserve">git config --global </w:t>
       </w:r>
@@ -777,7 +785,7 @@
       <w:r>
         <w:t>“</w:t>
       </w:r>
-      <w:hyperlink r:id="rId11" w:history="1">
+      <w:hyperlink r:id="rId12" w:history="1">
         <w:r>
           <w:rPr>
             <w:rStyle w:val="a4"/>
@@ -789,6 +797,7 @@
         <w:t>”</w:t>
       </w:r>
     </w:p>
+    <w:bookmarkEnd w:id="0"/>
     <w:p/>
     <w:p/>
     <w:p>
@@ -920,7 +929,7 @@
       <w:r>
         <w:tab/>
       </w:r>
-      <w:hyperlink r:id="rId12" w:history="1">
+      <w:hyperlink r:id="rId13" w:history="1">
         <w:r>
           <w:rPr>
             <w:rStyle w:val="a4"/>
@@ -953,7 +962,7 @@
         <w:pStyle w:val="a3"/>
         <w:ind w:leftChars="0"/>
       </w:pPr>
-      <w:hyperlink r:id="rId13" w:history="1">
+      <w:hyperlink r:id="rId14" w:history="1">
         <w:r>
           <w:rPr>
             <w:rStyle w:val="a4"/>
@@ -990,7 +999,7 @@
           <w:rStyle w:val="a4"/>
         </w:rPr>
       </w:pPr>
-      <w:hyperlink r:id="rId14" w:history="1">
+      <w:hyperlink r:id="rId15" w:history="1">
         <w:r>
           <w:rPr>
             <w:rStyle w:val="a4"/>
@@ -1004,7 +1013,7 @@
         <w:pStyle w:val="a3"/>
         <w:ind w:leftChars="0"/>
       </w:pPr>
-      <w:hyperlink r:id="rId15" w:history="1">
+      <w:hyperlink r:id="rId16" w:history="1">
         <w:r>
           <w:rPr>
             <w:rStyle w:val="a4"/>
@@ -1086,7 +1095,7 @@
         <w:pStyle w:val="a3"/>
         <w:ind w:leftChars="0"/>
       </w:pPr>
-      <w:hyperlink r:id="rId16" w:history="1">
+      <w:hyperlink r:id="rId17" w:history="1">
         <w:r>
           <w:rPr>
             <w:rStyle w:val="a4"/>
@@ -1278,7 +1287,7 @@
                     <pic:cNvPicPr/>
                   </pic:nvPicPr>
                   <pic:blipFill>
-                    <a:blip r:embed="rId17">
+                    <a:blip r:embed="rId18">
                       <a:extLst>
                         <a:ext uri="{28A0092B-C50C-407E-A947-70E740481C1C}">
                           <a14:useLocalDpi xmlns:a14="http://schemas.microsoft.com/office/drawing/2010/main" val="0"/>
@@ -1329,14 +1338,23 @@
     </w:p>
     <w:p>
       <w:pPr>
-        <w:rPr>
-          <w:color w:val="FF0000"/>
-        </w:rPr>
-      </w:pPr>
+        <w:pStyle w:val="a3"/>
+        <w:numPr>
+          <w:ilvl w:val="0"/>
+          <w:numId w:val="12"/>
+        </w:numPr>
+        <w:ind w:leftChars="0"/>
+        <w:rPr>
+          <w:color w:val="000000" w:themeColor="text1"/>
+        </w:rPr>
+      </w:pPr>
+    </w:p>
+    <w:p>
       <w:r>
         <w:rPr>
           <w:rFonts w:hint="eastAsia"/>
           <w:noProof/>
+          <w:color w:val="000000" w:themeColor="text1"/>
         </w:rPr>
         <mc:AlternateContent>
           <mc:Choice Requires="wps">
@@ -1347,10 +1365,10 @@
                   <wp:align>left</wp:align>
                 </wp:positionH>
                 <wp:positionV relativeFrom="paragraph">
-                  <wp:posOffset>409575</wp:posOffset>
+                  <wp:posOffset>361950</wp:posOffset>
                 </wp:positionV>
-                <wp:extent cx="6257925" cy="400050"/>
-                <wp:effectExtent l="19050" t="19050" r="28575" b="19050"/>
+                <wp:extent cx="6038850" cy="457200"/>
+                <wp:effectExtent l="19050" t="19050" r="19050" b="19050"/>
                 <wp:wrapNone/>
                 <wp:docPr id="10" name="矩形 10"/>
                 <wp:cNvGraphicFramePr/>
@@ -1361,7 +1379,7 @@
                       <wps:spPr>
                         <a:xfrm>
                           <a:off x="0" y="0"/>
-                          <a:ext cx="6257925" cy="400050"/>
+                          <a:ext cx="6038850" cy="457200"/>
                         </a:xfrm>
                         <a:prstGeom prst="rect">
                           <a:avLst/>
@@ -1409,7 +1427,7 @@
           </mc:Choice>
           <mc:Fallback>
             <w:pict>
-              <v:rect w14:anchorId="287391BB" id="矩形 10" o:spid="_x0000_s1026" style="position:absolute;margin-left:0;margin-top:32.25pt;width:492.75pt;height:31.5pt;z-index:251664384;visibility:visible;mso-wrap-style:square;mso-width-percent:0;mso-height-percent:0;mso-wrap-distance-left:9pt;mso-wrap-distance-top:0;mso-wrap-distance-right:9pt;mso-wrap-distance-bottom:0;mso-position-horizontal:left;mso-position-horizontal-relative:margin;mso-position-vertical:absolute;mso-position-vertical-relative:text;mso-width-percent:0;mso-height-percent:0;mso-width-relative:margin;mso-height-relative:margin;v-text-anchor:middle" o:gfxdata="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" filled="f" strokecolor="red" strokeweight="3pt">
+              <v:rect w14:anchorId="3C43BF04" id="矩形 10" o:spid="_x0000_s1026" style="position:absolute;margin-left:0;margin-top:28.5pt;width:475.5pt;height:36pt;z-index:251664384;visibility:visible;mso-wrap-style:square;mso-width-percent:0;mso-height-percent:0;mso-wrap-distance-left:9pt;mso-wrap-distance-top:0;mso-wrap-distance-right:9pt;mso-wrap-distance-bottom:0;mso-position-horizontal:left;mso-position-horizontal-relative:margin;mso-position-vertical:absolute;mso-position-vertical-relative:text;mso-width-percent:0;mso-height-percent:0;mso-width-relative:margin;mso-height-relative:margin;v-text-anchor:middle" o:gfxdata="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" filled="f" strokecolor="red" strokeweight="3pt">
                 <w10:wrap anchorx="margin"/>
               </v:rect>
             </w:pict>
@@ -1419,12 +1437,11 @@
       <w:r>
         <w:rPr>
           <w:noProof/>
-          <w:color w:val="FF0000"/>
         </w:rPr>
         <w:drawing>
-          <wp:inline distT="0" distB="0" distL="0" distR="0">
-            <wp:extent cx="6453208" cy="733425"/>
-            <wp:effectExtent l="0" t="0" r="5080" b="0"/>
+          <wp:inline distT="0" distB="0" distL="0" distR="0" wp14:anchorId="380658EF" wp14:editId="668E9194">
+            <wp:extent cx="6201463" cy="704850"/>
+            <wp:effectExtent l="0" t="0" r="8890" b="0"/>
             <wp:docPr id="9" name="圖片 9"/>
             <wp:cNvGraphicFramePr>
               <a:graphicFrameLocks xmlns:a="http://schemas.openxmlformats.org/drawingml/2006/main" noChangeAspect="1"/>
@@ -1437,7 +1454,7 @@
                     <pic:cNvPicPr/>
                   </pic:nvPicPr>
                   <pic:blipFill>
-                    <a:blip r:embed="rId18">
+                    <a:blip r:embed="rId19">
                       <a:extLst>
                         <a:ext uri="{28A0092B-C50C-407E-A947-70E740481C1C}">
                           <a14:useLocalDpi xmlns:a14="http://schemas.microsoft.com/office/drawing/2010/main" val="0"/>
@@ -1451,7 +1468,7 @@
                   <pic:spPr>
                     <a:xfrm>
                       <a:off x="0" y="0"/>
-                      <a:ext cx="6474555" cy="735851"/>
+                      <a:ext cx="6252284" cy="710626"/>
                     </a:xfrm>
                     <a:prstGeom prst="rect">
                       <a:avLst/>
@@ -1465,10 +1482,228 @@
       </w:r>
     </w:p>
     <w:p/>
-    <w:p>
-      <w:bookmarkStart w:id="0" w:name="_GoBack"/>
-      <w:bookmarkEnd w:id="0"/>
-    </w:p>
+    <w:p/>
+    <w:p>
+      <w:pPr>
+        <w:rPr>
+          <w:color w:val="FF0000"/>
+        </w:rPr>
+      </w:pPr>
+      <w:r>
+        <w:rPr>
+          <w:rFonts w:hint="eastAsia"/>
+          <w:color w:val="FF0000"/>
+        </w:rPr>
+        <w:t>C#</w:t>
+      </w:r>
+    </w:p>
+    <w:p/>
+    <w:p>
+      <w:pPr>
+        <w:pStyle w:val="a3"/>
+        <w:numPr>
+          <w:ilvl w:val="0"/>
+          <w:numId w:val="13"/>
+        </w:numPr>
+        <w:ind w:leftChars="0"/>
+      </w:pPr>
+      <w:r>
+        <w:t xml:space="preserve">D </w:t>
+      </w:r>
+      <w:r>
+        <w:t>或</w:t>
+      </w:r>
+      <w:r>
+        <w:t xml:space="preserve"> d  </w:t>
+      </w:r>
+      <w:r>
+        <w:t>十進位數字</w:t>
+      </w:r>
+      <w:r>
+        <w:br/>
+      </w:r>
+      <w:proofErr w:type="spellStart"/>
+      <w:r>
+        <w:t>Console.Write</w:t>
+      </w:r>
+      <w:proofErr w:type="spellEnd"/>
+      <w:r>
+        <w:t>("{</w:t>
+      </w:r>
+      <w:proofErr w:type="gramStart"/>
+      <w:r>
+        <w:t>0:D</w:t>
+      </w:r>
+      <w:proofErr w:type="gramEnd"/>
+      <w:r>
+        <w:t>5}", 25); //00025</w:t>
+      </w:r>
+    </w:p>
+    <w:p>
+      <w:pPr>
+        <w:pStyle w:val="a3"/>
+        <w:ind w:leftChars="0"/>
+      </w:pPr>
+    </w:p>
+    <w:p>
+      <w:pPr>
+        <w:pStyle w:val="a3"/>
+        <w:ind w:leftChars="0"/>
+      </w:pPr>
+      <w:r>
+        <w:rPr>
+          <w:rFonts w:hint="eastAsia"/>
+          <w:noProof/>
+        </w:rPr>
+        <w:drawing>
+          <wp:inline distT="0" distB="0" distL="0" distR="0">
+            <wp:extent cx="3839111" cy="1771897"/>
+            <wp:effectExtent l="0" t="0" r="9525" b="0"/>
+            <wp:docPr id="12" name="圖片 12"/>
+            <wp:cNvGraphicFramePr>
+              <a:graphicFrameLocks xmlns:a="http://schemas.openxmlformats.org/drawingml/2006/main" noChangeAspect="1"/>
+            </wp:cNvGraphicFramePr>
+            <a:graphic xmlns:a="http://schemas.openxmlformats.org/drawingml/2006/main">
+              <a:graphicData uri="http://schemas.openxmlformats.org/drawingml/2006/picture">
+                <pic:pic xmlns:pic="http://schemas.openxmlformats.org/drawingml/2006/picture">
+                  <pic:nvPicPr>
+                    <pic:cNvPr id="12" name="45C7065.tmp"/>
+                    <pic:cNvPicPr/>
+                  </pic:nvPicPr>
+                  <pic:blipFill>
+                    <a:blip r:embed="rId20">
+                      <a:extLst>
+                        <a:ext uri="{28A0092B-C50C-407E-A947-70E740481C1C}">
+                          <a14:useLocalDpi xmlns:a14="http://schemas.microsoft.com/office/drawing/2010/main" val="0"/>
+                        </a:ext>
+                      </a:extLst>
+                    </a:blip>
+                    <a:stretch>
+                      <a:fillRect/>
+                    </a:stretch>
+                  </pic:blipFill>
+                  <pic:spPr>
+                    <a:xfrm>
+                      <a:off x="0" y="0"/>
+                      <a:ext cx="3839111" cy="1771897"/>
+                    </a:xfrm>
+                    <a:prstGeom prst="rect">
+                      <a:avLst/>
+                    </a:prstGeom>
+                  </pic:spPr>
+                </pic:pic>
+              </a:graphicData>
+            </a:graphic>
+          </wp:inline>
+        </w:drawing>
+      </w:r>
+    </w:p>
+    <w:p>
+      <w:pPr>
+        <w:pStyle w:val="a3"/>
+        <w:ind w:leftChars="0"/>
+      </w:pPr>
+      <w:hyperlink r:id="rId21" w:history="1">
+        <w:r>
+          <w:rPr>
+            <w:rStyle w:val="a4"/>
+          </w:rPr>
+          <w:t>https://blog.xuite.net/im2122/twblog/126234523-Asp.net+-+C%23+%E7%9A%84String.Format%E8%88%89%E4%BE%8B...</w:t>
+        </w:r>
+      </w:hyperlink>
+    </w:p>
+    <w:p>
+      <w:pPr>
+        <w:pStyle w:val="a3"/>
+        <w:ind w:leftChars="0"/>
+      </w:pPr>
+    </w:p>
+    <w:p>
+      <w:pPr>
+        <w:pStyle w:val="a3"/>
+        <w:ind w:leftChars="0"/>
+      </w:pPr>
+      <w:hyperlink r:id="rId22" w:history="1">
+        <w:r>
+          <w:rPr>
+            <w:rStyle w:val="a4"/>
+          </w:rPr>
+          <w:t>https://stackoverflow.com/questions/4325267/c-sharp-convert-int-to-string-with-padding-zeros</w:t>
+        </w:r>
+      </w:hyperlink>
+    </w:p>
+    <w:p>
+      <w:pPr>
+        <w:pStyle w:val="a3"/>
+        <w:ind w:leftChars="0"/>
+      </w:pPr>
+    </w:p>
+    <w:p>
+      <w:pPr>
+        <w:pStyle w:val="a3"/>
+        <w:ind w:leftChars="0"/>
+      </w:pPr>
+      <w:hyperlink r:id="rId23" w:anchor="DFormatString" w:history="1">
+        <w:r>
+          <w:rPr>
+            <w:rStyle w:val="a4"/>
+          </w:rPr>
+          <w:t>https://docs.microsoft.com/en-us/dotnet/standard/base-types/standard-numeric-format-strings#DFormatString</w:t>
+        </w:r>
+      </w:hyperlink>
+    </w:p>
+    <w:p>
+      <w:pPr>
+        <w:pStyle w:val="a3"/>
+        <w:ind w:leftChars="0"/>
+      </w:pPr>
+    </w:p>
+    <w:p>
+      <w:pPr>
+        <w:pStyle w:val="a3"/>
+        <w:ind w:leftChars="0"/>
+      </w:pPr>
+      <w:hyperlink r:id="rId24" w:history="1">
+        <w:r>
+          <w:rPr>
+            <w:rStyle w:val="a4"/>
+          </w:rPr>
+          <w:t>https://docs.microsoft.com/zh-tw/dotnet/api/system.string.format?view=netframework-4.8</w:t>
+        </w:r>
+      </w:hyperlink>
+    </w:p>
+    <w:p>
+      <w:pPr>
+        <w:pStyle w:val="a3"/>
+        <w:ind w:leftChars="0"/>
+      </w:pPr>
+    </w:p>
+    <w:p>
+      <w:pPr>
+        <w:rPr>
+          <w:noProof/>
+        </w:rPr>
+      </w:pPr>
+    </w:p>
+    <w:p>
+      <w:pPr>
+        <w:rPr>
+          <w:noProof/>
+        </w:rPr>
+      </w:pPr>
+    </w:p>
+    <w:p>
+      <w:pPr>
+        <w:rPr>
+          <w:noProof/>
+        </w:rPr>
+      </w:pPr>
+    </w:p>
+    <w:p/>
+    <w:p/>
+    <w:p/>
+    <w:p/>
+    <w:p/>
     <w:sectPr>
       <w:pgSz w:w="11906" w:h="16838"/>
       <w:pgMar w:top="1440" w:right="1800" w:bottom="1440" w:left="1800" w:header="851" w:footer="992" w:gutter="0"/>
@@ -1918,6 +2153,92 @@
     </w:lvl>
   </w:abstractNum>
   <w:abstractNum w:abstractNumId="5" w15:restartNumberingAfterBreak="0">
+    <w:nsid w:val="275F151A"/>
+    <w:multiLevelType w:val="hybridMultilevel"/>
+    <w:tmpl w:val="390E28E2"/>
+    <w:lvl w:ilvl="0" w:tplc="0409000F">
+      <w:start w:val="1"/>
+      <w:numFmt w:val="decimal"/>
+      <w:lvlText w:val="%1."/>
+      <w:lvlJc w:val="left"/>
+      <w:pPr>
+        <w:ind w:left="480" w:hanging="480"/>
+      </w:pPr>
+    </w:lvl>
+    <w:lvl w:ilvl="1" w:tplc="04090019" w:tentative="1">
+      <w:start w:val="1"/>
+      <w:numFmt w:val="ideographTraditional"/>
+      <w:lvlText w:val="%2、"/>
+      <w:lvlJc w:val="left"/>
+      <w:pPr>
+        <w:ind w:left="960" w:hanging="480"/>
+      </w:pPr>
+    </w:lvl>
+    <w:lvl w:ilvl="2" w:tplc="0409001B" w:tentative="1">
+      <w:start w:val="1"/>
+      <w:numFmt w:val="lowerRoman"/>
+      <w:lvlText w:val="%3."/>
+      <w:lvlJc w:val="right"/>
+      <w:pPr>
+        <w:ind w:left="1440" w:hanging="480"/>
+      </w:pPr>
+    </w:lvl>
+    <w:lvl w:ilvl="3" w:tplc="0409000F" w:tentative="1">
+      <w:start w:val="1"/>
+      <w:numFmt w:val="decimal"/>
+      <w:lvlText w:val="%4."/>
+      <w:lvlJc w:val="left"/>
+      <w:pPr>
+        <w:ind w:left="1920" w:hanging="480"/>
+      </w:pPr>
+    </w:lvl>
+    <w:lvl w:ilvl="4" w:tplc="04090019" w:tentative="1">
+      <w:start w:val="1"/>
+      <w:numFmt w:val="ideographTraditional"/>
+      <w:lvlText w:val="%5、"/>
+      <w:lvlJc w:val="left"/>
+      <w:pPr>
+        <w:ind w:left="2400" w:hanging="480"/>
+      </w:pPr>
+    </w:lvl>
+    <w:lvl w:ilvl="5" w:tplc="0409001B" w:tentative="1">
+      <w:start w:val="1"/>
+      <w:numFmt w:val="lowerRoman"/>
+      <w:lvlText w:val="%6."/>
+      <w:lvlJc w:val="right"/>
+      <w:pPr>
+        <w:ind w:left="2880" w:hanging="480"/>
+      </w:pPr>
+    </w:lvl>
+    <w:lvl w:ilvl="6" w:tplc="0409000F" w:tentative="1">
+      <w:start w:val="1"/>
+      <w:numFmt w:val="decimal"/>
+      <w:lvlText w:val="%7."/>
+      <w:lvlJc w:val="left"/>
+      <w:pPr>
+        <w:ind w:left="3360" w:hanging="480"/>
+      </w:pPr>
+    </w:lvl>
+    <w:lvl w:ilvl="7" w:tplc="04090019" w:tentative="1">
+      <w:start w:val="1"/>
+      <w:numFmt w:val="ideographTraditional"/>
+      <w:lvlText w:val="%8、"/>
+      <w:lvlJc w:val="left"/>
+      <w:pPr>
+        <w:ind w:left="3840" w:hanging="480"/>
+      </w:pPr>
+    </w:lvl>
+    <w:lvl w:ilvl="8" w:tplc="0409001B" w:tentative="1">
+      <w:start w:val="1"/>
+      <w:numFmt w:val="lowerRoman"/>
+      <w:lvlText w:val="%9."/>
+      <w:lvlJc w:val="right"/>
+      <w:pPr>
+        <w:ind w:left="4320" w:hanging="480"/>
+      </w:pPr>
+    </w:lvl>
+  </w:abstractNum>
+  <w:abstractNum w:abstractNumId="6" w15:restartNumberingAfterBreak="0">
     <w:nsid w:val="2C270CA7"/>
     <w:multiLevelType w:val="multilevel"/>
     <w:tmpl w:val="0409001D"/>
@@ -2003,7 +2324,7 @@
       </w:pPr>
     </w:lvl>
   </w:abstractNum>
-  <w:abstractNum w:abstractNumId="6" w15:restartNumberingAfterBreak="0">
+  <w:abstractNum w:abstractNumId="7" w15:restartNumberingAfterBreak="0">
     <w:nsid w:val="2D7F2A6C"/>
     <w:multiLevelType w:val="hybridMultilevel"/>
     <w:tmpl w:val="AEB49CFA"/>
@@ -2092,7 +2413,93 @@
       </w:pPr>
     </w:lvl>
   </w:abstractNum>
-  <w:abstractNum w:abstractNumId="7" w15:restartNumberingAfterBreak="0">
+  <w:abstractNum w:abstractNumId="8" w15:restartNumberingAfterBreak="0">
+    <w:nsid w:val="3C973AF1"/>
+    <w:multiLevelType w:val="hybridMultilevel"/>
+    <w:tmpl w:val="390E28E2"/>
+    <w:lvl w:ilvl="0" w:tplc="0409000F">
+      <w:start w:val="1"/>
+      <w:numFmt w:val="decimal"/>
+      <w:lvlText w:val="%1."/>
+      <w:lvlJc w:val="left"/>
+      <w:pPr>
+        <w:ind w:left="480" w:hanging="480"/>
+      </w:pPr>
+    </w:lvl>
+    <w:lvl w:ilvl="1" w:tplc="04090019" w:tentative="1">
+      <w:start w:val="1"/>
+      <w:numFmt w:val="ideographTraditional"/>
+      <w:lvlText w:val="%2、"/>
+      <w:lvlJc w:val="left"/>
+      <w:pPr>
+        <w:ind w:left="960" w:hanging="480"/>
+      </w:pPr>
+    </w:lvl>
+    <w:lvl w:ilvl="2" w:tplc="0409001B" w:tentative="1">
+      <w:start w:val="1"/>
+      <w:numFmt w:val="lowerRoman"/>
+      <w:lvlText w:val="%3."/>
+      <w:lvlJc w:val="right"/>
+      <w:pPr>
+        <w:ind w:left="1440" w:hanging="480"/>
+      </w:pPr>
+    </w:lvl>
+    <w:lvl w:ilvl="3" w:tplc="0409000F" w:tentative="1">
+      <w:start w:val="1"/>
+      <w:numFmt w:val="decimal"/>
+      <w:lvlText w:val="%4."/>
+      <w:lvlJc w:val="left"/>
+      <w:pPr>
+        <w:ind w:left="1920" w:hanging="480"/>
+      </w:pPr>
+    </w:lvl>
+    <w:lvl w:ilvl="4" w:tplc="04090019" w:tentative="1">
+      <w:start w:val="1"/>
+      <w:numFmt w:val="ideographTraditional"/>
+      <w:lvlText w:val="%5、"/>
+      <w:lvlJc w:val="left"/>
+      <w:pPr>
+        <w:ind w:left="2400" w:hanging="480"/>
+      </w:pPr>
+    </w:lvl>
+    <w:lvl w:ilvl="5" w:tplc="0409001B" w:tentative="1">
+      <w:start w:val="1"/>
+      <w:numFmt w:val="lowerRoman"/>
+      <w:lvlText w:val="%6."/>
+      <w:lvlJc w:val="right"/>
+      <w:pPr>
+        <w:ind w:left="2880" w:hanging="480"/>
+      </w:pPr>
+    </w:lvl>
+    <w:lvl w:ilvl="6" w:tplc="0409000F" w:tentative="1">
+      <w:start w:val="1"/>
+      <w:numFmt w:val="decimal"/>
+      <w:lvlText w:val="%7."/>
+      <w:lvlJc w:val="left"/>
+      <w:pPr>
+        <w:ind w:left="3360" w:hanging="480"/>
+      </w:pPr>
+    </w:lvl>
+    <w:lvl w:ilvl="7" w:tplc="04090019" w:tentative="1">
+      <w:start w:val="1"/>
+      <w:numFmt w:val="ideographTraditional"/>
+      <w:lvlText w:val="%8、"/>
+      <w:lvlJc w:val="left"/>
+      <w:pPr>
+        <w:ind w:left="3840" w:hanging="480"/>
+      </w:pPr>
+    </w:lvl>
+    <w:lvl w:ilvl="8" w:tplc="0409001B" w:tentative="1">
+      <w:start w:val="1"/>
+      <w:numFmt w:val="lowerRoman"/>
+      <w:lvlText w:val="%9."/>
+      <w:lvlJc w:val="right"/>
+      <w:pPr>
+        <w:ind w:left="4320" w:hanging="480"/>
+      </w:pPr>
+    </w:lvl>
+  </w:abstractNum>
+  <w:abstractNum w:abstractNumId="9" w15:restartNumberingAfterBreak="0">
     <w:nsid w:val="5B034AD5"/>
     <w:multiLevelType w:val="hybridMultilevel"/>
     <w:tmpl w:val="50F08380"/>
@@ -2178,7 +2585,7 @@
       </w:pPr>
     </w:lvl>
   </w:abstractNum>
-  <w:abstractNum w:abstractNumId="8" w15:restartNumberingAfterBreak="0">
+  <w:abstractNum w:abstractNumId="10" w15:restartNumberingAfterBreak="0">
     <w:nsid w:val="5B4F2BC6"/>
     <w:multiLevelType w:val="multilevel"/>
     <w:tmpl w:val="1BAAC59C"/>
@@ -2264,7 +2671,7 @@
       </w:pPr>
     </w:lvl>
   </w:abstractNum>
-  <w:abstractNum w:abstractNumId="9" w15:restartNumberingAfterBreak="0">
+  <w:abstractNum w:abstractNumId="11" w15:restartNumberingAfterBreak="0">
     <w:nsid w:val="62895A79"/>
     <w:multiLevelType w:val="hybridMultilevel"/>
     <w:tmpl w:val="2FF88584"/>
@@ -2350,7 +2757,7 @@
       </w:pPr>
     </w:lvl>
   </w:abstractNum>
-  <w:abstractNum w:abstractNumId="10" w15:restartNumberingAfterBreak="0">
+  <w:abstractNum w:abstractNumId="12" w15:restartNumberingAfterBreak="0">
     <w:nsid w:val="7A851870"/>
     <w:multiLevelType w:val="hybridMultilevel"/>
     <w:tmpl w:val="79DEDBD2"/>
@@ -2437,10 +2844,10 @@
     </w:lvl>
   </w:abstractNum>
   <w:num w:numId="1">
-    <w:abstractNumId w:val="7"/>
+    <w:abstractNumId w:val="9"/>
   </w:num>
   <w:num w:numId="2">
-    <w:abstractNumId w:val="5"/>
+    <w:abstractNumId w:val="6"/>
   </w:num>
   <w:num w:numId="3">
     <w:abstractNumId w:val="4"/>
@@ -2452,22 +2859,28 @@
     <w:abstractNumId w:val="2"/>
   </w:num>
   <w:num w:numId="6">
-    <w:abstractNumId w:val="8"/>
+    <w:abstractNumId w:val="10"/>
   </w:num>
   <w:num w:numId="7">
     <w:abstractNumId w:val="3"/>
   </w:num>
   <w:num w:numId="8">
-    <w:abstractNumId w:val="10"/>
+    <w:abstractNumId w:val="12"/>
   </w:num>
   <w:num w:numId="9">
-    <w:abstractNumId w:val="9"/>
+    <w:abstractNumId w:val="11"/>
   </w:num>
   <w:num w:numId="10">
     <w:abstractNumId w:val="1"/>
   </w:num>
   <w:num w:numId="11">
-    <w:abstractNumId w:val="6"/>
+    <w:abstractNumId w:val="7"/>
+  </w:num>
+  <w:num w:numId="12">
+    <w:abstractNumId w:val="8"/>
+  </w:num>
+  <w:num w:numId="13">
+    <w:abstractNumId w:val="5"/>
   </w:num>
 </w:numbering>
 </file>
@@ -3219,4 +3632,16 @@
     </a:ext>
   </a:extLst>
 </a:theme>
+</file>
+
+<file path=customXml/item1.xml><?xml version="1.0" encoding="utf-8"?>
+<b:Sources xmlns:b="http://schemas.openxmlformats.org/officeDocument/2006/bibliography" xmlns="http://schemas.openxmlformats.org/officeDocument/2006/bibliography" SelectedStyle="\APASixthEditionOfficeOnline.xsl" StyleName="APA" Version="6"/>
+</file>
+
+<file path=customXml/itemProps1.xml><?xml version="1.0" encoding="utf-8"?>
+<ds:datastoreItem xmlns:ds="http://schemas.openxmlformats.org/officeDocument/2006/customXml" ds:itemID="{A558EA9B-DA0F-4EDF-BA20-1CAF17CE3A9B}">
+  <ds:schemaRefs>
+    <ds:schemaRef ds:uri="http://schemas.openxmlformats.org/officeDocument/2006/bibliography"/>
+  </ds:schemaRefs>
+</ds:datastoreItem>
 </file>
--- a/筆記.docx
+++ b/筆記.docx
@@ -1,9 +1,10 @@
 
 <file path=word/document.xml><?xml version="1.0" encoding="utf-8"?>
-<w:document xmlns:wpc="http://schemas.microsoft.com/office/word/2010/wordprocessingCanvas" xmlns:cx="http://schemas.microsoft.com/office/drawing/2014/chartex" xmlns:cx1="http://schemas.microsoft.com/office/drawing/2015/9/8/chartex" xmlns:cx2="http://schemas.microsoft.com/office/drawing/2015/10/21/chartex" xmlns:cx3="http://schemas.microsoft.com/office/drawing/2016/5/9/chartex" xmlns:cx4="http://schemas.microsoft.com/office/drawing/2016/5/10/chartex" xmlns:cx5="http://schemas.microsoft.com/office/drawing/2016/5/11/chartex" xmlns:cx6="http://schemas.microsoft.com/office/drawing/2016/5/12/chartex" xmlns:cx7="http://schemas.microsoft.com/office/drawing/2016/5/13/chartex" xmlns:cx8="http://schemas.microsoft.com/office/drawing/2016/5/14/chartex" xmlns:mc="http://schemas.openxmlformats.org/markup-compatibility/2006" xmlns:aink="http://schemas.microsoft.com/office/drawing/2016/ink" xmlns:am3d="http://schemas.microsoft.com/office/drawing/2017/model3d" xmlns:o="urn:schemas-microsoft-com:office:office" xmlns:r="http://schemas.openxmlformats.org/officeDocument/2006/relationships" xmlns:m="http://schemas.openxmlformats.org/officeDocument/2006/math" xmlns:v="urn:schemas-microsoft-com:vml" xmlns:wp14="http://schemas.microsoft.com/office/word/2010/wordprocessingDrawing" xmlns:wp="http://schemas.openxmlformats.org/drawingml/2006/wordprocessingDrawing" xmlns:w10="urn:schemas-microsoft-com:office:word" xmlns:w="http://schemas.openxmlformats.org/wordprocessingml/2006/main" xmlns:w14="http://schemas.microsoft.com/office/word/2010/wordml" xmlns:w15="http://schemas.microsoft.com/office/word/2012/wordml" xmlns:w16cid="http://schemas.microsoft.com/office/word/2016/wordml/cid" xmlns:w16se="http://schemas.microsoft.com/office/word/2015/wordml/symex" xmlns:wpg="http://schemas.microsoft.com/office/word/2010/wordprocessingGroup" xmlns:wpi="http://schemas.microsoft.com/office/word/2010/wordprocessingInk" xmlns:wne="http://schemas.microsoft.com/office/word/2006/wordml" xmlns:wps="http://schemas.microsoft.com/office/word/2010/wordprocessingShape" mc:Ignorable="w14 w15 w16se w16cid wp14">
+<w:document xmlns:wpc="http://schemas.microsoft.com/office/word/2010/wordprocessingCanvas" xmlns:cx="http://schemas.microsoft.com/office/drawing/2014/chartex" xmlns:cx1="http://schemas.microsoft.com/office/drawing/2015/9/8/chartex" xmlns:mc="http://schemas.openxmlformats.org/markup-compatibility/2006" xmlns:o="urn:schemas-microsoft-com:office:office" xmlns:r="http://schemas.openxmlformats.org/officeDocument/2006/relationships" xmlns:m="http://schemas.openxmlformats.org/officeDocument/2006/math" xmlns:v="urn:schemas-microsoft-com:vml" xmlns:wp14="http://schemas.microsoft.com/office/word/2010/wordprocessingDrawing" xmlns:wp="http://schemas.openxmlformats.org/drawingml/2006/wordprocessingDrawing" xmlns:w10="urn:schemas-microsoft-com:office:word" xmlns:w="http://schemas.openxmlformats.org/wordprocessingml/2006/main" xmlns:w14="http://schemas.microsoft.com/office/word/2010/wordml" xmlns:w15="http://schemas.microsoft.com/office/word/2012/wordml" xmlns:w16se="http://schemas.microsoft.com/office/word/2015/wordml/symex" xmlns:wpg="http://schemas.microsoft.com/office/word/2010/wordprocessingGroup" xmlns:wpi="http://schemas.microsoft.com/office/word/2010/wordprocessingInk" xmlns:wne="http://schemas.microsoft.com/office/word/2006/wordml" xmlns:wps="http://schemas.microsoft.com/office/word/2010/wordprocessingShape" mc:Ignorable="w14 w15 w16se wp14">
   <w:body>
     <w:p>
       <w:pPr>
+        <w:outlineLvl w:val="0"/>
         <w:rPr>
           <w:color w:val="FF0000"/>
         </w:rPr>
@@ -45,14 +46,12 @@
         </w:numPr>
         <w:ind w:leftChars="0"/>
       </w:pPr>
-      <w:proofErr w:type="spellStart"/>
       <w:r>
         <w:rPr>
           <w:rFonts w:hint="eastAsia"/>
         </w:rPr>
         <w:t>css</w:t>
       </w:r>
-      <w:proofErr w:type="spellEnd"/>
       <w:r>
         <w:rPr>
           <w:rFonts w:hint="eastAsia"/>
@@ -93,6 +92,7 @@
     <w:p/>
     <w:p>
       <w:pPr>
+        <w:outlineLvl w:val="0"/>
         <w:rPr>
           <w:color w:val="FF0000"/>
         </w:rPr>
@@ -267,7 +267,7 @@
               </wp:anchor>
             </w:drawing>
           </mc:Choice>
-          <mc:Fallback>
+          <mc:Fallback xmlns:w16cid="http://schemas.microsoft.com/office/word/2016/wordml/cid" xmlns:am3d="http://schemas.microsoft.com/office/drawing/2017/model3d" xmlns:aink="http://schemas.microsoft.com/office/drawing/2016/ink" xmlns:cx8="http://schemas.microsoft.com/office/drawing/2016/5/14/chartex" xmlns:cx7="http://schemas.microsoft.com/office/drawing/2016/5/13/chartex" xmlns:cx6="http://schemas.microsoft.com/office/drawing/2016/5/12/chartex" xmlns:cx5="http://schemas.microsoft.com/office/drawing/2016/5/11/chartex" xmlns:cx4="http://schemas.microsoft.com/office/drawing/2016/5/10/chartex" xmlns:cx3="http://schemas.microsoft.com/office/drawing/2016/5/9/chartex" xmlns:cx2="http://schemas.microsoft.com/office/drawing/2015/10/21/chartex">
             <w:pict>
               <v:rect w14:anchorId="14DF653E" id="矩形 4" o:spid="_x0000_s1026" style="position:absolute;margin-left:81pt;margin-top:102pt;width:173.25pt;height:19.5pt;z-index:251659264;visibility:visible;mso-wrap-style:square;mso-wrap-distance-left:9pt;mso-wrap-distance-top:0;mso-wrap-distance-right:9pt;mso-wrap-distance-bottom:0;mso-position-horizontal:absolute;mso-position-horizontal-relative:text;mso-position-vertical:absolute;mso-position-vertical-relative:text;v-text-anchor:middle" o:gfxdata="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" filled="f" strokecolor="red" strokeweight="1.5pt"/>
             </w:pict>
@@ -366,7 +366,6 @@
         <w:pStyle w:val="a3"/>
         <w:ind w:leftChars="0" w:left="425"/>
       </w:pPr>
-      <w:proofErr w:type="spellStart"/>
       <w:r>
         <w:t>C</w:t>
       </w:r>
@@ -379,7 +378,6 @@
       <w:r>
         <w:t>alt+L</w:t>
       </w:r>
-      <w:proofErr w:type="spellEnd"/>
     </w:p>
     <w:p>
       <w:pPr>
@@ -537,14 +535,12 @@
         </w:rPr>
         <w:t>，專門用於</w:t>
       </w:r>
-      <w:proofErr w:type="spellStart"/>
       <w:r>
         <w:rPr>
           <w:rFonts w:hint="eastAsia"/>
         </w:rPr>
         <w:t>ListView</w:t>
       </w:r>
-      <w:proofErr w:type="spellEnd"/>
       <w:r>
         <w:rPr>
           <w:rFonts w:hint="eastAsia"/>
@@ -642,13 +638,8 @@
         <w:ind w:leftChars="0"/>
       </w:pPr>
       <w:r>
-        <w:t xml:space="preserve">Java </w:t>
-      </w:r>
-      <w:proofErr w:type="spellStart"/>
-      <w:r>
-        <w:t>String.matches</w:t>
-      </w:r>
-      <w:proofErr w:type="spellEnd"/>
+        <w:t>Java String.matches</w:t>
+      </w:r>
     </w:p>
     <w:p>
       <w:pPr>
@@ -701,21 +692,7 @@
         <w:rPr>
           <w:rFonts w:hint="eastAsia"/>
         </w:rPr>
-        <w:t xml:space="preserve"> -&gt; </w:t>
-      </w:r>
-      <w:proofErr w:type="spellStart"/>
-      <w:r>
-        <w:rPr>
-          <w:rFonts w:hint="eastAsia"/>
-        </w:rPr>
-        <w:t>a.matches</w:t>
-      </w:r>
-      <w:proofErr w:type="spellEnd"/>
-      <w:r>
-        <w:rPr>
-          <w:rFonts w:hint="eastAsia"/>
-        </w:rPr>
-        <w:t xml:space="preserve">(b) </w:t>
+        <w:t xml:space="preserve"> -&gt; a.matches(b) </w:t>
       </w:r>
       <w:r>
         <w:rPr>
@@ -737,6 +714,7 @@
     <w:p/>
     <w:p>
       <w:pPr>
+        <w:outlineLvl w:val="0"/>
         <w:rPr>
           <w:color w:val="FF0000"/>
         </w:rPr>
@@ -768,19 +746,8 @@
         <w:pStyle w:val="a3"/>
         <w:ind w:leftChars="0" w:left="360"/>
       </w:pPr>
-      <w:bookmarkStart w:id="0" w:name="_GoBack"/>
-      <w:r>
-        <w:t xml:space="preserve">git config --global </w:t>
-      </w:r>
-      <w:proofErr w:type="spellStart"/>
-      <w:proofErr w:type="gramStart"/>
-      <w:r>
-        <w:t>user.email</w:t>
-      </w:r>
-      <w:proofErr w:type="spellEnd"/>
-      <w:proofErr w:type="gramEnd"/>
-      <w:r>
-        <w:t xml:space="preserve"> </w:t>
+      <w:r>
+        <w:t xml:space="preserve">git config --global user.email </w:t>
       </w:r>
       <w:r>
         <w:t>“</w:t>
@@ -797,11 +764,11 @@
         <w:t>”</w:t>
       </w:r>
     </w:p>
-    <w:bookmarkEnd w:id="0"/>
     <w:p/>
     <w:p/>
     <w:p>
       <w:pPr>
+        <w:outlineLvl w:val="0"/>
         <w:rPr>
           <w:color w:val="FF0000"/>
         </w:rPr>
@@ -948,14 +915,12 @@
         </w:numPr>
         <w:ind w:leftChars="0"/>
       </w:pPr>
-      <w:proofErr w:type="spellStart"/>
       <w:r>
         <w:t>D</w:t>
       </w:r>
       <w:r>
         <w:t>osbox</w:t>
       </w:r>
-      <w:proofErr w:type="spellEnd"/>
     </w:p>
     <w:p>
       <w:pPr>
@@ -1025,6 +990,7 @@
     <w:p/>
     <w:p>
       <w:pPr>
+        <w:outlineLvl w:val="0"/>
         <w:rPr>
           <w:color w:val="FF0000"/>
         </w:rPr>
@@ -1058,6 +1024,7 @@
     <w:p/>
     <w:p>
       <w:pPr>
+        <w:outlineLvl w:val="0"/>
         <w:rPr>
           <w:color w:val="FF0000"/>
         </w:rPr>
@@ -1184,7 +1151,7 @@
               </wp:anchor>
             </w:drawing>
           </mc:Choice>
-          <mc:Fallback>
+          <mc:Fallback xmlns:w16cid="http://schemas.microsoft.com/office/word/2016/wordml/cid" xmlns:am3d="http://schemas.microsoft.com/office/drawing/2017/model3d" xmlns:aink="http://schemas.microsoft.com/office/drawing/2016/ink" xmlns:cx8="http://schemas.microsoft.com/office/drawing/2016/5/14/chartex" xmlns:cx7="http://schemas.microsoft.com/office/drawing/2016/5/13/chartex" xmlns:cx6="http://schemas.microsoft.com/office/drawing/2016/5/12/chartex" xmlns:cx5="http://schemas.microsoft.com/office/drawing/2016/5/11/chartex" xmlns:cx4="http://schemas.microsoft.com/office/drawing/2016/5/10/chartex" xmlns:cx3="http://schemas.microsoft.com/office/drawing/2016/5/9/chartex" xmlns:cx2="http://schemas.microsoft.com/office/drawing/2015/10/21/chartex">
             <w:pict>
               <v:rect w14:anchorId="39B1BA84" id="矩形 8" o:spid="_x0000_s1026" style="position:absolute;margin-left:21pt;margin-top:90.75pt;width:245.25pt;height:15pt;z-index:251662336;visibility:visible;mso-wrap-style:square;mso-width-percent:0;mso-height-percent:0;mso-wrap-distance-left:9pt;mso-wrap-distance-top:0;mso-wrap-distance-right:9pt;mso-wrap-distance-bottom:0;mso-position-horizontal:absolute;mso-position-horizontal-relative:text;mso-position-vertical:absolute;mso-position-vertical-relative:text;mso-width-percent:0;mso-height-percent:0;mso-width-relative:margin;mso-height-relative:margin;v-text-anchor:middle" o:gfxdata="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" filled="f" strokecolor="red" strokeweight="3pt"/>
             </w:pict>
@@ -1259,7 +1226,7 @@
               </wp:anchor>
             </w:drawing>
           </mc:Choice>
-          <mc:Fallback>
+          <mc:Fallback xmlns:w16cid="http://schemas.microsoft.com/office/word/2016/wordml/cid" xmlns:am3d="http://schemas.microsoft.com/office/drawing/2017/model3d" xmlns:aink="http://schemas.microsoft.com/office/drawing/2016/ink" xmlns:cx8="http://schemas.microsoft.com/office/drawing/2016/5/14/chartex" xmlns:cx7="http://schemas.microsoft.com/office/drawing/2016/5/13/chartex" xmlns:cx6="http://schemas.microsoft.com/office/drawing/2016/5/12/chartex" xmlns:cx5="http://schemas.microsoft.com/office/drawing/2016/5/11/chartex" xmlns:cx4="http://schemas.microsoft.com/office/drawing/2016/5/10/chartex" xmlns:cx3="http://schemas.microsoft.com/office/drawing/2016/5/9/chartex" xmlns:cx2="http://schemas.microsoft.com/office/drawing/2015/10/21/chartex">
             <w:pict>
               <v:rect w14:anchorId="56CF7717" id="矩形 7" o:spid="_x0000_s1026" style="position:absolute;margin-left:25.5pt;margin-top:247.5pt;width:288.75pt;height:10.5pt;z-index:251660288;visibility:visible;mso-wrap-style:square;mso-wrap-distance-left:9pt;mso-wrap-distance-top:0;mso-wrap-distance-right:9pt;mso-wrap-distance-bottom:0;mso-position-horizontal:absolute;mso-position-horizontal-relative:text;mso-position-vertical:absolute;mso-position-vertical-relative:text;v-text-anchor:middle" o:gfxdata="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" filled="f" strokecolor="red" strokeweight="3pt"/>
             </w:pict>
@@ -1318,6 +1285,7 @@
     <w:p/>
     <w:p>
       <w:pPr>
+        <w:outlineLvl w:val="0"/>
         <w:rPr>
           <w:color w:val="FF0000"/>
         </w:rPr>
@@ -1425,7 +1393,7 @@
               </wp:anchor>
             </w:drawing>
           </mc:Choice>
-          <mc:Fallback>
+          <mc:Fallback xmlns:w16cid="http://schemas.microsoft.com/office/word/2016/wordml/cid" xmlns:am3d="http://schemas.microsoft.com/office/drawing/2017/model3d" xmlns:aink="http://schemas.microsoft.com/office/drawing/2016/ink" xmlns:cx8="http://schemas.microsoft.com/office/drawing/2016/5/14/chartex" xmlns:cx7="http://schemas.microsoft.com/office/drawing/2016/5/13/chartex" xmlns:cx6="http://schemas.microsoft.com/office/drawing/2016/5/12/chartex" xmlns:cx5="http://schemas.microsoft.com/office/drawing/2016/5/11/chartex" xmlns:cx4="http://schemas.microsoft.com/office/drawing/2016/5/10/chartex" xmlns:cx3="http://schemas.microsoft.com/office/drawing/2016/5/9/chartex" xmlns:cx2="http://schemas.microsoft.com/office/drawing/2015/10/21/chartex">
             <w:pict>
               <v:rect w14:anchorId="3C43BF04" id="矩形 10" o:spid="_x0000_s1026" style="position:absolute;margin-left:0;margin-top:28.5pt;width:475.5pt;height:36pt;z-index:251664384;visibility:visible;mso-wrap-style:square;mso-width-percent:0;mso-height-percent:0;mso-wrap-distance-left:9pt;mso-wrap-distance-top:0;mso-wrap-distance-right:9pt;mso-wrap-distance-bottom:0;mso-position-horizontal:left;mso-position-horizontal-relative:margin;mso-position-vertical:absolute;mso-position-vertical-relative:text;mso-width-percent:0;mso-height-percent:0;mso-width-relative:margin;mso-height-relative:margin;v-text-anchor:middle" o:gfxdata="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" filled="f" strokecolor="red" strokeweight="3pt">
                 <w10:wrap anchorx="margin"/>
@@ -1485,6 +1453,7 @@
     <w:p/>
     <w:p>
       <w:pPr>
+        <w:outlineLvl w:val="0"/>
         <w:rPr>
           <w:color w:val="FF0000"/>
         </w:rPr>
@@ -1521,22 +1490,7 @@
       </w:r>
       <w:r>
         <w:br/>
-      </w:r>
-      <w:proofErr w:type="spellStart"/>
-      <w:r>
-        <w:t>Console.Write</w:t>
-      </w:r>
-      <w:proofErr w:type="spellEnd"/>
-      <w:r>
-        <w:t>("{</w:t>
-      </w:r>
-      <w:proofErr w:type="gramStart"/>
-      <w:r>
-        <w:t>0:D</w:t>
-      </w:r>
-      <w:proofErr w:type="gramEnd"/>
-      <w:r>
-        <w:t>5}", 25); //00025</w:t>
+        <w:t>Console.Write("{0:D5}", 25); //00025</w:t>
       </w:r>
     </w:p>
     <w:p>
@@ -1662,6 +1616,9 @@
       <w:pPr>
         <w:pStyle w:val="a3"/>
         <w:ind w:leftChars="0"/>
+        <w:rPr>
+          <w:rStyle w:val="a4"/>
+        </w:rPr>
       </w:pPr>
       <w:hyperlink r:id="rId24" w:history="1">
         <w:r>
@@ -1676,7 +1633,261 @@
       <w:pPr>
         <w:pStyle w:val="a3"/>
         <w:ind w:leftChars="0"/>
-      </w:pPr>
+        <w:rPr>
+          <w:rStyle w:val="a4"/>
+        </w:rPr>
+      </w:pPr>
+    </w:p>
+    <w:p>
+      <w:pPr>
+        <w:pStyle w:val="a3"/>
+        <w:ind w:leftChars="0"/>
+        <w:rPr>
+          <w:rStyle w:val="a4"/>
+        </w:rPr>
+      </w:pPr>
+    </w:p>
+    <w:p>
+      <w:pPr>
+        <w:pStyle w:val="a3"/>
+        <w:ind w:leftChars="0"/>
+        <w:rPr>
+          <w:rStyle w:val="a4"/>
+        </w:rPr>
+      </w:pPr>
+    </w:p>
+    <w:p>
+      <w:pPr>
+        <w:pStyle w:val="a3"/>
+        <w:ind w:leftChars="0"/>
+        <w:rPr>
+          <w:rStyle w:val="a4"/>
+        </w:rPr>
+      </w:pPr>
+    </w:p>
+    <w:p>
+      <w:pPr>
+        <w:pStyle w:val="a3"/>
+        <w:ind w:leftChars="0"/>
+        <w:rPr>
+          <w:rStyle w:val="a4"/>
+        </w:rPr>
+      </w:pPr>
+    </w:p>
+    <w:p>
+      <w:pPr>
+        <w:pStyle w:val="a3"/>
+        <w:ind w:leftChars="0"/>
+        <w:rPr>
+          <w:rStyle w:val="a4"/>
+        </w:rPr>
+      </w:pPr>
+    </w:p>
+    <w:p>
+      <w:pPr>
+        <w:pStyle w:val="a3"/>
+        <w:ind w:leftChars="0"/>
+        <w:rPr>
+          <w:rStyle w:val="a4"/>
+        </w:rPr>
+      </w:pPr>
+    </w:p>
+    <w:p>
+      <w:pPr>
+        <w:pStyle w:val="a3"/>
+        <w:ind w:leftChars="0"/>
+        <w:rPr>
+          <w:rStyle w:val="a4"/>
+        </w:rPr>
+      </w:pPr>
+    </w:p>
+    <w:p>
+      <w:pPr>
+        <w:pStyle w:val="a3"/>
+        <w:ind w:leftChars="0"/>
+        <w:rPr>
+          <w:rStyle w:val="a4"/>
+        </w:rPr>
+      </w:pPr>
+    </w:p>
+    <w:p>
+      <w:pPr>
+        <w:pStyle w:val="a3"/>
+        <w:ind w:leftChars="0"/>
+        <w:rPr>
+          <w:rStyle w:val="a4"/>
+        </w:rPr>
+      </w:pPr>
+    </w:p>
+    <w:p>
+      <w:pPr>
+        <w:pStyle w:val="a3"/>
+        <w:ind w:leftChars="0"/>
+        <w:rPr>
+          <w:rStyle w:val="a4"/>
+        </w:rPr>
+      </w:pPr>
+    </w:p>
+    <w:p>
+      <w:pPr>
+        <w:pStyle w:val="a3"/>
+        <w:ind w:leftChars="0"/>
+        <w:rPr>
+          <w:rStyle w:val="a4"/>
+        </w:rPr>
+      </w:pPr>
+    </w:p>
+    <w:p>
+      <w:pPr>
+        <w:pStyle w:val="a3"/>
+        <w:ind w:leftChars="0"/>
+        <w:rPr>
+          <w:rStyle w:val="a4"/>
+        </w:rPr>
+      </w:pPr>
+    </w:p>
+    <w:p>
+      <w:pPr>
+        <w:pStyle w:val="a3"/>
+        <w:ind w:leftChars="0"/>
+        <w:rPr>
+          <w:rStyle w:val="a4"/>
+        </w:rPr>
+      </w:pPr>
+    </w:p>
+    <w:p>
+      <w:pPr>
+        <w:pStyle w:val="a3"/>
+        <w:ind w:leftChars="0"/>
+        <w:rPr>
+          <w:rStyle w:val="a4"/>
+        </w:rPr>
+      </w:pPr>
+    </w:p>
+    <w:p>
+      <w:pPr>
+        <w:pStyle w:val="a3"/>
+        <w:ind w:leftChars="0"/>
+        <w:rPr>
+          <w:rStyle w:val="a4"/>
+        </w:rPr>
+      </w:pPr>
+    </w:p>
+    <w:p>
+      <w:pPr>
+        <w:pStyle w:val="a3"/>
+        <w:ind w:leftChars="0"/>
+        <w:rPr>
+          <w:rStyle w:val="a4"/>
+        </w:rPr>
+      </w:pPr>
+    </w:p>
+    <w:p>
+      <w:pPr>
+        <w:pStyle w:val="a3"/>
+        <w:ind w:leftChars="0"/>
+        <w:rPr>
+          <w:rStyle w:val="a4"/>
+        </w:rPr>
+      </w:pPr>
+    </w:p>
+    <w:p>
+      <w:pPr>
+        <w:pStyle w:val="a3"/>
+        <w:ind w:leftChars="0"/>
+        <w:rPr>
+          <w:rStyle w:val="a4"/>
+        </w:rPr>
+      </w:pPr>
+    </w:p>
+    <w:p>
+      <w:pPr>
+        <w:pStyle w:val="a3"/>
+        <w:ind w:leftChars="0"/>
+        <w:rPr>
+          <w:rStyle w:val="a4"/>
+        </w:rPr>
+      </w:pPr>
+    </w:p>
+    <w:p>
+      <w:pPr>
+        <w:pStyle w:val="a3"/>
+        <w:ind w:leftChars="0"/>
+        <w:rPr>
+          <w:rStyle w:val="a4"/>
+        </w:rPr>
+      </w:pPr>
+    </w:p>
+    <w:p>
+      <w:pPr>
+        <w:pStyle w:val="a3"/>
+        <w:ind w:leftChars="0"/>
+        <w:rPr>
+          <w:rStyle w:val="a4"/>
+        </w:rPr>
+      </w:pPr>
+    </w:p>
+    <w:p>
+      <w:pPr>
+        <w:pStyle w:val="a3"/>
+        <w:ind w:leftChars="0"/>
+        <w:rPr>
+          <w:rStyle w:val="a4"/>
+        </w:rPr>
+      </w:pPr>
+    </w:p>
+    <w:p>
+      <w:pPr>
+        <w:pStyle w:val="a3"/>
+        <w:ind w:leftChars="0"/>
+        <w:rPr>
+          <w:rStyle w:val="a4"/>
+        </w:rPr>
+      </w:pPr>
+    </w:p>
+    <w:p>
+      <w:pPr>
+        <w:pStyle w:val="a3"/>
+        <w:ind w:leftChars="0"/>
+        <w:rPr>
+          <w:rStyle w:val="a4"/>
+        </w:rPr>
+      </w:pPr>
+    </w:p>
+    <w:p>
+      <w:pPr>
+        <w:pStyle w:val="a3"/>
+        <w:ind w:leftChars="0"/>
+      </w:pPr>
+    </w:p>
+    <w:p>
+      <w:pPr>
+        <w:pStyle w:val="a3"/>
+        <w:ind w:leftChars="0"/>
+      </w:pPr>
+    </w:p>
+    <w:p>
+      <w:pPr>
+        <w:outlineLvl w:val="0"/>
+        <w:rPr>
+          <w:color w:val="FF0000"/>
+        </w:rPr>
+      </w:pPr>
+      <w:r>
+        <w:rPr>
+          <w:rFonts w:hint="eastAsia"/>
+          <w:color w:val="FF0000"/>
+        </w:rPr>
+        <w:lastRenderedPageBreak/>
+        <w:t>C#</w:t>
+      </w:r>
+      <w:r>
+        <w:rPr>
+          <w:rFonts w:hint="eastAsia"/>
+          <w:color w:val="FF0000"/>
+        </w:rPr>
+        <w:t>_MVC</w:t>
+      </w:r>
     </w:p>
     <w:p>
       <w:pPr>
@@ -1687,14 +1898,158 @@
     </w:p>
     <w:p>
       <w:pPr>
+        <w:pStyle w:val="a3"/>
+        <w:numPr>
+          <w:ilvl w:val="0"/>
+          <w:numId w:val="14"/>
+        </w:numPr>
+        <w:ind w:leftChars="0"/>
         <w:rPr>
           <w:noProof/>
         </w:rPr>
       </w:pPr>
-    </w:p>
-    <w:p>
-      <w:pPr>
-        <w:rPr>
+      <w:r>
+        <w:rPr>
+          <w:rFonts w:hint="eastAsia"/>
+          <w:noProof/>
+        </w:rPr>
+        <w:t xml:space="preserve">Add column in table with ASP.NET </w:t>
+      </w:r>
+      <w:r>
+        <w:rPr>
+          <w:noProof/>
+        </w:rPr>
+        <w:t>identity</w:t>
+      </w:r>
+    </w:p>
+    <w:p>
+      <w:pPr>
+        <w:pStyle w:val="a3"/>
+        <w:ind w:leftChars="0"/>
+        <w:rPr>
+          <w:noProof/>
+        </w:rPr>
+      </w:pPr>
+      <w:r>
+        <w:rPr>
+          <w:noProof/>
+        </w:rPr>
+        <w:drawing>
+          <wp:inline distT="0" distB="0" distL="0" distR="0">
+            <wp:extent cx="5274310" cy="5934710"/>
+            <wp:effectExtent l="0" t="0" r="2540" b="8890"/>
+            <wp:docPr id="11" name="圖片 11"/>
+            <wp:cNvGraphicFramePr>
+              <a:graphicFrameLocks xmlns:a="http://schemas.openxmlformats.org/drawingml/2006/main" noChangeAspect="1"/>
+            </wp:cNvGraphicFramePr>
+            <a:graphic xmlns:a="http://schemas.openxmlformats.org/drawingml/2006/main">
+              <a:graphicData uri="http://schemas.openxmlformats.org/drawingml/2006/picture">
+                <pic:pic xmlns:pic="http://schemas.openxmlformats.org/drawingml/2006/picture">
+                  <pic:nvPicPr>
+                    <pic:cNvPr id="11" name="AC88D36.tmp"/>
+                    <pic:cNvPicPr/>
+                  </pic:nvPicPr>
+                  <pic:blipFill>
+                    <a:blip r:embed="rId25">
+                      <a:extLst>
+                        <a:ext uri="{28A0092B-C50C-407E-A947-70E740481C1C}">
+                          <a14:useLocalDpi xmlns:a14="http://schemas.microsoft.com/office/drawing/2010/main" val="0"/>
+                        </a:ext>
+                      </a:extLst>
+                    </a:blip>
+                    <a:stretch>
+                      <a:fillRect/>
+                    </a:stretch>
+                  </pic:blipFill>
+                  <pic:spPr>
+                    <a:xfrm>
+                      <a:off x="0" y="0"/>
+                      <a:ext cx="5274310" cy="5934710"/>
+                    </a:xfrm>
+                    <a:prstGeom prst="rect">
+                      <a:avLst/>
+                    </a:prstGeom>
+                  </pic:spPr>
+                </pic:pic>
+              </a:graphicData>
+            </a:graphic>
+          </wp:inline>
+        </w:drawing>
+      </w:r>
+    </w:p>
+    <w:p>
+      <w:pPr>
+        <w:ind w:leftChars="100" w:left="240"/>
+        <w:rPr>
+          <w:noProof/>
+        </w:rPr>
+      </w:pPr>
+      <w:r>
+        <w:rPr>
+          <w:noProof/>
+        </w:rPr>
+        <w:lastRenderedPageBreak/>
+        <w:drawing>
+          <wp:inline distT="0" distB="0" distL="0" distR="0">
+            <wp:extent cx="5274310" cy="6625590"/>
+            <wp:effectExtent l="0" t="0" r="2540" b="3810"/>
+            <wp:docPr id="13" name="圖片 13"/>
+            <wp:cNvGraphicFramePr>
+              <a:graphicFrameLocks xmlns:a="http://schemas.openxmlformats.org/drawingml/2006/main" noChangeAspect="1"/>
+            </wp:cNvGraphicFramePr>
+            <a:graphic xmlns:a="http://schemas.openxmlformats.org/drawingml/2006/main">
+              <a:graphicData uri="http://schemas.openxmlformats.org/drawingml/2006/picture">
+                <pic:pic xmlns:pic="http://schemas.openxmlformats.org/drawingml/2006/picture">
+                  <pic:nvPicPr>
+                    <pic:cNvPr id="13" name="AC8A77C.tmp"/>
+                    <pic:cNvPicPr/>
+                  </pic:nvPicPr>
+                  <pic:blipFill>
+                    <a:blip r:embed="rId26">
+                      <a:extLst>
+                        <a:ext uri="{28A0092B-C50C-407E-A947-70E740481C1C}">
+                          <a14:useLocalDpi xmlns:a14="http://schemas.microsoft.com/office/drawing/2010/main" val="0"/>
+                        </a:ext>
+                      </a:extLst>
+                    </a:blip>
+                    <a:stretch>
+                      <a:fillRect/>
+                    </a:stretch>
+                  </pic:blipFill>
+                  <pic:spPr>
+                    <a:xfrm>
+                      <a:off x="0" y="0"/>
+                      <a:ext cx="5274310" cy="6625590"/>
+                    </a:xfrm>
+                    <a:prstGeom prst="rect">
+                      <a:avLst/>
+                    </a:prstGeom>
+                  </pic:spPr>
+                </pic:pic>
+              </a:graphicData>
+            </a:graphic>
+          </wp:inline>
+        </w:drawing>
+      </w:r>
+    </w:p>
+    <w:p>
+      <w:pPr>
+        <w:ind w:leftChars="100" w:left="240"/>
+      </w:pPr>
+      <w:hyperlink r:id="rId27" w:history="1">
+        <w:r>
+          <w:rPr>
+            <w:rStyle w:val="a4"/>
+          </w:rPr>
+          <w:t>https://stackoverflow.com/questions/33518872/add-column-in-table-with-asp-net-identity</w:t>
+        </w:r>
+      </w:hyperlink>
+    </w:p>
+    <w:p>
+      <w:pPr>
+        <w:ind w:leftChars="100" w:left="240"/>
+        <w:rPr>
+          <w:rFonts w:hint="eastAsia"/>
           <w:noProof/>
         </w:rPr>
       </w:pPr>
@@ -1704,6 +2059,130 @@
     <w:p/>
     <w:p/>
     <w:p/>
+    <w:p/>
+    <w:p>
+      <w:pPr>
+        <w:pStyle w:val="a3"/>
+        <w:numPr>
+          <w:ilvl w:val="0"/>
+          <w:numId w:val="14"/>
+        </w:numPr>
+        <w:ind w:leftChars="0"/>
+        <w:rPr>
+          <w:noProof/>
+        </w:rPr>
+      </w:pPr>
+      <w:r>
+        <w:rPr>
+          <w:rFonts w:hint="eastAsia"/>
+          <w:noProof/>
+        </w:rPr>
+        <w:lastRenderedPageBreak/>
+        <w:t>Hide or show the partial views based on roles</w:t>
+      </w:r>
+    </w:p>
+    <w:p>
+      <w:pPr>
+        <w:pStyle w:val="a3"/>
+        <w:ind w:leftChars="0"/>
+        <w:rPr>
+          <w:noProof/>
+        </w:rPr>
+      </w:pPr>
+      <w:r>
+        <w:rPr>
+          <w:noProof/>
+        </w:rPr>
+        <w:drawing>
+          <wp:inline distT="0" distB="0" distL="0" distR="0">
+            <wp:extent cx="5274310" cy="3561715"/>
+            <wp:effectExtent l="0" t="0" r="2540" b="635"/>
+            <wp:docPr id="14" name="圖片 14"/>
+            <wp:cNvGraphicFramePr>
+              <a:graphicFrameLocks xmlns:a="http://schemas.openxmlformats.org/drawingml/2006/main" noChangeAspect="1"/>
+            </wp:cNvGraphicFramePr>
+            <a:graphic xmlns:a="http://schemas.openxmlformats.org/drawingml/2006/main">
+              <a:graphicData uri="http://schemas.openxmlformats.org/drawingml/2006/picture">
+                <pic:pic xmlns:pic="http://schemas.openxmlformats.org/drawingml/2006/picture">
+                  <pic:nvPicPr>
+                    <pic:cNvPr id="14" name="AC8BD1C.tmp"/>
+                    <pic:cNvPicPr/>
+                  </pic:nvPicPr>
+                  <pic:blipFill>
+                    <a:blip r:embed="rId28">
+                      <a:extLst>
+                        <a:ext uri="{28A0092B-C50C-407E-A947-70E740481C1C}">
+                          <a14:useLocalDpi xmlns:a14="http://schemas.microsoft.com/office/drawing/2010/main" val="0"/>
+                        </a:ext>
+                      </a:extLst>
+                    </a:blip>
+                    <a:stretch>
+                      <a:fillRect/>
+                    </a:stretch>
+                  </pic:blipFill>
+                  <pic:spPr>
+                    <a:xfrm>
+                      <a:off x="0" y="0"/>
+                      <a:ext cx="5274310" cy="3561715"/>
+                    </a:xfrm>
+                    <a:prstGeom prst="rect">
+                      <a:avLst/>
+                    </a:prstGeom>
+                  </pic:spPr>
+                </pic:pic>
+              </a:graphicData>
+            </a:graphic>
+          </wp:inline>
+        </w:drawing>
+      </w:r>
+    </w:p>
+    <w:p>
+      <w:pPr>
+        <w:pStyle w:val="a3"/>
+        <w:ind w:leftChars="0"/>
+        <w:rPr>
+          <w:noProof/>
+        </w:rPr>
+      </w:pPr>
+    </w:p>
+    <w:p>
+      <w:pPr>
+        <w:pStyle w:val="a3"/>
+        <w:ind w:leftChars="0"/>
+        <w:rPr>
+          <w:noProof/>
+        </w:rPr>
+      </w:pPr>
+      <w:hyperlink r:id="rId29" w:history="1">
+        <w:r>
+          <w:rPr>
+            <w:rStyle w:val="a4"/>
+          </w:rPr>
+          <w:t>https://stackoverflow.com/questions/11829937/how-to-show-or-hide-controls-based-on-roles-asp-net-mvc-4-razor</w:t>
+        </w:r>
+      </w:hyperlink>
+    </w:p>
+    <w:p>
+      <w:pPr>
+        <w:pStyle w:val="a3"/>
+        <w:ind w:leftChars="0"/>
+        <w:rPr>
+          <w:noProof/>
+        </w:rPr>
+      </w:pPr>
+    </w:p>
+    <w:p/>
+    <w:p/>
+    <w:p/>
+    <w:p>
+      <w:pPr>
+        <w:rPr>
+          <w:rFonts w:hint="eastAsia"/>
+        </w:rPr>
+      </w:pPr>
+      <w:bookmarkStart w:id="0" w:name="_GoBack"/>
+      <w:bookmarkEnd w:id="0"/>
+    </w:p>
     <w:sectPr>
       <w:pgSz w:w="11906" w:h="16838"/>
       <w:pgMar w:top="1440" w:right="1800" w:bottom="1440" w:left="1800" w:header="851" w:footer="992" w:gutter="0"/>
@@ -1715,7 +2194,7 @@
 </file>
 
 <file path=word/numbering.xml><?xml version="1.0" encoding="utf-8"?>
-<w:numbering xmlns:wpc="http://schemas.microsoft.com/office/word/2010/wordprocessingCanvas" xmlns:cx="http://schemas.microsoft.com/office/drawing/2014/chartex" xmlns:cx1="http://schemas.microsoft.com/office/drawing/2015/9/8/chartex" xmlns:cx2="http://schemas.microsoft.com/office/drawing/2015/10/21/chartex" xmlns:cx3="http://schemas.microsoft.com/office/drawing/2016/5/9/chartex" xmlns:cx4="http://schemas.microsoft.com/office/drawing/2016/5/10/chartex" xmlns:cx5="http://schemas.microsoft.com/office/drawing/2016/5/11/chartex" xmlns:cx6="http://schemas.microsoft.com/office/drawing/2016/5/12/chartex" xmlns:cx7="http://schemas.microsoft.com/office/drawing/2016/5/13/chartex" xmlns:cx8="http://schemas.microsoft.com/office/drawing/2016/5/14/chartex" xmlns:mc="http://schemas.openxmlformats.org/markup-compatibility/2006" xmlns:aink="http://schemas.microsoft.com/office/drawing/2016/ink" xmlns:am3d="http://schemas.microsoft.com/office/drawing/2017/model3d" xmlns:o="urn:schemas-microsoft-com:office:office" xmlns:r="http://schemas.openxmlformats.org/officeDocument/2006/relationships" xmlns:m="http://schemas.openxmlformats.org/officeDocument/2006/math" xmlns:v="urn:schemas-microsoft-com:vml" xmlns:wp14="http://schemas.microsoft.com/office/word/2010/wordprocessingDrawing" xmlns:wp="http://schemas.openxmlformats.org/drawingml/2006/wordprocessingDrawing" xmlns:w10="urn:schemas-microsoft-com:office:word" xmlns:w="http://schemas.openxmlformats.org/wordprocessingml/2006/main" xmlns:w14="http://schemas.microsoft.com/office/word/2010/wordml" xmlns:w15="http://schemas.microsoft.com/office/word/2012/wordml" xmlns:w16cid="http://schemas.microsoft.com/office/word/2016/wordml/cid" xmlns:w16se="http://schemas.microsoft.com/office/word/2015/wordml/symex" xmlns:wpg="http://schemas.microsoft.com/office/word/2010/wordprocessingGroup" xmlns:wpi="http://schemas.microsoft.com/office/word/2010/wordprocessingInk" xmlns:wne="http://schemas.microsoft.com/office/word/2006/wordml" xmlns:wps="http://schemas.microsoft.com/office/word/2010/wordprocessingShape" mc:Ignorable="w14 w15 w16se w16cid wp14">
+<w:numbering xmlns:wpc="http://schemas.microsoft.com/office/word/2010/wordprocessingCanvas" xmlns:cx="http://schemas.microsoft.com/office/drawing/2014/chartex" xmlns:cx1="http://schemas.microsoft.com/office/drawing/2015/9/8/chartex" xmlns:mc="http://schemas.openxmlformats.org/markup-compatibility/2006" xmlns:o="urn:schemas-microsoft-com:office:office" xmlns:r="http://schemas.openxmlformats.org/officeDocument/2006/relationships" xmlns:m="http://schemas.openxmlformats.org/officeDocument/2006/math" xmlns:v="urn:schemas-microsoft-com:vml" xmlns:wp14="http://schemas.microsoft.com/office/word/2010/wordprocessingDrawing" xmlns:wp="http://schemas.openxmlformats.org/drawingml/2006/wordprocessingDrawing" xmlns:w10="urn:schemas-microsoft-com:office:word" xmlns:w="http://schemas.openxmlformats.org/wordprocessingml/2006/main" xmlns:w14="http://schemas.microsoft.com/office/word/2010/wordml" xmlns:w15="http://schemas.microsoft.com/office/word/2012/wordml" xmlns:w16se="http://schemas.microsoft.com/office/word/2015/wordml/symex" xmlns:wpg="http://schemas.microsoft.com/office/word/2010/wordprocessingGroup" xmlns:wpi="http://schemas.microsoft.com/office/word/2010/wordprocessingInk" xmlns:wne="http://schemas.microsoft.com/office/word/2006/wordml" xmlns:wps="http://schemas.microsoft.com/office/word/2010/wordprocessingShape" mc:Ignorable="w14 w15 w16se wp14">
   <w:abstractNum w:abstractNumId="0" w15:restartNumberingAfterBreak="0">
     <w:nsid w:val="038667D7"/>
     <w:multiLevelType w:val="multilevel"/>
@@ -1806,6 +2285,92 @@
     </w:lvl>
   </w:abstractNum>
   <w:abstractNum w:abstractNumId="1" w15:restartNumberingAfterBreak="0">
+    <w:nsid w:val="059C632A"/>
+    <w:multiLevelType w:val="hybridMultilevel"/>
+    <w:tmpl w:val="FC0E4084"/>
+    <w:lvl w:ilvl="0" w:tplc="0409000F">
+      <w:start w:val="1"/>
+      <w:numFmt w:val="decimal"/>
+      <w:lvlText w:val="%1."/>
+      <w:lvlJc w:val="left"/>
+      <w:pPr>
+        <w:ind w:left="480" w:hanging="480"/>
+      </w:pPr>
+    </w:lvl>
+    <w:lvl w:ilvl="1" w:tplc="04090019" w:tentative="1">
+      <w:start w:val="1"/>
+      <w:numFmt w:val="ideographTraditional"/>
+      <w:lvlText w:val="%2、"/>
+      <w:lvlJc w:val="left"/>
+      <w:pPr>
+        <w:ind w:left="960" w:hanging="480"/>
+      </w:pPr>
+    </w:lvl>
+    <w:lvl w:ilvl="2" w:tplc="0409001B" w:tentative="1">
+      <w:start w:val="1"/>
+      <w:numFmt w:val="lowerRoman"/>
+      <w:lvlText w:val="%3."/>
+      <w:lvlJc w:val="right"/>
+      <w:pPr>
+        <w:ind w:left="1440" w:hanging="480"/>
+      </w:pPr>
+    </w:lvl>
+    <w:lvl w:ilvl="3" w:tplc="0409000F" w:tentative="1">
+      <w:start w:val="1"/>
+      <w:numFmt w:val="decimal"/>
+      <w:lvlText w:val="%4."/>
+      <w:lvlJc w:val="left"/>
+      <w:pPr>
+        <w:ind w:left="1920" w:hanging="480"/>
+      </w:pPr>
+    </w:lvl>
+    <w:lvl w:ilvl="4" w:tplc="04090019" w:tentative="1">
+      <w:start w:val="1"/>
+      <w:numFmt w:val="ideographTraditional"/>
+      <w:lvlText w:val="%5、"/>
+      <w:lvlJc w:val="left"/>
+      <w:pPr>
+        <w:ind w:left="2400" w:hanging="480"/>
+      </w:pPr>
+    </w:lvl>
+    <w:lvl w:ilvl="5" w:tplc="0409001B" w:tentative="1">
+      <w:start w:val="1"/>
+      <w:numFmt w:val="lowerRoman"/>
+      <w:lvlText w:val="%6."/>
+      <w:lvlJc w:val="right"/>
+      <w:pPr>
+        <w:ind w:left="2880" w:hanging="480"/>
+      </w:pPr>
+    </w:lvl>
+    <w:lvl w:ilvl="6" w:tplc="0409000F" w:tentative="1">
+      <w:start w:val="1"/>
+      <w:numFmt w:val="decimal"/>
+      <w:lvlText w:val="%7."/>
+      <w:lvlJc w:val="left"/>
+      <w:pPr>
+        <w:ind w:left="3360" w:hanging="480"/>
+      </w:pPr>
+    </w:lvl>
+    <w:lvl w:ilvl="7" w:tplc="04090019" w:tentative="1">
+      <w:start w:val="1"/>
+      <w:numFmt w:val="ideographTraditional"/>
+      <w:lvlText w:val="%8、"/>
+      <w:lvlJc w:val="left"/>
+      <w:pPr>
+        <w:ind w:left="3840" w:hanging="480"/>
+      </w:pPr>
+    </w:lvl>
+    <w:lvl w:ilvl="8" w:tplc="0409001B" w:tentative="1">
+      <w:start w:val="1"/>
+      <w:numFmt w:val="lowerRoman"/>
+      <w:lvlText w:val="%9."/>
+      <w:lvlJc w:val="right"/>
+      <w:pPr>
+        <w:ind w:left="4320" w:hanging="480"/>
+      </w:pPr>
+    </w:lvl>
+  </w:abstractNum>
+  <w:abstractNum w:abstractNumId="2" w15:restartNumberingAfterBreak="0">
     <w:nsid w:val="143207E4"/>
     <w:multiLevelType w:val="hybridMultilevel"/>
     <w:tmpl w:val="C3E608AE"/>
@@ -1891,7 +2456,7 @@
       </w:pPr>
     </w:lvl>
   </w:abstractNum>
-  <w:abstractNum w:abstractNumId="2" w15:restartNumberingAfterBreak="0">
+  <w:abstractNum w:abstractNumId="3" w15:restartNumberingAfterBreak="0">
     <w:nsid w:val="16975425"/>
     <w:multiLevelType w:val="multilevel"/>
     <w:tmpl w:val="0409001D"/>
@@ -1977,7 +2542,7 @@
       </w:pPr>
     </w:lvl>
   </w:abstractNum>
-  <w:abstractNum w:abstractNumId="3" w15:restartNumberingAfterBreak="0">
+  <w:abstractNum w:abstractNumId="4" w15:restartNumberingAfterBreak="0">
     <w:nsid w:val="1A392D46"/>
     <w:multiLevelType w:val="multilevel"/>
     <w:tmpl w:val="406010EC"/>
@@ -2063,7 +2628,7 @@
       </w:pPr>
     </w:lvl>
   </w:abstractNum>
-  <w:abstractNum w:abstractNumId="4" w15:restartNumberingAfterBreak="0">
+  <w:abstractNum w:abstractNumId="5" w15:restartNumberingAfterBreak="0">
     <w:nsid w:val="1EC06870"/>
     <w:multiLevelType w:val="hybridMultilevel"/>
     <w:tmpl w:val="767CE666"/>
@@ -2152,10 +2717,10 @@
       </w:pPr>
     </w:lvl>
   </w:abstractNum>
-  <w:abstractNum w:abstractNumId="5" w15:restartNumberingAfterBreak="0">
+  <w:abstractNum w:abstractNumId="6" w15:restartNumberingAfterBreak="0">
     <w:nsid w:val="275F151A"/>
     <w:multiLevelType w:val="hybridMultilevel"/>
-    <w:tmpl w:val="390E28E2"/>
+    <w:tmpl w:val="FC0E4084"/>
     <w:lvl w:ilvl="0" w:tplc="0409000F">
       <w:start w:val="1"/>
       <w:numFmt w:val="decimal"/>
@@ -2238,7 +2803,7 @@
       </w:pPr>
     </w:lvl>
   </w:abstractNum>
-  <w:abstractNum w:abstractNumId="6" w15:restartNumberingAfterBreak="0">
+  <w:abstractNum w:abstractNumId="7" w15:restartNumberingAfterBreak="0">
     <w:nsid w:val="2C270CA7"/>
     <w:multiLevelType w:val="multilevel"/>
     <w:tmpl w:val="0409001D"/>
@@ -2324,7 +2889,7 @@
       </w:pPr>
     </w:lvl>
   </w:abstractNum>
-  <w:abstractNum w:abstractNumId="7" w15:restartNumberingAfterBreak="0">
+  <w:abstractNum w:abstractNumId="8" w15:restartNumberingAfterBreak="0">
     <w:nsid w:val="2D7F2A6C"/>
     <w:multiLevelType w:val="hybridMultilevel"/>
     <w:tmpl w:val="AEB49CFA"/>
@@ -2413,7 +2978,7 @@
       </w:pPr>
     </w:lvl>
   </w:abstractNum>
-  <w:abstractNum w:abstractNumId="8" w15:restartNumberingAfterBreak="0">
+  <w:abstractNum w:abstractNumId="9" w15:restartNumberingAfterBreak="0">
     <w:nsid w:val="3C973AF1"/>
     <w:multiLevelType w:val="hybridMultilevel"/>
     <w:tmpl w:val="390E28E2"/>
@@ -2499,7 +3064,7 @@
       </w:pPr>
     </w:lvl>
   </w:abstractNum>
-  <w:abstractNum w:abstractNumId="9" w15:restartNumberingAfterBreak="0">
+  <w:abstractNum w:abstractNumId="10" w15:restartNumberingAfterBreak="0">
     <w:nsid w:val="5B034AD5"/>
     <w:multiLevelType w:val="hybridMultilevel"/>
     <w:tmpl w:val="50F08380"/>
@@ -2585,7 +3150,7 @@
       </w:pPr>
     </w:lvl>
   </w:abstractNum>
-  <w:abstractNum w:abstractNumId="10" w15:restartNumberingAfterBreak="0">
+  <w:abstractNum w:abstractNumId="11" w15:restartNumberingAfterBreak="0">
     <w:nsid w:val="5B4F2BC6"/>
     <w:multiLevelType w:val="multilevel"/>
     <w:tmpl w:val="1BAAC59C"/>
@@ -2671,7 +3236,7 @@
       </w:pPr>
     </w:lvl>
   </w:abstractNum>
-  <w:abstractNum w:abstractNumId="11" w15:restartNumberingAfterBreak="0">
+  <w:abstractNum w:abstractNumId="12" w15:restartNumberingAfterBreak="0">
     <w:nsid w:val="62895A79"/>
     <w:multiLevelType w:val="hybridMultilevel"/>
     <w:tmpl w:val="2FF88584"/>
@@ -2757,7 +3322,7 @@
       </w:pPr>
     </w:lvl>
   </w:abstractNum>
-  <w:abstractNum w:abstractNumId="12" w15:restartNumberingAfterBreak="0">
+  <w:abstractNum w:abstractNumId="13" w15:restartNumberingAfterBreak="0">
     <w:nsid w:val="7A851870"/>
     <w:multiLevelType w:val="hybridMultilevel"/>
     <w:tmpl w:val="79DEDBD2"/>
@@ -2844,49 +3409,52 @@
     </w:lvl>
   </w:abstractNum>
   <w:num w:numId="1">
-    <w:abstractNumId w:val="9"/>
+    <w:abstractNumId w:val="10"/>
   </w:num>
   <w:num w:numId="2">
-    <w:abstractNumId w:val="6"/>
+    <w:abstractNumId w:val="7"/>
   </w:num>
   <w:num w:numId="3">
-    <w:abstractNumId w:val="4"/>
+    <w:abstractNumId w:val="5"/>
   </w:num>
   <w:num w:numId="4">
     <w:abstractNumId w:val="0"/>
   </w:num>
   <w:num w:numId="5">
+    <w:abstractNumId w:val="3"/>
+  </w:num>
+  <w:num w:numId="6">
+    <w:abstractNumId w:val="11"/>
+  </w:num>
+  <w:num w:numId="7">
+    <w:abstractNumId w:val="4"/>
+  </w:num>
+  <w:num w:numId="8">
+    <w:abstractNumId w:val="13"/>
+  </w:num>
+  <w:num w:numId="9">
+    <w:abstractNumId w:val="12"/>
+  </w:num>
+  <w:num w:numId="10">
     <w:abstractNumId w:val="2"/>
   </w:num>
-  <w:num w:numId="6">
-    <w:abstractNumId w:val="10"/>
-  </w:num>
-  <w:num w:numId="7">
-    <w:abstractNumId w:val="3"/>
-  </w:num>
-  <w:num w:numId="8">
-    <w:abstractNumId w:val="12"/>
-  </w:num>
-  <w:num w:numId="9">
-    <w:abstractNumId w:val="11"/>
-  </w:num>
-  <w:num w:numId="10">
-    <w:abstractNumId w:val="1"/>
-  </w:num>
   <w:num w:numId="11">
-    <w:abstractNumId w:val="7"/>
+    <w:abstractNumId w:val="8"/>
   </w:num>
   <w:num w:numId="12">
-    <w:abstractNumId w:val="8"/>
+    <w:abstractNumId w:val="9"/>
   </w:num>
   <w:num w:numId="13">
-    <w:abstractNumId w:val="5"/>
+    <w:abstractNumId w:val="6"/>
+  </w:num>
+  <w:num w:numId="14">
+    <w:abstractNumId w:val="1"/>
   </w:num>
 </w:numbering>
 </file>
 
 <file path=word/styles.xml><?xml version="1.0" encoding="utf-8"?>
-<w:styles xmlns:mc="http://schemas.openxmlformats.org/markup-compatibility/2006" xmlns:r="http://schemas.openxmlformats.org/officeDocument/2006/relationships" xmlns:w="http://schemas.openxmlformats.org/wordprocessingml/2006/main" xmlns:w14="http://schemas.microsoft.com/office/word/2010/wordml" xmlns:w15="http://schemas.microsoft.com/office/word/2012/wordml" xmlns:w16cid="http://schemas.microsoft.com/office/word/2016/wordml/cid" xmlns:w16se="http://schemas.microsoft.com/office/word/2015/wordml/symex" mc:Ignorable="w14 w15 w16se w16cid">
+<w:styles xmlns:mc="http://schemas.openxmlformats.org/markup-compatibility/2006" xmlns:r="http://schemas.openxmlformats.org/officeDocument/2006/relationships" xmlns:w="http://schemas.openxmlformats.org/wordprocessingml/2006/main" xmlns:w14="http://schemas.microsoft.com/office/word/2010/wordml" xmlns:w15="http://schemas.microsoft.com/office/word/2012/wordml" xmlns:w16se="http://schemas.microsoft.com/office/word/2015/wordml/symex" mc:Ignorable="w14 w15 w16se">
   <w:docDefaults>
     <w:rPrDefault>
       <w:rPr>
@@ -2899,7 +3467,7 @@
     </w:rPrDefault>
     <w:pPrDefault/>
   </w:docDefaults>
-  <w:latentStyles w:defLockedState="0" w:defUIPriority="99" w:defSemiHidden="0" w:defUnhideWhenUsed="0" w:defQFormat="0" w:count="375">
+  <w:latentStyles w:defLockedState="0" w:defUIPriority="99" w:defSemiHidden="0" w:defUnhideWhenUsed="0" w:defQFormat="0" w:count="371">
     <w:lsdException w:name="Normal" w:uiPriority="0" w:qFormat="1"/>
     <w:lsdException w:name="heading 1" w:uiPriority="9" w:qFormat="1"/>
     <w:lsdException w:name="heading 2" w:semiHidden="1" w:uiPriority="9" w:unhideWhenUsed="1" w:qFormat="1"/>
@@ -3271,10 +3839,6 @@
     <w:lsdException w:name="List Table 5 Dark Accent 6" w:uiPriority="50"/>
     <w:lsdException w:name="List Table 6 Colorful Accent 6" w:uiPriority="51"/>
     <w:lsdException w:name="List Table 7 Colorful Accent 6" w:uiPriority="52"/>
-    <w:lsdException w:name="Mention" w:semiHidden="1" w:unhideWhenUsed="1"/>
-    <w:lsdException w:name="Smart Hyperlink" w:semiHidden="1" w:unhideWhenUsed="1"/>
-    <w:lsdException w:name="Hashtag" w:semiHidden="1" w:unhideWhenUsed="1"/>
-    <w:lsdException w:name="Unresolved Mention" w:semiHidden="1" w:unhideWhenUsed="1"/>
   </w:latentStyles>
   <w:style w:type="paragraph" w:default="1" w:styleId="a">
     <w:name w:val="Normal"/>
@@ -3639,7 +4203,7 @@
 </file>
 
 <file path=customXml/itemProps1.xml><?xml version="1.0" encoding="utf-8"?>
-<ds:datastoreItem xmlns:ds="http://schemas.openxmlformats.org/officeDocument/2006/customXml" ds:itemID="{A558EA9B-DA0F-4EDF-BA20-1CAF17CE3A9B}">
+<ds:datastoreItem xmlns:ds="http://schemas.openxmlformats.org/officeDocument/2006/customXml" ds:itemID="{C7CCDFC2-7E4A-4983-BB89-724F62120FEA}">
   <ds:schemaRefs>
     <ds:schemaRef ds:uri="http://schemas.openxmlformats.org/officeDocument/2006/bibliography"/>
   </ds:schemaRefs>
